--- a/学习笔记/mysql安装.docx
+++ b/学习笔记/mysql安装.docx
@@ -52,7 +52,7 @@
         <w:spacing w:line="330" w:lineRule="atLeast"/>
         <w:jc w:val="left"/>
         <w:rPr>
-          <w:rFonts w:ascii="Consolas" w:eastAsia="宋体" w:hAnsi="Consolas" w:cs="Consolas" w:hint="eastAsia"/>
+          <w:rFonts w:ascii="Consolas" w:eastAsia="宋体" w:hAnsi="Consolas" w:cs="Consolas"/>
           <w:color w:val="000000"/>
           <w:kern w:val="0"/>
           <w:szCs w:val="21"/>
@@ -67,13 +67,7 @@
         <w:t>rpm -qa|grep -i mariadb</w:t>
       </w:r>
     </w:p>
-    <w:p>
-      <w:pPr>
-        <w:rPr>
-          <w:rFonts w:hint="eastAsia"/>
-        </w:rPr>
-      </w:pPr>
-    </w:p>
+    <w:p/>
     <w:p>
       <w:pPr>
         <w:pStyle w:val="a5"/>
@@ -98,7 +92,7 @@
         <w:shd w:val="clear" w:color="auto" w:fill="FFFFFF"/>
         <w:spacing w:line="330" w:lineRule="atLeast"/>
         <w:rPr>
-          <w:rFonts w:ascii="Consolas" w:hAnsi="Consolas" w:cs="Consolas" w:hint="eastAsia"/>
+          <w:rFonts w:ascii="Consolas" w:hAnsi="Consolas" w:cs="Consolas"/>
           <w:color w:val="000000"/>
           <w:sz w:val="21"/>
           <w:szCs w:val="21"/>
@@ -116,13 +110,7 @@
         <w:t>rpm -qa|grep mariadb|xargs rpm -e --nodeps</w:t>
       </w:r>
     </w:p>
-    <w:p>
-      <w:pPr>
-        <w:rPr>
-          <w:rFonts w:hint="eastAsia"/>
-        </w:rPr>
-      </w:pPr>
-    </w:p>
+    <w:p/>
     <w:p>
       <w:pPr>
         <w:pStyle w:val="a5"/>
@@ -147,7 +135,7 @@
         <w:shd w:val="clear" w:color="auto" w:fill="FFFFFF"/>
         <w:spacing w:line="330" w:lineRule="atLeast"/>
         <w:rPr>
-          <w:rFonts w:ascii="Consolas" w:hAnsi="Consolas" w:cs="Consolas" w:hint="eastAsia"/>
+          <w:rFonts w:ascii="Consolas" w:hAnsi="Consolas" w:cs="Consolas"/>
           <w:color w:val="000000"/>
           <w:sz w:val="21"/>
           <w:szCs w:val="21"/>
@@ -189,7 +177,7 @@
         <w:shd w:val="clear" w:color="auto" w:fill="FFFFFF"/>
         <w:spacing w:line="330" w:lineRule="atLeast"/>
         <w:rPr>
-          <w:rFonts w:ascii="Consolas" w:hAnsi="Consolas" w:cs="Consolas" w:hint="eastAsia"/>
+          <w:rFonts w:ascii="Consolas" w:hAnsi="Consolas" w:cs="Consolas"/>
           <w:color w:val="000000"/>
           <w:sz w:val="21"/>
           <w:szCs w:val="21"/>
@@ -210,10 +198,27 @@
     <w:p>
       <w:pPr>
         <w:rPr>
+          <w:rFonts w:ascii="微软雅黑" w:eastAsia="微软雅黑" w:hAnsi="微软雅黑"/>
+          <w:color w:val="4D4D4D"/>
+          <w:shd w:val="clear" w:color="auto" w:fill="FFFFFF"/>
+        </w:rPr>
+      </w:pPr>
+      <w:r>
+        <w:rPr>
           <w:rFonts w:ascii="微软雅黑" w:eastAsia="微软雅黑" w:hAnsi="微软雅黑" w:hint="eastAsia"/>
           <w:color w:val="4D4D4D"/>
           <w:shd w:val="clear" w:color="auto" w:fill="FFFFFF"/>
         </w:rPr>
+        <w:t>安装完成之后，会在 /etc/yum.repos.d/ 目录下新增 mysql-community.repo 、mysql-community-source.repo 两个 yum 源文件。</w:t>
+      </w:r>
+    </w:p>
+    <w:p>
+      <w:pPr>
+        <w:rPr>
+          <w:rFonts w:ascii="微软雅黑" w:eastAsia="微软雅黑" w:hAnsi="微软雅黑"/>
+          <w:color w:val="4D4D4D"/>
+          <w:shd w:val="clear" w:color="auto" w:fill="FFFFFF"/>
+        </w:rPr>
       </w:pPr>
       <w:r>
         <w:rPr>
@@ -221,23 +226,6 @@
           <w:color w:val="4D4D4D"/>
           <w:shd w:val="clear" w:color="auto" w:fill="FFFFFF"/>
         </w:rPr>
-        <w:t>安装完成之后，会在 /etc/yum.repos.d/ 目录下新增 mysql-community.repo 、mysql-community-source.repo 两个 yum 源文件。</w:t>
-      </w:r>
-    </w:p>
-    <w:p>
-      <w:pPr>
-        <w:rPr>
-          <w:rFonts w:ascii="微软雅黑" w:eastAsia="微软雅黑" w:hAnsi="微软雅黑" w:hint="eastAsia"/>
-          <w:color w:val="4D4D4D"/>
-          <w:shd w:val="clear" w:color="auto" w:fill="FFFFFF"/>
-        </w:rPr>
-      </w:pPr>
-      <w:r>
-        <w:rPr>
-          <w:rFonts w:ascii="微软雅黑" w:eastAsia="微软雅黑" w:hAnsi="微软雅黑" w:hint="eastAsia"/>
-          <w:color w:val="4D4D4D"/>
-          <w:shd w:val="clear" w:color="auto" w:fill="FFFFFF"/>
-        </w:rPr>
         <w:t>执行 yum repolist all | grep mysql 命令查看可用的 mysql 安装文件。</w:t>
       </w:r>
     </w:p>
@@ -265,7 +253,7 @@
         <w:shd w:val="clear" w:color="auto" w:fill="FFFFFF"/>
         <w:spacing w:line="330" w:lineRule="atLeast"/>
         <w:rPr>
-          <w:rFonts w:ascii="Consolas" w:hAnsi="Consolas" w:cs="Consolas" w:hint="eastAsia"/>
+          <w:rFonts w:ascii="Consolas" w:hAnsi="Consolas" w:cs="Consolas"/>
           <w:color w:val="000000"/>
           <w:sz w:val="21"/>
           <w:szCs w:val="21"/>
@@ -307,7 +295,7 @@
         <w:shd w:val="clear" w:color="auto" w:fill="FFFFFF"/>
         <w:spacing w:line="330" w:lineRule="atLeast"/>
         <w:rPr>
-          <w:rFonts w:ascii="Consolas" w:hAnsi="Consolas" w:cs="Consolas" w:hint="eastAsia"/>
+          <w:rFonts w:ascii="Consolas" w:hAnsi="Consolas" w:cs="Consolas"/>
           <w:color w:val="000000"/>
           <w:sz w:val="21"/>
           <w:szCs w:val="21"/>
@@ -326,156 +314,125 @@
       </w:r>
     </w:p>
     <w:p>
-      <w:pPr>
+      <w:r>
         <w:rPr>
           <w:rFonts w:hint="eastAsia"/>
         </w:rPr>
-      </w:pPr>
+        <w:t>启动</w:t>
+      </w:r>
       <w:r>
         <w:rPr>
           <w:rFonts w:hint="eastAsia"/>
         </w:rPr>
+        <w:t xml:space="preserve"> mysql </w:t>
+      </w:r>
+      <w:r>
+        <w:rPr>
+          <w:rFonts w:hint="eastAsia"/>
+        </w:rPr>
+        <w:t>服务</w:t>
+      </w:r>
+      <w:r>
+        <w:rPr>
+          <w:rFonts w:hint="eastAsia"/>
+        </w:rPr>
+        <w:t xml:space="preserve"> </w:t>
+      </w:r>
+      <w:r>
+        <w:rPr>
+          <w:rFonts w:hint="eastAsia"/>
+        </w:rPr>
+        <w:t>。</w:t>
+      </w:r>
+    </w:p>
+    <w:p/>
+    <w:p>
+      <w:r>
+        <w:rPr>
+          <w:rFonts w:hint="eastAsia"/>
+        </w:rPr>
+        <w:t>systemctl start mysqld.service #</w:t>
+      </w:r>
+      <w:r>
+        <w:rPr>
+          <w:rFonts w:hint="eastAsia"/>
+        </w:rPr>
         <w:t>启动</w:t>
       </w:r>
       <w:r>
         <w:rPr>
           <w:rFonts w:hint="eastAsia"/>
         </w:rPr>
+        <w:t xml:space="preserve"> mysql</w:t>
+      </w:r>
+    </w:p>
+    <w:p>
+      <w:r>
+        <w:rPr>
+          <w:rFonts w:hint="eastAsia"/>
+        </w:rPr>
+        <w:t>systemctl restart mysqld.service #</w:t>
+      </w:r>
+      <w:r>
+        <w:rPr>
+          <w:rFonts w:hint="eastAsia"/>
+        </w:rPr>
+        <w:t>重启</w:t>
+      </w:r>
+      <w:r>
+        <w:rPr>
+          <w:rFonts w:hint="eastAsia"/>
+        </w:rPr>
+        <w:t xml:space="preserve"> mysql</w:t>
+      </w:r>
+    </w:p>
+    <w:p>
+      <w:r>
+        <w:rPr>
+          <w:rFonts w:hint="eastAsia"/>
+        </w:rPr>
+        <w:t>systemctl stop mysqld.service #</w:t>
+      </w:r>
+      <w:r>
+        <w:rPr>
+          <w:rFonts w:hint="eastAsia"/>
+        </w:rPr>
+        <w:t>停止</w:t>
+      </w:r>
+      <w:r>
+        <w:rPr>
+          <w:rFonts w:hint="eastAsia"/>
+        </w:rPr>
+        <w:t xml:space="preserve"> mysql</w:t>
+      </w:r>
+    </w:p>
+    <w:p>
+      <w:r>
+        <w:rPr>
+          <w:rFonts w:hint="eastAsia"/>
+        </w:rPr>
+        <w:t>systemctl enable mysqld.service #</w:t>
+      </w:r>
+      <w:r>
+        <w:rPr>
+          <w:rFonts w:hint="eastAsia"/>
+        </w:rPr>
+        <w:t>设置</w:t>
+      </w:r>
+      <w:r>
+        <w:rPr>
+          <w:rFonts w:hint="eastAsia"/>
+        </w:rPr>
         <w:t xml:space="preserve"> mysql </w:t>
       </w:r>
       <w:r>
         <w:rPr>
           <w:rFonts w:hint="eastAsia"/>
         </w:rPr>
-        <w:t>服务</w:t>
-      </w:r>
-      <w:r>
-        <w:rPr>
-          <w:rFonts w:hint="eastAsia"/>
-        </w:rPr>
-        <w:t xml:space="preserve"> </w:t>
-      </w:r>
-      <w:r>
-        <w:rPr>
-          <w:rFonts w:hint="eastAsia"/>
-        </w:rPr>
-        <w:t>。</w:t>
+        <w:t>开机启动</w:t>
       </w:r>
     </w:p>
     <w:p/>
-    <w:p>
-      <w:pPr>
-        <w:rPr>
-          <w:rFonts w:hint="eastAsia"/>
-        </w:rPr>
-      </w:pPr>
-      <w:r>
-        <w:rPr>
-          <w:rFonts w:hint="eastAsia"/>
-        </w:rPr>
-        <w:t>systemctl start mysqld.service #</w:t>
-      </w:r>
-      <w:r>
-        <w:rPr>
-          <w:rFonts w:hint="eastAsia"/>
-        </w:rPr>
-        <w:t>启动</w:t>
-      </w:r>
-      <w:r>
-        <w:rPr>
-          <w:rFonts w:hint="eastAsia"/>
-        </w:rPr>
-        <w:t xml:space="preserve"> mysql</w:t>
-      </w:r>
-    </w:p>
-    <w:p>
-      <w:pPr>
-        <w:rPr>
-          <w:rFonts w:hint="eastAsia"/>
-        </w:rPr>
-      </w:pPr>
-      <w:r>
-        <w:rPr>
-          <w:rFonts w:hint="eastAsia"/>
-        </w:rPr>
-        <w:t>systemctl restart mysqld.service #</w:t>
-      </w:r>
-      <w:r>
-        <w:rPr>
-          <w:rFonts w:hint="eastAsia"/>
-        </w:rPr>
-        <w:t>重启</w:t>
-      </w:r>
-      <w:r>
-        <w:rPr>
-          <w:rFonts w:hint="eastAsia"/>
-        </w:rPr>
-        <w:t xml:space="preserve"> mysql</w:t>
-      </w:r>
-    </w:p>
-    <w:p>
-      <w:pPr>
-        <w:rPr>
-          <w:rFonts w:hint="eastAsia"/>
-        </w:rPr>
-      </w:pPr>
-      <w:r>
-        <w:rPr>
-          <w:rFonts w:hint="eastAsia"/>
-        </w:rPr>
-        <w:t>systemctl stop mysqld.service #</w:t>
-      </w:r>
-      <w:r>
-        <w:rPr>
-          <w:rFonts w:hint="eastAsia"/>
-        </w:rPr>
-        <w:t>停止</w:t>
-      </w:r>
-      <w:r>
-        <w:rPr>
-          <w:rFonts w:hint="eastAsia"/>
-        </w:rPr>
-        <w:t xml:space="preserve"> mysql</w:t>
-      </w:r>
-    </w:p>
-    <w:p>
-      <w:pPr>
-        <w:rPr>
-          <w:rFonts w:hint="eastAsia"/>
-        </w:rPr>
-      </w:pPr>
-      <w:r>
-        <w:rPr>
-          <w:rFonts w:hint="eastAsia"/>
-        </w:rPr>
-        <w:t>systemctl enable mysqld.service #</w:t>
-      </w:r>
-      <w:r>
-        <w:rPr>
-          <w:rFonts w:hint="eastAsia"/>
-        </w:rPr>
-        <w:t>设置</w:t>
-      </w:r>
-      <w:r>
-        <w:rPr>
-          <w:rFonts w:hint="eastAsia"/>
-        </w:rPr>
-        <w:t xml:space="preserve"> mysql </w:t>
-      </w:r>
-      <w:r>
-        <w:rPr>
-          <w:rFonts w:hint="eastAsia"/>
-        </w:rPr>
-        <w:t>开机启动</w:t>
-      </w:r>
-    </w:p>
-    <w:p>
-      <w:pPr>
-        <w:rPr>
-          <w:rFonts w:hint="eastAsia"/>
-        </w:rPr>
-      </w:pPr>
-    </w:p>
     <w:p>
       <w:pPr>
         <w:pStyle w:val="a5"/>
@@ -500,7 +457,7 @@
         <w:shd w:val="clear" w:color="auto" w:fill="FFFFFF"/>
         <w:spacing w:before="0" w:beforeAutospacing="0" w:after="240" w:afterAutospacing="0" w:line="390" w:lineRule="atLeast"/>
         <w:rPr>
-          <w:rFonts w:ascii="微软雅黑" w:eastAsia="微软雅黑" w:hAnsi="微软雅黑" w:hint="eastAsia"/>
+          <w:rFonts w:ascii="微软雅黑" w:eastAsia="微软雅黑" w:hAnsi="微软雅黑"/>
           <w:color w:val="4D4D4D"/>
         </w:rPr>
       </w:pPr>
@@ -527,7 +484,7 @@
         <w:spacing w:line="330" w:lineRule="atLeast"/>
         <w:ind w:left="0"/>
         <w:rPr>
-          <w:rFonts w:ascii="DejaVu Sans Mono" w:eastAsia="微软雅黑" w:hAnsi="DejaVu Sans Mono" w:cs="DejaVu Sans Mono" w:hint="eastAsia"/>
+          <w:rFonts w:ascii="DejaVu Sans Mono" w:eastAsia="微软雅黑" w:hAnsi="DejaVu Sans Mono" w:cs="DejaVu Sans Mono"/>
           <w:color w:val="383A42"/>
           <w:sz w:val="21"/>
           <w:szCs w:val="21"/>
@@ -601,7 +558,7 @@
     <w:p>
       <w:pPr>
         <w:rPr>
-          <w:rFonts w:ascii="Verdana" w:hAnsi="Verdana" w:hint="eastAsia"/>
+          <w:rFonts w:ascii="Verdana" w:hAnsi="Verdana"/>
           <w:color w:val="000000"/>
           <w:sz w:val="20"/>
           <w:szCs w:val="20"/>
@@ -642,7 +599,7 @@
     <w:p>
       <w:pPr>
         <w:rPr>
-          <w:rFonts w:ascii="Verdana" w:hAnsi="Verdana" w:hint="eastAsia"/>
+          <w:rFonts w:ascii="Verdana" w:hAnsi="Verdana"/>
           <w:color w:val="000000"/>
           <w:sz w:val="20"/>
           <w:szCs w:val="20"/>
@@ -653,7 +610,7 @@
     <w:p>
       <w:pPr>
         <w:rPr>
-          <w:rFonts w:ascii="Verdana" w:hAnsi="Verdana" w:hint="eastAsia"/>
+          <w:rFonts w:ascii="Verdana" w:hAnsi="Verdana"/>
           <w:color w:val="000000"/>
           <w:sz w:val="20"/>
           <w:szCs w:val="20"/>
@@ -675,7 +632,6 @@
       <w:pPr>
         <w:pStyle w:val="HTML"/>
         <w:rPr>
-          <w:rFonts w:hint="eastAsia"/>
           <w:color w:val="000000"/>
           <w:sz w:val="18"/>
           <w:szCs w:val="18"/>
@@ -703,7 +659,6 @@
       <w:pPr>
         <w:pStyle w:val="HTML"/>
         <w:rPr>
-          <w:rFonts w:hint="eastAsia"/>
           <w:color w:val="000000"/>
           <w:sz w:val="18"/>
           <w:szCs w:val="18"/>
@@ -787,7 +742,6 @@
       <w:pPr>
         <w:pStyle w:val="HTML"/>
         <w:rPr>
-          <w:rFonts w:hint="eastAsia"/>
           <w:color w:val="000000"/>
           <w:sz w:val="18"/>
           <w:szCs w:val="18"/>
@@ -798,7 +752,6 @@
       <w:pPr>
         <w:pStyle w:val="HTML"/>
         <w:rPr>
-          <w:rFonts w:hint="eastAsia"/>
           <w:color w:val="000000"/>
           <w:sz w:val="18"/>
           <w:szCs w:val="18"/>
@@ -850,17 +803,11 @@
         </w:rPr>
       </w:pPr>
     </w:p>
-    <w:p>
-      <w:pPr>
-        <w:rPr>
-          <w:rFonts w:hint="eastAsia"/>
-        </w:rPr>
-      </w:pPr>
-    </w:p>
-    <w:p>
-      <w:pPr>
-        <w:rPr>
-          <w:rFonts w:ascii="Consolas" w:hAnsi="Consolas" w:cs="Consolas" w:hint="eastAsia"/>
+    <w:p/>
+    <w:p>
+      <w:pPr>
+        <w:rPr>
+          <w:rFonts w:ascii="Consolas" w:hAnsi="Consolas" w:cs="Consolas"/>
           <w:color w:val="000000"/>
           <w:kern w:val="0"/>
           <w:sz w:val="24"/>
@@ -902,7 +849,7 @@
       </w:r>
     </w:p>
     <w:p>
-      <w:r>
+      <w:pPr>
         <w:rPr>
           <w:rFonts w:ascii="Consolas" w:hAnsi="Consolas" w:cs="Consolas" w:hint="eastAsia"/>
           <w:color w:val="000000"/>
@@ -910,8 +857,7 @@
           <w:sz w:val="24"/>
           <w:szCs w:val="24"/>
         </w:rPr>
-        <w:t>使用的数据库引擎必须的</w:t>
-      </w:r>
+      </w:pPr>
       <w:r>
         <w:rPr>
           <w:rFonts w:ascii="Consolas" w:hAnsi="Consolas" w:cs="Consolas" w:hint="eastAsia"/>
@@ -920,7 +866,7 @@
           <w:sz w:val="24"/>
           <w:szCs w:val="24"/>
         </w:rPr>
-        <w:t>mysql</w:t>
+        <w:t>使用的数据库引擎必须的</w:t>
       </w:r>
       <w:r>
         <w:rPr>
@@ -930,7 +876,2355 @@
           <w:sz w:val="24"/>
           <w:szCs w:val="24"/>
         </w:rPr>
+        <w:t>mysql</w:t>
+      </w:r>
+      <w:r>
+        <w:rPr>
+          <w:rFonts w:ascii="Consolas" w:hAnsi="Consolas" w:cs="Consolas" w:hint="eastAsia"/>
+          <w:color w:val="000000"/>
+          <w:kern w:val="0"/>
+          <w:sz w:val="24"/>
+          <w:szCs w:val="24"/>
+        </w:rPr>
         <w:t>版本一致</w:t>
+      </w:r>
+    </w:p>
+    <w:p>
+      <w:pPr>
+        <w:rPr>
+          <w:rFonts w:ascii="Consolas" w:hAnsi="Consolas" w:cs="Consolas" w:hint="eastAsia"/>
+          <w:color w:val="000000"/>
+          <w:kern w:val="0"/>
+          <w:sz w:val="24"/>
+          <w:szCs w:val="24"/>
+        </w:rPr>
+      </w:pPr>
+    </w:p>
+    <w:p>
+      <w:pPr>
+        <w:rPr>
+          <w:rFonts w:ascii="Consolas" w:hAnsi="Consolas" w:cs="Consolas" w:hint="eastAsia"/>
+          <w:color w:val="000000"/>
+          <w:kern w:val="0"/>
+          <w:sz w:val="24"/>
+          <w:szCs w:val="24"/>
+        </w:rPr>
+      </w:pPr>
+    </w:p>
+    <w:p>
+      <w:pPr>
+        <w:rPr>
+          <w:rFonts w:ascii="Consolas" w:hAnsi="Consolas" w:cs="Consolas" w:hint="eastAsia"/>
+          <w:color w:val="000000"/>
+          <w:kern w:val="0"/>
+          <w:sz w:val="24"/>
+          <w:szCs w:val="24"/>
+        </w:rPr>
+      </w:pPr>
+      <w:r>
+        <w:rPr>
+          <w:rFonts w:ascii="Consolas" w:hAnsi="Consolas" w:cs="Consolas"/>
+          <w:color w:val="000000"/>
+          <w:kern w:val="0"/>
+          <w:sz w:val="24"/>
+          <w:szCs w:val="24"/>
+        </w:rPr>
+        <w:t>M</w:t>
+      </w:r>
+      <w:r>
+        <w:rPr>
+          <w:rFonts w:ascii="Consolas" w:hAnsi="Consolas" w:cs="Consolas" w:hint="eastAsia"/>
+          <w:color w:val="000000"/>
+          <w:kern w:val="0"/>
+          <w:sz w:val="24"/>
+          <w:szCs w:val="24"/>
+        </w:rPr>
+        <w:t>ysql</w:t>
+      </w:r>
+      <w:r>
+        <w:rPr>
+          <w:rFonts w:ascii="Consolas" w:hAnsi="Consolas" w:cs="Consolas" w:hint="eastAsia"/>
+          <w:color w:val="000000"/>
+          <w:kern w:val="0"/>
+          <w:sz w:val="24"/>
+          <w:szCs w:val="24"/>
+        </w:rPr>
+        <w:t>启动报错</w:t>
+      </w:r>
+      <w:r>
+        <w:rPr>
+          <w:rFonts w:ascii="Consolas" w:hAnsi="Consolas" w:cs="Consolas"/>
+          <w:color w:val="000000"/>
+          <w:kern w:val="0"/>
+          <w:sz w:val="24"/>
+          <w:szCs w:val="24"/>
+        </w:rPr>
+        <w:t>mysqld: Can't create/write to file '/var/lib/mys</w:t>
+      </w:r>
+      <w:r>
+        <w:rPr>
+          <w:rFonts w:ascii="Consolas" w:hAnsi="Consolas" w:cs="Consolas"/>
+          <w:color w:val="000000"/>
+          <w:kern w:val="0"/>
+          <w:sz w:val="24"/>
+          <w:szCs w:val="24"/>
+        </w:rPr>
+        <w:t xml:space="preserve">/is_writable' (OS e </w:t>
+      </w:r>
+      <w:r>
+        <w:rPr>
+          <w:rFonts w:ascii="Consolas" w:hAnsi="Consolas" w:cs="Consolas"/>
+          <w:color w:val="000000"/>
+          <w:kern w:val="0"/>
+          <w:sz w:val="24"/>
+          <w:szCs w:val="24"/>
+        </w:rPr>
+        <w:t>qlrrno 13 - Permission denied)</w:t>
+      </w:r>
+    </w:p>
+    <w:p>
+      <w:pPr>
+        <w:rPr>
+          <w:rFonts w:ascii="Consolas" w:hAnsi="Consolas" w:cs="Consolas" w:hint="eastAsia"/>
+          <w:color w:val="000000"/>
+          <w:kern w:val="0"/>
+          <w:sz w:val="24"/>
+          <w:szCs w:val="24"/>
+        </w:rPr>
+      </w:pPr>
+    </w:p>
+    <w:p>
+      <w:pPr>
+        <w:pStyle w:val="a5"/>
+        <w:shd w:val="clear" w:color="auto" w:fill="FFFFFF"/>
+        <w:spacing w:before="0" w:beforeAutospacing="0" w:after="0" w:afterAutospacing="0" w:line="390" w:lineRule="atLeast"/>
+        <w:rPr>
+          <w:rFonts w:ascii="微软雅黑" w:eastAsia="微软雅黑" w:hAnsi="微软雅黑" w:hint="eastAsia"/>
+          <w:color w:val="4D4D4D"/>
+        </w:rPr>
+      </w:pPr>
+      <w:r>
+        <w:rPr>
+          <w:rFonts w:ascii="Consolas" w:hAnsi="Consolas" w:cs="Consolas" w:hint="eastAsia"/>
+          <w:color w:val="000000"/>
+        </w:rPr>
+        <w:t>解决：</w:t>
+      </w:r>
+      <w:r>
+        <w:rPr>
+          <w:rFonts w:ascii="微软雅黑" w:eastAsia="微软雅黑" w:hAnsi="微软雅黑" w:hint="eastAsia"/>
+          <w:color w:val="4D4D4D"/>
+        </w:rPr>
+        <w:t>将 /var/run/mysqld/权限赋给mysql =</w:t>
+      </w:r>
+      <w:r>
+        <w:rPr>
+          <w:rFonts w:ascii="微软雅黑" w:eastAsia="微软雅黑" w:hAnsi="微软雅黑" w:hint="eastAsia"/>
+          <w:color w:val="4D4D4D"/>
+        </w:rPr>
+        <w:br/>
+        <w:t>执行以下命令即可：</w:t>
+      </w:r>
+      <w:r>
+        <w:rPr>
+          <w:rFonts w:ascii="微软雅黑" w:eastAsia="微软雅黑" w:hAnsi="微软雅黑" w:hint="eastAsia"/>
+          <w:color w:val="4D4D4D"/>
+        </w:rPr>
+        <w:br/>
+        <w:t>chown -R mysql /var/run/mysqld</w:t>
+      </w:r>
+      <w:r>
+        <w:rPr>
+          <w:rFonts w:ascii="微软雅黑" w:eastAsia="微软雅黑" w:hAnsi="微软雅黑" w:hint="eastAsia"/>
+          <w:color w:val="4D4D4D"/>
+        </w:rPr>
+        <w:br/>
+        <w:t>chgrp -R mysql /var/run/mysqld</w:t>
+      </w:r>
+    </w:p>
+    <w:p>
+      <w:pPr>
+        <w:rPr>
+          <w:rFonts w:ascii="Consolas" w:hAnsi="Consolas" w:cs="Consolas" w:hint="eastAsia"/>
+          <w:color w:val="000000"/>
+          <w:kern w:val="0"/>
+          <w:sz w:val="24"/>
+          <w:szCs w:val="24"/>
+        </w:rPr>
+      </w:pPr>
+    </w:p>
+    <w:p>
+      <w:pPr>
+        <w:rPr>
+          <w:rFonts w:hint="eastAsia"/>
+        </w:rPr>
+      </w:pPr>
+    </w:p>
+    <w:p>
+      <w:pPr>
+        <w:rPr>
+          <w:rFonts w:hint="eastAsia"/>
+        </w:rPr>
+      </w:pPr>
+    </w:p>
+    <w:p>
+      <w:pPr>
+        <w:rPr>
+          <w:rFonts w:hint="eastAsia"/>
+        </w:rPr>
+      </w:pPr>
+      <w:r>
+        <w:t>M</w:t>
+      </w:r>
+      <w:r>
+        <w:rPr>
+          <w:rFonts w:hint="eastAsia"/>
+        </w:rPr>
+        <w:t>ysql</w:t>
+      </w:r>
+      <w:r>
+        <w:rPr>
+          <w:rFonts w:hint="eastAsia"/>
+        </w:rPr>
+        <w:t>卸载</w:t>
+      </w:r>
+    </w:p>
+    <w:p>
+      <w:pPr>
+        <w:widowControl/>
+        <w:shd w:val="clear" w:color="auto" w:fill="FFFFFF"/>
+        <w:jc w:val="left"/>
+        <w:rPr>
+          <w:rFonts w:ascii="Verdana" w:eastAsia="宋体" w:hAnsi="Verdana" w:cs="宋体"/>
+          <w:color w:val="333333"/>
+          <w:kern w:val="0"/>
+          <w:szCs w:val="21"/>
+        </w:rPr>
+      </w:pPr>
+      <w:r>
+        <w:rPr>
+          <w:rFonts w:ascii="Verdana" w:eastAsia="宋体" w:hAnsi="Verdana" w:cs="宋体"/>
+          <w:b/>
+          <w:bCs/>
+          <w:color w:val="333333"/>
+          <w:kern w:val="0"/>
+        </w:rPr>
+        <w:t>、使用以下命令查看当前安装</w:t>
+      </w:r>
+      <w:r>
+        <w:rPr>
+          <w:rFonts w:ascii="Verdana" w:eastAsia="宋体" w:hAnsi="Verdana" w:cs="宋体"/>
+          <w:b/>
+          <w:bCs/>
+          <w:color w:val="333333"/>
+          <w:kern w:val="0"/>
+        </w:rPr>
+        <w:t>mysql</w:t>
+      </w:r>
+      <w:r>
+        <w:rPr>
+          <w:rFonts w:ascii="Verdana" w:eastAsia="宋体" w:hAnsi="Verdana" w:cs="宋体"/>
+          <w:b/>
+          <w:bCs/>
+          <w:color w:val="333333"/>
+          <w:kern w:val="0"/>
+        </w:rPr>
+        <w:t>情况，查找以前是否装有</w:t>
+      </w:r>
+      <w:r>
+        <w:rPr>
+          <w:rFonts w:ascii="Verdana" w:eastAsia="宋体" w:hAnsi="Verdana" w:cs="宋体"/>
+          <w:b/>
+          <w:bCs/>
+          <w:color w:val="333333"/>
+          <w:kern w:val="0"/>
+        </w:rPr>
+        <w:t>mysql</w:t>
+      </w:r>
+    </w:p>
+    <w:tbl>
+      <w:tblPr>
+        <w:tblW w:w="12720" w:type="dxa"/>
+        <w:tblBorders>
+          <w:top w:val="single" w:sz="6" w:space="0" w:color="C0C0C0"/>
+          <w:left w:val="single" w:sz="6" w:space="0" w:color="C0C0C0"/>
+          <w:bottom w:val="single" w:sz="6" w:space="0" w:color="C0C0C0"/>
+          <w:right w:val="single" w:sz="6" w:space="0" w:color="C0C0C0"/>
+        </w:tblBorders>
+        <w:tblCellMar>
+          <w:left w:w="0" w:type="dxa"/>
+          <w:right w:w="0" w:type="dxa"/>
+        </w:tblCellMar>
+        <w:tblLook w:val="04A0"/>
+      </w:tblPr>
+      <w:tblGrid>
+        <w:gridCol w:w="1908"/>
+        <w:gridCol w:w="10812"/>
+      </w:tblGrid>
+      <w:tr>
+        <w:tc>
+          <w:tcPr>
+            <w:tcW w:w="0" w:type="auto"/>
+            <w:tcBorders>
+              <w:top w:val="single" w:sz="6" w:space="0" w:color="C0C0C0"/>
+              <w:left w:val="single" w:sz="6" w:space="0" w:color="C0C0C0"/>
+              <w:bottom w:val="single" w:sz="6" w:space="0" w:color="C0C0C0"/>
+              <w:right w:val="single" w:sz="6" w:space="0" w:color="C0C0C0"/>
+            </w:tcBorders>
+            <w:tcMar>
+              <w:top w:w="120" w:type="dxa"/>
+              <w:left w:w="210" w:type="dxa"/>
+              <w:bottom w:w="120" w:type="dxa"/>
+              <w:right w:w="210" w:type="dxa"/>
+            </w:tcMar>
+            <w:vAlign w:val="center"/>
+            <w:hideMark/>
+          </w:tcPr>
+          <w:p>
+            <w:pPr>
+              <w:widowControl/>
+              <w:jc w:val="left"/>
+              <w:rPr>
+                <w:rFonts w:ascii="宋体" w:eastAsia="宋体" w:hAnsi="宋体" w:cs="宋体"/>
+                <w:kern w:val="0"/>
+                <w:sz w:val="24"/>
+                <w:szCs w:val="24"/>
+              </w:rPr>
+            </w:pPr>
+            <w:r>
+              <w:rPr>
+                <w:rFonts w:ascii="宋体" w:eastAsia="宋体" w:hAnsi="宋体" w:cs="宋体"/>
+                <w:kern w:val="0"/>
+                <w:sz w:val="24"/>
+                <w:szCs w:val="24"/>
+              </w:rPr>
+              <w:t>1</w:t>
+            </w:r>
+          </w:p>
+        </w:tc>
+        <w:tc>
+          <w:tcPr>
+            <w:tcW w:w="0" w:type="auto"/>
+            <w:tcBorders>
+              <w:top w:val="single" w:sz="6" w:space="0" w:color="C0C0C0"/>
+              <w:left w:val="single" w:sz="6" w:space="0" w:color="C0C0C0"/>
+              <w:bottom w:val="single" w:sz="6" w:space="0" w:color="C0C0C0"/>
+              <w:right w:val="single" w:sz="6" w:space="0" w:color="C0C0C0"/>
+            </w:tcBorders>
+            <w:tcMar>
+              <w:top w:w="120" w:type="dxa"/>
+              <w:left w:w="210" w:type="dxa"/>
+              <w:bottom w:w="120" w:type="dxa"/>
+              <w:right w:w="210" w:type="dxa"/>
+            </w:tcMar>
+            <w:vAlign w:val="center"/>
+            <w:hideMark/>
+          </w:tcPr>
+          <w:p>
+            <w:pPr>
+              <w:widowControl/>
+              <w:jc w:val="left"/>
+              <w:rPr>
+                <w:rFonts w:ascii="宋体" w:eastAsia="宋体" w:hAnsi="宋体" w:cs="宋体"/>
+                <w:kern w:val="0"/>
+                <w:sz w:val="24"/>
+                <w:szCs w:val="24"/>
+              </w:rPr>
+            </w:pPr>
+            <w:r>
+              <w:rPr>
+                <w:rFonts w:ascii="宋体" w:eastAsia="宋体" w:hAnsi="宋体" w:cs="宋体"/>
+                <w:kern w:val="0"/>
+                <w:sz w:val="24"/>
+              </w:rPr>
+              <w:t>rpm -qa|grep</w:t>
+            </w:r>
+            <w:r>
+              <w:rPr>
+                <w:rFonts w:ascii="宋体" w:eastAsia="宋体" w:hAnsi="宋体" w:cs="宋体"/>
+                <w:kern w:val="0"/>
+                <w:sz w:val="24"/>
+                <w:szCs w:val="24"/>
+              </w:rPr>
+              <w:t> </w:t>
+            </w:r>
+            <w:r>
+              <w:rPr>
+                <w:rFonts w:ascii="宋体" w:eastAsia="宋体" w:hAnsi="宋体" w:cs="宋体"/>
+                <w:kern w:val="0"/>
+                <w:sz w:val="24"/>
+              </w:rPr>
+              <w:t>-i mysql</w:t>
+            </w:r>
+          </w:p>
+        </w:tc>
+      </w:tr>
+    </w:tbl>
+    <w:p>
+      <w:pPr>
+        <w:widowControl/>
+        <w:shd w:val="clear" w:color="auto" w:fill="FFFFFF"/>
+        <w:spacing w:before="150" w:after="150"/>
+        <w:jc w:val="left"/>
+        <w:rPr>
+          <w:rFonts w:ascii="Verdana" w:eastAsia="宋体" w:hAnsi="Verdana" w:cs="宋体"/>
+          <w:color w:val="333333"/>
+          <w:kern w:val="0"/>
+          <w:szCs w:val="21"/>
+        </w:rPr>
+      </w:pPr>
+      <w:r>
+        <w:rPr>
+          <w:rFonts w:ascii="Verdana" w:eastAsia="宋体" w:hAnsi="Verdana" w:cs="宋体"/>
+          <w:color w:val="333333"/>
+          <w:kern w:val="0"/>
+          <w:szCs w:val="21"/>
+        </w:rPr>
+        <w:t>可以看到如下图的所示：</w:t>
+      </w:r>
+    </w:p>
+    <w:p>
+      <w:pPr>
+        <w:widowControl/>
+        <w:shd w:val="clear" w:color="auto" w:fill="FFFFFF"/>
+        <w:spacing w:before="150" w:after="150"/>
+        <w:jc w:val="left"/>
+        <w:rPr>
+          <w:rFonts w:ascii="Verdana" w:eastAsia="宋体" w:hAnsi="Verdana" w:cs="宋体"/>
+          <w:color w:val="333333"/>
+          <w:kern w:val="0"/>
+          <w:szCs w:val="21"/>
+        </w:rPr>
+      </w:pPr>
+      <w:r>
+        <w:rPr>
+          <w:rFonts w:ascii="Verdana" w:eastAsia="宋体" w:hAnsi="Verdana" w:cs="宋体"/>
+          <w:color w:val="333333"/>
+          <w:kern w:val="0"/>
+          <w:szCs w:val="21"/>
+        </w:rPr>
+        <w:pict>
+          <v:shapetype id="_x0000_t75" coordsize="21600,21600" o:spt="75" o:preferrelative="t" path="m@4@5l@4@11@9@11@9@5xe" filled="f" stroked="f">
+            <v:stroke joinstyle="miter"/>
+            <v:formulas>
+              <v:f eqn="if lineDrawn pixelLineWidth 0"/>
+              <v:f eqn="sum @0 1 0"/>
+              <v:f eqn="sum 0 0 @1"/>
+              <v:f eqn="prod @2 1 2"/>
+              <v:f eqn="prod @3 21600 pixelWidth"/>
+              <v:f eqn="prod @3 21600 pixelHeight"/>
+              <v:f eqn="sum @0 0 1"/>
+              <v:f eqn="prod @6 1 2"/>
+              <v:f eqn="prod @7 21600 pixelWidth"/>
+              <v:f eqn="sum @8 21600 0"/>
+              <v:f eqn="prod @7 21600 pixelHeight"/>
+              <v:f eqn="sum @10 21600 0"/>
+            </v:formulas>
+            <v:path o:extrusionok="f" gradientshapeok="t" o:connecttype="rect"/>
+            <o:lock v:ext="edit" aspectratio="t"/>
+          </v:shapetype>
+          <v:shape id="_x0000_i1025" type="#_x0000_t75" alt="" style="width:24pt;height:24pt"/>
+        </w:pict>
+      </w:r>
+    </w:p>
+    <w:p>
+      <w:pPr>
+        <w:widowControl/>
+        <w:shd w:val="clear" w:color="auto" w:fill="FFFFFF"/>
+        <w:spacing w:before="150" w:after="150"/>
+        <w:jc w:val="left"/>
+        <w:rPr>
+          <w:rFonts w:ascii="Verdana" w:eastAsia="宋体" w:hAnsi="Verdana" w:cs="宋体"/>
+          <w:color w:val="333333"/>
+          <w:kern w:val="0"/>
+          <w:szCs w:val="21"/>
+        </w:rPr>
+      </w:pPr>
+      <w:r>
+        <w:rPr>
+          <w:rFonts w:ascii="Verdana" w:eastAsia="宋体" w:hAnsi="Verdana" w:cs="宋体"/>
+          <w:color w:val="333333"/>
+          <w:kern w:val="0"/>
+          <w:szCs w:val="21"/>
+        </w:rPr>
+        <w:lastRenderedPageBreak/>
+        <w:t>显示之前安装了：</w:t>
+      </w:r>
+    </w:p>
+    <w:p>
+      <w:pPr>
+        <w:widowControl/>
+        <w:shd w:val="clear" w:color="auto" w:fill="FFFFFF"/>
+        <w:spacing w:before="150" w:after="150"/>
+        <w:jc w:val="left"/>
+        <w:rPr>
+          <w:rFonts w:ascii="Verdana" w:eastAsia="宋体" w:hAnsi="Verdana" w:cs="宋体"/>
+          <w:color w:val="333333"/>
+          <w:kern w:val="0"/>
+          <w:szCs w:val="21"/>
+        </w:rPr>
+      </w:pPr>
+      <w:r>
+        <w:rPr>
+          <w:rFonts w:ascii="Verdana" w:eastAsia="宋体" w:hAnsi="Verdana" w:cs="宋体"/>
+          <w:color w:val="333333"/>
+          <w:kern w:val="0"/>
+          <w:szCs w:val="21"/>
+        </w:rPr>
+        <w:t>     MySQL-client-5.5.25a-1.rhel5</w:t>
+      </w:r>
+    </w:p>
+    <w:p>
+      <w:pPr>
+        <w:widowControl/>
+        <w:shd w:val="clear" w:color="auto" w:fill="FFFFFF"/>
+        <w:spacing w:before="150" w:after="150"/>
+        <w:jc w:val="left"/>
+        <w:rPr>
+          <w:rFonts w:ascii="Verdana" w:eastAsia="宋体" w:hAnsi="Verdana" w:cs="宋体"/>
+          <w:color w:val="333333"/>
+          <w:kern w:val="0"/>
+          <w:szCs w:val="21"/>
+        </w:rPr>
+      </w:pPr>
+      <w:r>
+        <w:rPr>
+          <w:rFonts w:ascii="Verdana" w:eastAsia="宋体" w:hAnsi="Verdana" w:cs="宋体"/>
+          <w:color w:val="333333"/>
+          <w:kern w:val="0"/>
+          <w:szCs w:val="21"/>
+        </w:rPr>
+        <w:t>     MySQL-server-5.5.25a-1.rhel5</w:t>
+      </w:r>
+    </w:p>
+    <w:p>
+      <w:pPr>
+        <w:widowControl/>
+        <w:shd w:val="clear" w:color="auto" w:fill="FFFFFF"/>
+        <w:jc w:val="left"/>
+        <w:rPr>
+          <w:rFonts w:ascii="Verdana" w:eastAsia="宋体" w:hAnsi="Verdana" w:cs="宋体"/>
+          <w:color w:val="333333"/>
+          <w:kern w:val="0"/>
+          <w:szCs w:val="21"/>
+        </w:rPr>
+      </w:pPr>
+      <w:r>
+        <w:rPr>
+          <w:rFonts w:ascii="Verdana" w:eastAsia="宋体" w:hAnsi="Verdana" w:cs="宋体"/>
+          <w:b/>
+          <w:bCs/>
+          <w:color w:val="333333"/>
+          <w:kern w:val="0"/>
+        </w:rPr>
+        <w:t>2</w:t>
+      </w:r>
+      <w:r>
+        <w:rPr>
+          <w:rFonts w:ascii="Verdana" w:eastAsia="宋体" w:hAnsi="Verdana" w:cs="宋体"/>
+          <w:b/>
+          <w:bCs/>
+          <w:color w:val="333333"/>
+          <w:kern w:val="0"/>
+        </w:rPr>
+        <w:t>、停止</w:t>
+      </w:r>
+      <w:r>
+        <w:rPr>
+          <w:rFonts w:ascii="Verdana" w:eastAsia="宋体" w:hAnsi="Verdana" w:cs="宋体"/>
+          <w:b/>
+          <w:bCs/>
+          <w:color w:val="333333"/>
+          <w:kern w:val="0"/>
+        </w:rPr>
+        <w:t>mysql</w:t>
+      </w:r>
+      <w:r>
+        <w:rPr>
+          <w:rFonts w:ascii="Verdana" w:eastAsia="宋体" w:hAnsi="Verdana" w:cs="宋体"/>
+          <w:b/>
+          <w:bCs/>
+          <w:color w:val="333333"/>
+          <w:kern w:val="0"/>
+        </w:rPr>
+        <w:t>服务、删除之前安装的</w:t>
+      </w:r>
+      <w:r>
+        <w:rPr>
+          <w:rFonts w:ascii="Verdana" w:eastAsia="宋体" w:hAnsi="Verdana" w:cs="宋体"/>
+          <w:b/>
+          <w:bCs/>
+          <w:color w:val="333333"/>
+          <w:kern w:val="0"/>
+        </w:rPr>
+        <w:t>mysql</w:t>
+      </w:r>
+    </w:p>
+    <w:p>
+      <w:pPr>
+        <w:widowControl/>
+        <w:shd w:val="clear" w:color="auto" w:fill="FFFFFF"/>
+        <w:jc w:val="left"/>
+        <w:rPr>
+          <w:rFonts w:ascii="Verdana" w:eastAsia="宋体" w:hAnsi="Verdana" w:cs="宋体"/>
+          <w:color w:val="333333"/>
+          <w:kern w:val="0"/>
+          <w:szCs w:val="21"/>
+        </w:rPr>
+      </w:pPr>
+      <w:r>
+        <w:rPr>
+          <w:rFonts w:ascii="Verdana" w:eastAsia="宋体" w:hAnsi="Verdana" w:cs="宋体"/>
+          <w:color w:val="333333"/>
+          <w:kern w:val="0"/>
+          <w:szCs w:val="21"/>
+        </w:rPr>
+        <w:t>删除命令：</w:t>
+      </w:r>
+      <w:r>
+        <w:rPr>
+          <w:rFonts w:ascii="宋体" w:eastAsia="宋体" w:hAnsi="宋体" w:cs="宋体"/>
+          <w:color w:val="333333"/>
+          <w:kern w:val="0"/>
+          <w:sz w:val="24"/>
+        </w:rPr>
+        <w:t>rpm -e –nodeps 包名</w:t>
+      </w:r>
+    </w:p>
+    <w:tbl>
+      <w:tblPr>
+        <w:tblW w:w="12720" w:type="dxa"/>
+        <w:tblBorders>
+          <w:top w:val="single" w:sz="6" w:space="0" w:color="C0C0C0"/>
+          <w:left w:val="single" w:sz="6" w:space="0" w:color="C0C0C0"/>
+          <w:bottom w:val="single" w:sz="6" w:space="0" w:color="C0C0C0"/>
+          <w:right w:val="single" w:sz="6" w:space="0" w:color="C0C0C0"/>
+        </w:tblBorders>
+        <w:tblCellMar>
+          <w:left w:w="0" w:type="dxa"/>
+          <w:right w:w="0" w:type="dxa"/>
+        </w:tblCellMar>
+        <w:tblLook w:val="04A0"/>
+      </w:tblPr>
+      <w:tblGrid>
+        <w:gridCol w:w="1301"/>
+        <w:gridCol w:w="11419"/>
+      </w:tblGrid>
+      <w:tr>
+        <w:tc>
+          <w:tcPr>
+            <w:tcW w:w="0" w:type="auto"/>
+            <w:tcBorders>
+              <w:top w:val="single" w:sz="6" w:space="0" w:color="C0C0C0"/>
+              <w:left w:val="single" w:sz="6" w:space="0" w:color="C0C0C0"/>
+              <w:bottom w:val="single" w:sz="6" w:space="0" w:color="C0C0C0"/>
+              <w:right w:val="single" w:sz="6" w:space="0" w:color="C0C0C0"/>
+            </w:tcBorders>
+            <w:tcMar>
+              <w:top w:w="120" w:type="dxa"/>
+              <w:left w:w="210" w:type="dxa"/>
+              <w:bottom w:w="120" w:type="dxa"/>
+              <w:right w:w="210" w:type="dxa"/>
+            </w:tcMar>
+            <w:vAlign w:val="center"/>
+            <w:hideMark/>
+          </w:tcPr>
+          <w:p>
+            <w:pPr>
+              <w:widowControl/>
+              <w:jc w:val="left"/>
+              <w:rPr>
+                <w:rFonts w:ascii="宋体" w:eastAsia="宋体" w:hAnsi="宋体" w:cs="宋体"/>
+                <w:kern w:val="0"/>
+                <w:sz w:val="24"/>
+                <w:szCs w:val="24"/>
+              </w:rPr>
+            </w:pPr>
+            <w:r>
+              <w:rPr>
+                <w:rFonts w:ascii="宋体" w:eastAsia="宋体" w:hAnsi="宋体" w:cs="宋体"/>
+                <w:kern w:val="0"/>
+                <w:sz w:val="24"/>
+                <w:szCs w:val="24"/>
+              </w:rPr>
+              <w:t>1</w:t>
+            </w:r>
+          </w:p>
+          <w:p>
+            <w:pPr>
+              <w:widowControl/>
+              <w:jc w:val="left"/>
+              <w:rPr>
+                <w:rFonts w:ascii="宋体" w:eastAsia="宋体" w:hAnsi="宋体" w:cs="宋体"/>
+                <w:kern w:val="0"/>
+                <w:sz w:val="24"/>
+                <w:szCs w:val="24"/>
+              </w:rPr>
+            </w:pPr>
+            <w:r>
+              <w:rPr>
+                <w:rFonts w:ascii="宋体" w:eastAsia="宋体" w:hAnsi="宋体" w:cs="宋体"/>
+                <w:kern w:val="0"/>
+                <w:sz w:val="24"/>
+                <w:szCs w:val="24"/>
+              </w:rPr>
+              <w:t>2</w:t>
+            </w:r>
+          </w:p>
+        </w:tc>
+        <w:tc>
+          <w:tcPr>
+            <w:tcW w:w="0" w:type="auto"/>
+            <w:tcBorders>
+              <w:top w:val="single" w:sz="6" w:space="0" w:color="C0C0C0"/>
+              <w:left w:val="single" w:sz="6" w:space="0" w:color="C0C0C0"/>
+              <w:bottom w:val="single" w:sz="6" w:space="0" w:color="C0C0C0"/>
+              <w:right w:val="single" w:sz="6" w:space="0" w:color="C0C0C0"/>
+            </w:tcBorders>
+            <w:tcMar>
+              <w:top w:w="120" w:type="dxa"/>
+              <w:left w:w="210" w:type="dxa"/>
+              <w:bottom w:w="120" w:type="dxa"/>
+              <w:right w:w="210" w:type="dxa"/>
+            </w:tcMar>
+            <w:vAlign w:val="center"/>
+            <w:hideMark/>
+          </w:tcPr>
+          <w:p>
+            <w:pPr>
+              <w:widowControl/>
+              <w:jc w:val="left"/>
+              <w:rPr>
+                <w:rFonts w:ascii="宋体" w:eastAsia="宋体" w:hAnsi="宋体" w:cs="宋体"/>
+                <w:kern w:val="0"/>
+                <w:sz w:val="24"/>
+                <w:szCs w:val="24"/>
+              </w:rPr>
+            </w:pPr>
+            <w:r>
+              <w:rPr>
+                <w:rFonts w:ascii="宋体" w:eastAsia="宋体" w:hAnsi="宋体" w:cs="宋体"/>
+                <w:kern w:val="0"/>
+                <w:sz w:val="24"/>
+              </w:rPr>
+              <w:t xml:space="preserve">rpm -ev MySQL-client-5.5.25a-1.rhel5 </w:t>
+            </w:r>
+          </w:p>
+          <w:p>
+            <w:pPr>
+              <w:widowControl/>
+              <w:jc w:val="left"/>
+              <w:rPr>
+                <w:rFonts w:ascii="宋体" w:eastAsia="宋体" w:hAnsi="宋体" w:cs="宋体"/>
+                <w:kern w:val="0"/>
+                <w:sz w:val="24"/>
+                <w:szCs w:val="24"/>
+              </w:rPr>
+            </w:pPr>
+            <w:r>
+              <w:rPr>
+                <w:rFonts w:ascii="宋体" w:eastAsia="宋体" w:hAnsi="宋体" w:cs="宋体"/>
+                <w:kern w:val="0"/>
+                <w:sz w:val="24"/>
+              </w:rPr>
+              <w:t>rpm -ev MySQL-server-5.5.25a-1.rhel5</w:t>
+            </w:r>
+          </w:p>
+        </w:tc>
+      </w:tr>
+    </w:tbl>
+    <w:p>
+      <w:pPr>
+        <w:widowControl/>
+        <w:shd w:val="clear" w:color="auto" w:fill="FFFFFF"/>
+        <w:spacing w:before="150" w:after="150"/>
+        <w:jc w:val="left"/>
+        <w:rPr>
+          <w:rFonts w:ascii="Verdana" w:eastAsia="宋体" w:hAnsi="Verdana" w:cs="宋体"/>
+          <w:color w:val="333333"/>
+          <w:kern w:val="0"/>
+          <w:szCs w:val="21"/>
+        </w:rPr>
+      </w:pPr>
+      <w:r>
+        <w:rPr>
+          <w:rFonts w:ascii="Verdana" w:eastAsia="宋体" w:hAnsi="Verdana" w:cs="宋体"/>
+          <w:color w:val="333333"/>
+          <w:kern w:val="0"/>
+          <w:szCs w:val="21"/>
+        </w:rPr>
+        <w:t>如果提示依赖包错误，则使用以下命令尝试</w:t>
+      </w:r>
+    </w:p>
+    <w:tbl>
+      <w:tblPr>
+        <w:tblW w:w="12720" w:type="dxa"/>
+        <w:tblBorders>
+          <w:top w:val="single" w:sz="6" w:space="0" w:color="C0C0C0"/>
+          <w:left w:val="single" w:sz="6" w:space="0" w:color="C0C0C0"/>
+          <w:bottom w:val="single" w:sz="6" w:space="0" w:color="C0C0C0"/>
+          <w:right w:val="single" w:sz="6" w:space="0" w:color="C0C0C0"/>
+        </w:tblBorders>
+        <w:tblCellMar>
+          <w:left w:w="0" w:type="dxa"/>
+          <w:right w:w="0" w:type="dxa"/>
+        </w:tblCellMar>
+        <w:tblLook w:val="04A0"/>
+      </w:tblPr>
+      <w:tblGrid>
+        <w:gridCol w:w="1080"/>
+        <w:gridCol w:w="11640"/>
+      </w:tblGrid>
+      <w:tr>
+        <w:tc>
+          <w:tcPr>
+            <w:tcW w:w="0" w:type="auto"/>
+            <w:tcBorders>
+              <w:top w:val="single" w:sz="6" w:space="0" w:color="C0C0C0"/>
+              <w:left w:val="single" w:sz="6" w:space="0" w:color="C0C0C0"/>
+              <w:bottom w:val="single" w:sz="6" w:space="0" w:color="C0C0C0"/>
+              <w:right w:val="single" w:sz="6" w:space="0" w:color="C0C0C0"/>
+            </w:tcBorders>
+            <w:tcMar>
+              <w:top w:w="120" w:type="dxa"/>
+              <w:left w:w="210" w:type="dxa"/>
+              <w:bottom w:w="120" w:type="dxa"/>
+              <w:right w:w="210" w:type="dxa"/>
+            </w:tcMar>
+            <w:vAlign w:val="center"/>
+            <w:hideMark/>
+          </w:tcPr>
+          <w:p>
+            <w:pPr>
+              <w:widowControl/>
+              <w:jc w:val="left"/>
+              <w:rPr>
+                <w:rFonts w:ascii="宋体" w:eastAsia="宋体" w:hAnsi="宋体" w:cs="宋体"/>
+                <w:kern w:val="0"/>
+                <w:sz w:val="24"/>
+                <w:szCs w:val="24"/>
+              </w:rPr>
+            </w:pPr>
+            <w:r>
+              <w:rPr>
+                <w:rFonts w:ascii="宋体" w:eastAsia="宋体" w:hAnsi="宋体" w:cs="宋体"/>
+                <w:kern w:val="0"/>
+                <w:sz w:val="24"/>
+                <w:szCs w:val="24"/>
+              </w:rPr>
+              <w:t>1</w:t>
+            </w:r>
+          </w:p>
+        </w:tc>
+        <w:tc>
+          <w:tcPr>
+            <w:tcW w:w="0" w:type="auto"/>
+            <w:tcBorders>
+              <w:top w:val="single" w:sz="6" w:space="0" w:color="C0C0C0"/>
+              <w:left w:val="single" w:sz="6" w:space="0" w:color="C0C0C0"/>
+              <w:bottom w:val="single" w:sz="6" w:space="0" w:color="C0C0C0"/>
+              <w:right w:val="single" w:sz="6" w:space="0" w:color="C0C0C0"/>
+            </w:tcBorders>
+            <w:tcMar>
+              <w:top w:w="120" w:type="dxa"/>
+              <w:left w:w="210" w:type="dxa"/>
+              <w:bottom w:w="120" w:type="dxa"/>
+              <w:right w:w="210" w:type="dxa"/>
+            </w:tcMar>
+            <w:vAlign w:val="center"/>
+            <w:hideMark/>
+          </w:tcPr>
+          <w:p>
+            <w:pPr>
+              <w:widowControl/>
+              <w:jc w:val="left"/>
+              <w:rPr>
+                <w:rFonts w:ascii="宋体" w:eastAsia="宋体" w:hAnsi="宋体" w:cs="宋体"/>
+                <w:kern w:val="0"/>
+                <w:sz w:val="24"/>
+                <w:szCs w:val="24"/>
+              </w:rPr>
+            </w:pPr>
+            <w:r>
+              <w:rPr>
+                <w:rFonts w:ascii="宋体" w:eastAsia="宋体" w:hAnsi="宋体" w:cs="宋体"/>
+                <w:kern w:val="0"/>
+                <w:sz w:val="24"/>
+              </w:rPr>
+              <w:t>rpm -ev MySQL-client-5.5.25a-1.rhel5 --nodeps</w:t>
+            </w:r>
+          </w:p>
+        </w:tc>
+      </w:tr>
+    </w:tbl>
+    <w:p>
+      <w:pPr>
+        <w:widowControl/>
+        <w:shd w:val="clear" w:color="auto" w:fill="FFFFFF"/>
+        <w:jc w:val="left"/>
+        <w:rPr>
+          <w:rFonts w:ascii="Verdana" w:eastAsia="宋体" w:hAnsi="Verdana" w:cs="宋体"/>
+          <w:color w:val="333333"/>
+          <w:kern w:val="0"/>
+          <w:szCs w:val="21"/>
+        </w:rPr>
+      </w:pPr>
+      <w:r>
+        <w:rPr>
+          <w:rFonts w:ascii="Verdana" w:eastAsia="宋体" w:hAnsi="Verdana" w:cs="宋体"/>
+          <w:color w:val="333333"/>
+          <w:kern w:val="0"/>
+          <w:szCs w:val="21"/>
+        </w:rPr>
+        <w:t>如果提示错误：</w:t>
+      </w:r>
+      <w:r>
+        <w:rPr>
+          <w:rFonts w:ascii="宋体" w:eastAsia="宋体" w:hAnsi="宋体" w:cs="宋体"/>
+          <w:color w:val="333333"/>
+          <w:kern w:val="0"/>
+          <w:sz w:val="24"/>
+        </w:rPr>
+        <w:t>error: %preun(xxxxxx) scriptlet failed, exit status 1</w:t>
+      </w:r>
+    </w:p>
+    <w:p>
+      <w:pPr>
+        <w:widowControl/>
+        <w:shd w:val="clear" w:color="auto" w:fill="FFFFFF"/>
+        <w:spacing w:before="150" w:after="150"/>
+        <w:jc w:val="left"/>
+        <w:rPr>
+          <w:rFonts w:ascii="Verdana" w:eastAsia="宋体" w:hAnsi="Verdana" w:cs="宋体"/>
+          <w:color w:val="333333"/>
+          <w:kern w:val="0"/>
+          <w:szCs w:val="21"/>
+        </w:rPr>
+      </w:pPr>
+      <w:r>
+        <w:rPr>
+          <w:rFonts w:ascii="Verdana" w:eastAsia="宋体" w:hAnsi="Verdana" w:cs="宋体"/>
+          <w:color w:val="333333"/>
+          <w:kern w:val="0"/>
+          <w:szCs w:val="21"/>
+        </w:rPr>
+        <w:t>则用以下命令尝试：</w:t>
+      </w:r>
+    </w:p>
+    <w:tbl>
+      <w:tblPr>
+        <w:tblW w:w="12720" w:type="dxa"/>
+        <w:tblBorders>
+          <w:top w:val="single" w:sz="6" w:space="0" w:color="C0C0C0"/>
+          <w:left w:val="single" w:sz="6" w:space="0" w:color="C0C0C0"/>
+          <w:bottom w:val="single" w:sz="6" w:space="0" w:color="C0C0C0"/>
+          <w:right w:val="single" w:sz="6" w:space="0" w:color="C0C0C0"/>
+        </w:tblBorders>
+        <w:tblCellMar>
+          <w:left w:w="0" w:type="dxa"/>
+          <w:right w:w="0" w:type="dxa"/>
+        </w:tblCellMar>
+        <w:tblLook w:val="04A0"/>
+      </w:tblPr>
+      <w:tblGrid>
+        <w:gridCol w:w="1041"/>
+        <w:gridCol w:w="11679"/>
+      </w:tblGrid>
+      <w:tr>
+        <w:tc>
+          <w:tcPr>
+            <w:tcW w:w="0" w:type="auto"/>
+            <w:tcBorders>
+              <w:top w:val="single" w:sz="6" w:space="0" w:color="C0C0C0"/>
+              <w:left w:val="single" w:sz="6" w:space="0" w:color="C0C0C0"/>
+              <w:bottom w:val="single" w:sz="6" w:space="0" w:color="C0C0C0"/>
+              <w:right w:val="single" w:sz="6" w:space="0" w:color="C0C0C0"/>
+            </w:tcBorders>
+            <w:tcMar>
+              <w:top w:w="120" w:type="dxa"/>
+              <w:left w:w="210" w:type="dxa"/>
+              <w:bottom w:w="120" w:type="dxa"/>
+              <w:right w:w="210" w:type="dxa"/>
+            </w:tcMar>
+            <w:vAlign w:val="center"/>
+            <w:hideMark/>
+          </w:tcPr>
+          <w:p>
+            <w:pPr>
+              <w:widowControl/>
+              <w:jc w:val="left"/>
+              <w:rPr>
+                <w:rFonts w:ascii="宋体" w:eastAsia="宋体" w:hAnsi="宋体" w:cs="宋体"/>
+                <w:kern w:val="0"/>
+                <w:sz w:val="24"/>
+                <w:szCs w:val="24"/>
+              </w:rPr>
+            </w:pPr>
+            <w:r>
+              <w:rPr>
+                <w:rFonts w:ascii="宋体" w:eastAsia="宋体" w:hAnsi="宋体" w:cs="宋体"/>
+                <w:kern w:val="0"/>
+                <w:sz w:val="24"/>
+                <w:szCs w:val="24"/>
+              </w:rPr>
+              <w:t>1</w:t>
+            </w:r>
+          </w:p>
+        </w:tc>
+        <w:tc>
+          <w:tcPr>
+            <w:tcW w:w="0" w:type="auto"/>
+            <w:tcBorders>
+              <w:top w:val="single" w:sz="6" w:space="0" w:color="C0C0C0"/>
+              <w:left w:val="single" w:sz="6" w:space="0" w:color="C0C0C0"/>
+              <w:bottom w:val="single" w:sz="6" w:space="0" w:color="C0C0C0"/>
+              <w:right w:val="single" w:sz="6" w:space="0" w:color="C0C0C0"/>
+            </w:tcBorders>
+            <w:tcMar>
+              <w:top w:w="120" w:type="dxa"/>
+              <w:left w:w="210" w:type="dxa"/>
+              <w:bottom w:w="120" w:type="dxa"/>
+              <w:right w:w="210" w:type="dxa"/>
+            </w:tcMar>
+            <w:vAlign w:val="center"/>
+            <w:hideMark/>
+          </w:tcPr>
+          <w:p>
+            <w:pPr>
+              <w:widowControl/>
+              <w:jc w:val="left"/>
+              <w:rPr>
+                <w:rFonts w:ascii="宋体" w:eastAsia="宋体" w:hAnsi="宋体" w:cs="宋体"/>
+                <w:kern w:val="0"/>
+                <w:sz w:val="24"/>
+                <w:szCs w:val="24"/>
+              </w:rPr>
+            </w:pPr>
+            <w:r>
+              <w:rPr>
+                <w:rFonts w:ascii="宋体" w:eastAsia="宋体" w:hAnsi="宋体" w:cs="宋体"/>
+                <w:kern w:val="0"/>
+                <w:sz w:val="24"/>
+              </w:rPr>
+              <w:t>rpm -e --noscripts MySQL-client-5.5.25a-1.rhel5</w:t>
+            </w:r>
+          </w:p>
+        </w:tc>
+      </w:tr>
+    </w:tbl>
+    <w:p>
+      <w:pPr>
+        <w:widowControl/>
+        <w:shd w:val="clear" w:color="auto" w:fill="FFFFFF"/>
+        <w:jc w:val="left"/>
+        <w:rPr>
+          <w:rFonts w:ascii="Verdana" w:eastAsia="宋体" w:hAnsi="Verdana" w:cs="宋体"/>
+          <w:color w:val="333333"/>
+          <w:kern w:val="0"/>
+          <w:szCs w:val="21"/>
+        </w:rPr>
+      </w:pPr>
+      <w:r>
+        <w:rPr>
+          <w:rFonts w:ascii="Verdana" w:eastAsia="宋体" w:hAnsi="Verdana" w:cs="宋体"/>
+          <w:b/>
+          <w:bCs/>
+          <w:color w:val="333333"/>
+          <w:kern w:val="0"/>
+        </w:rPr>
+        <w:t>3</w:t>
+      </w:r>
+      <w:r>
+        <w:rPr>
+          <w:rFonts w:ascii="Verdana" w:eastAsia="宋体" w:hAnsi="Verdana" w:cs="宋体"/>
+          <w:b/>
+          <w:bCs/>
+          <w:color w:val="333333"/>
+          <w:kern w:val="0"/>
+        </w:rPr>
+        <w:t>、查找之前老版本</w:t>
+      </w:r>
+      <w:r>
+        <w:rPr>
+          <w:rFonts w:ascii="Verdana" w:eastAsia="宋体" w:hAnsi="Verdana" w:cs="宋体"/>
+          <w:b/>
+          <w:bCs/>
+          <w:color w:val="333333"/>
+          <w:kern w:val="0"/>
+        </w:rPr>
+        <w:t>mysql</w:t>
+      </w:r>
+      <w:r>
+        <w:rPr>
+          <w:rFonts w:ascii="Verdana" w:eastAsia="宋体" w:hAnsi="Verdana" w:cs="宋体"/>
+          <w:b/>
+          <w:bCs/>
+          <w:color w:val="333333"/>
+          <w:kern w:val="0"/>
+        </w:rPr>
+        <w:t>的目录、并且删除老版本</w:t>
+      </w:r>
+      <w:r>
+        <w:rPr>
+          <w:rFonts w:ascii="Verdana" w:eastAsia="宋体" w:hAnsi="Verdana" w:cs="宋体"/>
+          <w:b/>
+          <w:bCs/>
+          <w:color w:val="333333"/>
+          <w:kern w:val="0"/>
+        </w:rPr>
+        <w:t>mysql</w:t>
+      </w:r>
+      <w:r>
+        <w:rPr>
+          <w:rFonts w:ascii="Verdana" w:eastAsia="宋体" w:hAnsi="Verdana" w:cs="宋体"/>
+          <w:b/>
+          <w:bCs/>
+          <w:color w:val="333333"/>
+          <w:kern w:val="0"/>
+        </w:rPr>
+        <w:t>的文件和库</w:t>
+      </w:r>
+    </w:p>
+    <w:tbl>
+      <w:tblPr>
+        <w:tblW w:w="12720" w:type="dxa"/>
+        <w:tblBorders>
+          <w:top w:val="single" w:sz="6" w:space="0" w:color="C0C0C0"/>
+          <w:left w:val="single" w:sz="6" w:space="0" w:color="C0C0C0"/>
+          <w:bottom w:val="single" w:sz="6" w:space="0" w:color="C0C0C0"/>
+          <w:right w:val="single" w:sz="6" w:space="0" w:color="C0C0C0"/>
+        </w:tblBorders>
+        <w:tblCellMar>
+          <w:left w:w="0" w:type="dxa"/>
+          <w:right w:w="0" w:type="dxa"/>
+        </w:tblCellMar>
+        <w:tblLook w:val="04A0"/>
+      </w:tblPr>
+      <w:tblGrid>
+        <w:gridCol w:w="2120"/>
+        <w:gridCol w:w="10600"/>
+      </w:tblGrid>
+      <w:tr>
+        <w:tc>
+          <w:tcPr>
+            <w:tcW w:w="0" w:type="auto"/>
+            <w:tcBorders>
+              <w:top w:val="single" w:sz="6" w:space="0" w:color="C0C0C0"/>
+              <w:left w:val="single" w:sz="6" w:space="0" w:color="C0C0C0"/>
+              <w:bottom w:val="single" w:sz="6" w:space="0" w:color="C0C0C0"/>
+              <w:right w:val="single" w:sz="6" w:space="0" w:color="C0C0C0"/>
+            </w:tcBorders>
+            <w:tcMar>
+              <w:top w:w="120" w:type="dxa"/>
+              <w:left w:w="210" w:type="dxa"/>
+              <w:bottom w:w="120" w:type="dxa"/>
+              <w:right w:w="210" w:type="dxa"/>
+            </w:tcMar>
+            <w:vAlign w:val="center"/>
+            <w:hideMark/>
+          </w:tcPr>
+          <w:p>
+            <w:pPr>
+              <w:widowControl/>
+              <w:jc w:val="left"/>
+              <w:rPr>
+                <w:rFonts w:ascii="宋体" w:eastAsia="宋体" w:hAnsi="宋体" w:cs="宋体"/>
+                <w:kern w:val="0"/>
+                <w:sz w:val="24"/>
+                <w:szCs w:val="24"/>
+              </w:rPr>
+            </w:pPr>
+            <w:r>
+              <w:rPr>
+                <w:rFonts w:ascii="宋体" w:eastAsia="宋体" w:hAnsi="宋体" w:cs="宋体"/>
+                <w:kern w:val="0"/>
+                <w:sz w:val="24"/>
+                <w:szCs w:val="24"/>
+              </w:rPr>
+              <w:t>1</w:t>
+            </w:r>
+          </w:p>
+        </w:tc>
+        <w:tc>
+          <w:tcPr>
+            <w:tcW w:w="0" w:type="auto"/>
+            <w:tcBorders>
+              <w:top w:val="single" w:sz="6" w:space="0" w:color="C0C0C0"/>
+              <w:left w:val="single" w:sz="6" w:space="0" w:color="C0C0C0"/>
+              <w:bottom w:val="single" w:sz="6" w:space="0" w:color="C0C0C0"/>
+              <w:right w:val="single" w:sz="6" w:space="0" w:color="C0C0C0"/>
+            </w:tcBorders>
+            <w:tcMar>
+              <w:top w:w="120" w:type="dxa"/>
+              <w:left w:w="210" w:type="dxa"/>
+              <w:bottom w:w="120" w:type="dxa"/>
+              <w:right w:w="210" w:type="dxa"/>
+            </w:tcMar>
+            <w:vAlign w:val="center"/>
+            <w:hideMark/>
+          </w:tcPr>
+          <w:p>
+            <w:pPr>
+              <w:widowControl/>
+              <w:jc w:val="left"/>
+              <w:rPr>
+                <w:rFonts w:ascii="宋体" w:eastAsia="宋体" w:hAnsi="宋体" w:cs="宋体"/>
+                <w:kern w:val="0"/>
+                <w:sz w:val="24"/>
+                <w:szCs w:val="24"/>
+              </w:rPr>
+            </w:pPr>
+            <w:r>
+              <w:rPr>
+                <w:rFonts w:ascii="宋体" w:eastAsia="宋体" w:hAnsi="宋体" w:cs="宋体"/>
+                <w:kern w:val="0"/>
+                <w:sz w:val="24"/>
+              </w:rPr>
+              <w:t>find</w:t>
+            </w:r>
+            <w:r>
+              <w:rPr>
+                <w:rFonts w:ascii="宋体" w:eastAsia="宋体" w:hAnsi="宋体" w:cs="宋体"/>
+                <w:kern w:val="0"/>
+                <w:sz w:val="24"/>
+                <w:szCs w:val="24"/>
+              </w:rPr>
+              <w:t> </w:t>
+            </w:r>
+            <w:r>
+              <w:rPr>
+                <w:rFonts w:ascii="宋体" w:eastAsia="宋体" w:hAnsi="宋体" w:cs="宋体"/>
+                <w:kern w:val="0"/>
+                <w:sz w:val="24"/>
+              </w:rPr>
+              <w:t>/ -name mysql</w:t>
+            </w:r>
+          </w:p>
+        </w:tc>
+      </w:tr>
+    </w:tbl>
+    <w:p>
+      <w:pPr>
+        <w:widowControl/>
+        <w:shd w:val="clear" w:color="auto" w:fill="FFFFFF"/>
+        <w:spacing w:before="150" w:after="150"/>
+        <w:jc w:val="left"/>
+        <w:rPr>
+          <w:rFonts w:ascii="Verdana" w:eastAsia="宋体" w:hAnsi="Verdana" w:cs="宋体"/>
+          <w:color w:val="333333"/>
+          <w:kern w:val="0"/>
+          <w:szCs w:val="21"/>
+        </w:rPr>
+      </w:pPr>
+      <w:r>
+        <w:rPr>
+          <w:rFonts w:ascii="Verdana" w:eastAsia="宋体" w:hAnsi="Verdana" w:cs="宋体"/>
+          <w:color w:val="333333"/>
+          <w:kern w:val="0"/>
+          <w:szCs w:val="21"/>
+        </w:rPr>
+        <w:t>查找结果如下：</w:t>
+      </w:r>
+    </w:p>
+    <w:tbl>
+      <w:tblPr>
+        <w:tblW w:w="12720" w:type="dxa"/>
+        <w:tblBorders>
+          <w:top w:val="single" w:sz="6" w:space="0" w:color="C0C0C0"/>
+          <w:left w:val="single" w:sz="6" w:space="0" w:color="C0C0C0"/>
+          <w:bottom w:val="single" w:sz="6" w:space="0" w:color="C0C0C0"/>
+          <w:right w:val="single" w:sz="6" w:space="0" w:color="C0C0C0"/>
+        </w:tblBorders>
+        <w:tblCellMar>
+          <w:left w:w="0" w:type="dxa"/>
+          <w:right w:w="0" w:type="dxa"/>
+        </w:tblCellMar>
+        <w:tblLook w:val="04A0"/>
+      </w:tblPr>
+      <w:tblGrid>
+        <w:gridCol w:w="2044"/>
+        <w:gridCol w:w="10676"/>
+      </w:tblGrid>
+      <w:tr>
+        <w:tc>
+          <w:tcPr>
+            <w:tcW w:w="0" w:type="auto"/>
+            <w:tcBorders>
+              <w:top w:val="single" w:sz="6" w:space="0" w:color="C0C0C0"/>
+              <w:left w:val="single" w:sz="6" w:space="0" w:color="C0C0C0"/>
+              <w:bottom w:val="single" w:sz="6" w:space="0" w:color="C0C0C0"/>
+              <w:right w:val="single" w:sz="6" w:space="0" w:color="C0C0C0"/>
+            </w:tcBorders>
+            <w:tcMar>
+              <w:top w:w="120" w:type="dxa"/>
+              <w:left w:w="210" w:type="dxa"/>
+              <w:bottom w:w="120" w:type="dxa"/>
+              <w:right w:w="210" w:type="dxa"/>
+            </w:tcMar>
+            <w:vAlign w:val="center"/>
+            <w:hideMark/>
+          </w:tcPr>
+          <w:p>
+            <w:pPr>
+              <w:widowControl/>
+              <w:jc w:val="left"/>
+              <w:rPr>
+                <w:rFonts w:ascii="宋体" w:eastAsia="宋体" w:hAnsi="宋体" w:cs="宋体"/>
+                <w:kern w:val="0"/>
+                <w:sz w:val="24"/>
+                <w:szCs w:val="24"/>
+              </w:rPr>
+            </w:pPr>
+            <w:r>
+              <w:rPr>
+                <w:rFonts w:ascii="宋体" w:eastAsia="宋体" w:hAnsi="宋体" w:cs="宋体"/>
+                <w:kern w:val="0"/>
+                <w:sz w:val="24"/>
+                <w:szCs w:val="24"/>
+              </w:rPr>
+              <w:t>1</w:t>
+            </w:r>
+          </w:p>
+          <w:p>
+            <w:pPr>
+              <w:widowControl/>
+              <w:jc w:val="left"/>
+              <w:rPr>
+                <w:rFonts w:ascii="宋体" w:eastAsia="宋体" w:hAnsi="宋体" w:cs="宋体"/>
+                <w:kern w:val="0"/>
+                <w:sz w:val="24"/>
+                <w:szCs w:val="24"/>
+              </w:rPr>
+            </w:pPr>
+            <w:r>
+              <w:rPr>
+                <w:rFonts w:ascii="宋体" w:eastAsia="宋体" w:hAnsi="宋体" w:cs="宋体"/>
+                <w:kern w:val="0"/>
+                <w:sz w:val="24"/>
+                <w:szCs w:val="24"/>
+              </w:rPr>
+              <w:t>2</w:t>
+            </w:r>
+          </w:p>
+          <w:p>
+            <w:pPr>
+              <w:widowControl/>
+              <w:jc w:val="left"/>
+              <w:rPr>
+                <w:rFonts w:ascii="宋体" w:eastAsia="宋体" w:hAnsi="宋体" w:cs="宋体"/>
+                <w:kern w:val="0"/>
+                <w:sz w:val="24"/>
+                <w:szCs w:val="24"/>
+              </w:rPr>
+            </w:pPr>
+            <w:r>
+              <w:rPr>
+                <w:rFonts w:ascii="宋体" w:eastAsia="宋体" w:hAnsi="宋体" w:cs="宋体"/>
+                <w:kern w:val="0"/>
+                <w:sz w:val="24"/>
+                <w:szCs w:val="24"/>
+              </w:rPr>
+              <w:t>3</w:t>
+            </w:r>
+          </w:p>
+          <w:p>
+            <w:pPr>
+              <w:widowControl/>
+              <w:jc w:val="left"/>
+              <w:rPr>
+                <w:rFonts w:ascii="宋体" w:eastAsia="宋体" w:hAnsi="宋体" w:cs="宋体"/>
+                <w:kern w:val="0"/>
+                <w:sz w:val="24"/>
+                <w:szCs w:val="24"/>
+              </w:rPr>
+            </w:pPr>
+            <w:r>
+              <w:rPr>
+                <w:rFonts w:ascii="宋体" w:eastAsia="宋体" w:hAnsi="宋体" w:cs="宋体"/>
+                <w:kern w:val="0"/>
+                <w:sz w:val="24"/>
+                <w:szCs w:val="24"/>
+              </w:rPr>
+              <w:t>4</w:t>
+            </w:r>
+          </w:p>
+          <w:p>
+            <w:pPr>
+              <w:widowControl/>
+              <w:jc w:val="left"/>
+              <w:rPr>
+                <w:rFonts w:ascii="宋体" w:eastAsia="宋体" w:hAnsi="宋体" w:cs="宋体"/>
+                <w:kern w:val="0"/>
+                <w:sz w:val="24"/>
+                <w:szCs w:val="24"/>
+              </w:rPr>
+            </w:pPr>
+            <w:r>
+              <w:rPr>
+                <w:rFonts w:ascii="宋体" w:eastAsia="宋体" w:hAnsi="宋体" w:cs="宋体"/>
+                <w:kern w:val="0"/>
+                <w:sz w:val="24"/>
+                <w:szCs w:val="24"/>
+              </w:rPr>
+              <w:t>5</w:t>
+            </w:r>
+          </w:p>
+        </w:tc>
+        <w:tc>
+          <w:tcPr>
+            <w:tcW w:w="0" w:type="auto"/>
+            <w:tcBorders>
+              <w:top w:val="single" w:sz="6" w:space="0" w:color="C0C0C0"/>
+              <w:left w:val="single" w:sz="6" w:space="0" w:color="C0C0C0"/>
+              <w:bottom w:val="single" w:sz="6" w:space="0" w:color="C0C0C0"/>
+              <w:right w:val="single" w:sz="6" w:space="0" w:color="C0C0C0"/>
+            </w:tcBorders>
+            <w:tcMar>
+              <w:top w:w="120" w:type="dxa"/>
+              <w:left w:w="210" w:type="dxa"/>
+              <w:bottom w:w="120" w:type="dxa"/>
+              <w:right w:w="210" w:type="dxa"/>
+            </w:tcMar>
+            <w:vAlign w:val="center"/>
+            <w:hideMark/>
+          </w:tcPr>
+          <w:p>
+            <w:pPr>
+              <w:widowControl/>
+              <w:jc w:val="left"/>
+              <w:rPr>
+                <w:rFonts w:ascii="宋体" w:eastAsia="宋体" w:hAnsi="宋体" w:cs="宋体"/>
+                <w:kern w:val="0"/>
+                <w:sz w:val="24"/>
+                <w:szCs w:val="24"/>
+              </w:rPr>
+            </w:pPr>
+            <w:r>
+              <w:rPr>
+                <w:rFonts w:ascii="宋体" w:eastAsia="宋体" w:hAnsi="宋体" w:cs="宋体"/>
+                <w:kern w:val="0"/>
+                <w:sz w:val="24"/>
+              </w:rPr>
+              <w:t>find</w:t>
+            </w:r>
+            <w:r>
+              <w:rPr>
+                <w:rFonts w:ascii="宋体" w:eastAsia="宋体" w:hAnsi="宋体" w:cs="宋体"/>
+                <w:kern w:val="0"/>
+                <w:sz w:val="24"/>
+                <w:szCs w:val="24"/>
+              </w:rPr>
+              <w:t> </w:t>
+            </w:r>
+            <w:r>
+              <w:rPr>
+                <w:rFonts w:ascii="宋体" w:eastAsia="宋体" w:hAnsi="宋体" w:cs="宋体"/>
+                <w:kern w:val="0"/>
+                <w:sz w:val="24"/>
+              </w:rPr>
+              <w:t xml:space="preserve">/ -name mysql </w:t>
+            </w:r>
+          </w:p>
+          <w:p>
+            <w:pPr>
+              <w:widowControl/>
+              <w:jc w:val="left"/>
+              <w:rPr>
+                <w:rFonts w:ascii="宋体" w:eastAsia="宋体" w:hAnsi="宋体" w:cs="宋体"/>
+                <w:kern w:val="0"/>
+                <w:sz w:val="24"/>
+                <w:szCs w:val="24"/>
+              </w:rPr>
+            </w:pPr>
+            <w:r>
+              <w:rPr>
+                <w:rFonts w:ascii="宋体" w:eastAsia="宋体" w:hAnsi="宋体" w:cs="宋体"/>
+                <w:kern w:val="0"/>
+                <w:sz w:val="24"/>
+                <w:szCs w:val="24"/>
+              </w:rPr>
+              <w:t> </w:t>
+            </w:r>
+          </w:p>
+          <w:p>
+            <w:pPr>
+              <w:widowControl/>
+              <w:jc w:val="left"/>
+              <w:rPr>
+                <w:rFonts w:ascii="宋体" w:eastAsia="宋体" w:hAnsi="宋体" w:cs="宋体"/>
+                <w:kern w:val="0"/>
+                <w:sz w:val="24"/>
+                <w:szCs w:val="24"/>
+              </w:rPr>
+            </w:pPr>
+            <w:r>
+              <w:rPr>
+                <w:rFonts w:ascii="宋体" w:eastAsia="宋体" w:hAnsi="宋体" w:cs="宋体"/>
+                <w:kern w:val="0"/>
+                <w:sz w:val="24"/>
+              </w:rPr>
+              <w:t>/var/lib/mysql</w:t>
+            </w:r>
+          </w:p>
+          <w:p>
+            <w:pPr>
+              <w:widowControl/>
+              <w:jc w:val="left"/>
+              <w:rPr>
+                <w:rFonts w:ascii="宋体" w:eastAsia="宋体" w:hAnsi="宋体" w:cs="宋体"/>
+                <w:kern w:val="0"/>
+                <w:sz w:val="24"/>
+                <w:szCs w:val="24"/>
+              </w:rPr>
+            </w:pPr>
+            <w:r>
+              <w:rPr>
+                <w:rFonts w:ascii="宋体" w:eastAsia="宋体" w:hAnsi="宋体" w:cs="宋体"/>
+                <w:kern w:val="0"/>
+                <w:sz w:val="24"/>
+              </w:rPr>
+              <w:t>/var/lib/mysql/mysql</w:t>
+            </w:r>
+          </w:p>
+          <w:p>
+            <w:pPr>
+              <w:widowControl/>
+              <w:jc w:val="left"/>
+              <w:rPr>
+                <w:rFonts w:ascii="宋体" w:eastAsia="宋体" w:hAnsi="宋体" w:cs="宋体"/>
+                <w:kern w:val="0"/>
+                <w:sz w:val="24"/>
+                <w:szCs w:val="24"/>
+              </w:rPr>
+            </w:pPr>
+            <w:r>
+              <w:rPr>
+                <w:rFonts w:ascii="宋体" w:eastAsia="宋体" w:hAnsi="宋体" w:cs="宋体"/>
+                <w:kern w:val="0"/>
+                <w:sz w:val="24"/>
+              </w:rPr>
+              <w:t>/usr/lib64/mysql</w:t>
+            </w:r>
+          </w:p>
+        </w:tc>
+      </w:tr>
+    </w:tbl>
+    <w:p>
+      <w:pPr>
+        <w:widowControl/>
+        <w:shd w:val="clear" w:color="auto" w:fill="FFFFFF"/>
+        <w:spacing w:before="150" w:after="150"/>
+        <w:jc w:val="left"/>
+        <w:rPr>
+          <w:rFonts w:ascii="Verdana" w:eastAsia="宋体" w:hAnsi="Verdana" w:cs="宋体"/>
+          <w:color w:val="333333"/>
+          <w:kern w:val="0"/>
+          <w:szCs w:val="21"/>
+        </w:rPr>
+      </w:pPr>
+      <w:r>
+        <w:rPr>
+          <w:rFonts w:ascii="Verdana" w:eastAsia="宋体" w:hAnsi="Verdana" w:cs="宋体"/>
+          <w:color w:val="333333"/>
+          <w:kern w:val="0"/>
+          <w:szCs w:val="21"/>
+        </w:rPr>
+        <w:t>删除对应的</w:t>
+      </w:r>
+      <w:r>
+        <w:rPr>
+          <w:rFonts w:ascii="Verdana" w:eastAsia="宋体" w:hAnsi="Verdana" w:cs="宋体"/>
+          <w:color w:val="333333"/>
+          <w:kern w:val="0"/>
+          <w:szCs w:val="21"/>
+        </w:rPr>
+        <w:t>mysql</w:t>
+      </w:r>
+      <w:r>
+        <w:rPr>
+          <w:rFonts w:ascii="Verdana" w:eastAsia="宋体" w:hAnsi="Verdana" w:cs="宋体"/>
+          <w:color w:val="333333"/>
+          <w:kern w:val="0"/>
+          <w:szCs w:val="21"/>
+        </w:rPr>
+        <w:t>目录</w:t>
+      </w:r>
+    </w:p>
+    <w:tbl>
+      <w:tblPr>
+        <w:tblW w:w="12720" w:type="dxa"/>
+        <w:tblBorders>
+          <w:top w:val="single" w:sz="6" w:space="0" w:color="C0C0C0"/>
+          <w:left w:val="single" w:sz="6" w:space="0" w:color="C0C0C0"/>
+          <w:bottom w:val="single" w:sz="6" w:space="0" w:color="C0C0C0"/>
+          <w:right w:val="single" w:sz="6" w:space="0" w:color="C0C0C0"/>
+        </w:tblBorders>
+        <w:tblCellMar>
+          <w:left w:w="0" w:type="dxa"/>
+          <w:right w:w="0" w:type="dxa"/>
+        </w:tblCellMar>
+        <w:tblLook w:val="04A0"/>
+      </w:tblPr>
+      <w:tblGrid>
+        <w:gridCol w:w="1789"/>
+        <w:gridCol w:w="10931"/>
+      </w:tblGrid>
+      <w:tr>
+        <w:tc>
+          <w:tcPr>
+            <w:tcW w:w="0" w:type="auto"/>
+            <w:tcBorders>
+              <w:top w:val="single" w:sz="6" w:space="0" w:color="C0C0C0"/>
+              <w:left w:val="single" w:sz="6" w:space="0" w:color="C0C0C0"/>
+              <w:bottom w:val="single" w:sz="6" w:space="0" w:color="C0C0C0"/>
+              <w:right w:val="single" w:sz="6" w:space="0" w:color="C0C0C0"/>
+            </w:tcBorders>
+            <w:tcMar>
+              <w:top w:w="120" w:type="dxa"/>
+              <w:left w:w="210" w:type="dxa"/>
+              <w:bottom w:w="120" w:type="dxa"/>
+              <w:right w:w="210" w:type="dxa"/>
+            </w:tcMar>
+            <w:vAlign w:val="center"/>
+            <w:hideMark/>
+          </w:tcPr>
+          <w:p>
+            <w:pPr>
+              <w:widowControl/>
+              <w:jc w:val="left"/>
+              <w:rPr>
+                <w:rFonts w:ascii="宋体" w:eastAsia="宋体" w:hAnsi="宋体" w:cs="宋体"/>
+                <w:kern w:val="0"/>
+                <w:sz w:val="24"/>
+                <w:szCs w:val="24"/>
+              </w:rPr>
+            </w:pPr>
+            <w:r>
+              <w:rPr>
+                <w:rFonts w:ascii="宋体" w:eastAsia="宋体" w:hAnsi="宋体" w:cs="宋体"/>
+                <w:kern w:val="0"/>
+                <w:sz w:val="24"/>
+                <w:szCs w:val="24"/>
+              </w:rPr>
+              <w:t>1</w:t>
+            </w:r>
+          </w:p>
+          <w:p>
+            <w:pPr>
+              <w:widowControl/>
+              <w:jc w:val="left"/>
+              <w:rPr>
+                <w:rFonts w:ascii="宋体" w:eastAsia="宋体" w:hAnsi="宋体" w:cs="宋体"/>
+                <w:kern w:val="0"/>
+                <w:sz w:val="24"/>
+                <w:szCs w:val="24"/>
+              </w:rPr>
+            </w:pPr>
+            <w:r>
+              <w:rPr>
+                <w:rFonts w:ascii="宋体" w:eastAsia="宋体" w:hAnsi="宋体" w:cs="宋体"/>
+                <w:kern w:val="0"/>
+                <w:sz w:val="24"/>
+                <w:szCs w:val="24"/>
+              </w:rPr>
+              <w:t>2</w:t>
+            </w:r>
+          </w:p>
+          <w:p>
+            <w:pPr>
+              <w:widowControl/>
+              <w:jc w:val="left"/>
+              <w:rPr>
+                <w:rFonts w:ascii="宋体" w:eastAsia="宋体" w:hAnsi="宋体" w:cs="宋体"/>
+                <w:kern w:val="0"/>
+                <w:sz w:val="24"/>
+                <w:szCs w:val="24"/>
+              </w:rPr>
+            </w:pPr>
+            <w:r>
+              <w:rPr>
+                <w:rFonts w:ascii="宋体" w:eastAsia="宋体" w:hAnsi="宋体" w:cs="宋体"/>
+                <w:kern w:val="0"/>
+                <w:sz w:val="24"/>
+                <w:szCs w:val="24"/>
+              </w:rPr>
+              <w:t>3</w:t>
+            </w:r>
+          </w:p>
+        </w:tc>
+        <w:tc>
+          <w:tcPr>
+            <w:tcW w:w="0" w:type="auto"/>
+            <w:tcBorders>
+              <w:top w:val="single" w:sz="6" w:space="0" w:color="C0C0C0"/>
+              <w:left w:val="single" w:sz="6" w:space="0" w:color="C0C0C0"/>
+              <w:bottom w:val="single" w:sz="6" w:space="0" w:color="C0C0C0"/>
+              <w:right w:val="single" w:sz="6" w:space="0" w:color="C0C0C0"/>
+            </w:tcBorders>
+            <w:tcMar>
+              <w:top w:w="120" w:type="dxa"/>
+              <w:left w:w="210" w:type="dxa"/>
+              <w:bottom w:w="120" w:type="dxa"/>
+              <w:right w:w="210" w:type="dxa"/>
+            </w:tcMar>
+            <w:vAlign w:val="center"/>
+            <w:hideMark/>
+          </w:tcPr>
+          <w:p>
+            <w:pPr>
+              <w:widowControl/>
+              <w:jc w:val="left"/>
+              <w:rPr>
+                <w:rFonts w:ascii="宋体" w:eastAsia="宋体" w:hAnsi="宋体" w:cs="宋体"/>
+                <w:kern w:val="0"/>
+                <w:sz w:val="24"/>
+                <w:szCs w:val="24"/>
+              </w:rPr>
+            </w:pPr>
+            <w:r>
+              <w:rPr>
+                <w:rFonts w:ascii="宋体" w:eastAsia="宋体" w:hAnsi="宋体" w:cs="宋体"/>
+                <w:kern w:val="0"/>
+                <w:sz w:val="24"/>
+              </w:rPr>
+              <w:t>rm</w:t>
+            </w:r>
+            <w:r>
+              <w:rPr>
+                <w:rFonts w:ascii="宋体" w:eastAsia="宋体" w:hAnsi="宋体" w:cs="宋体"/>
+                <w:kern w:val="0"/>
+                <w:sz w:val="24"/>
+                <w:szCs w:val="24"/>
+              </w:rPr>
+              <w:t> </w:t>
+            </w:r>
+            <w:r>
+              <w:rPr>
+                <w:rFonts w:ascii="宋体" w:eastAsia="宋体" w:hAnsi="宋体" w:cs="宋体"/>
+                <w:kern w:val="0"/>
+                <w:sz w:val="24"/>
+              </w:rPr>
+              <w:t>-rf /var/lib/mysql</w:t>
+            </w:r>
+          </w:p>
+          <w:p>
+            <w:pPr>
+              <w:widowControl/>
+              <w:jc w:val="left"/>
+              <w:rPr>
+                <w:rFonts w:ascii="宋体" w:eastAsia="宋体" w:hAnsi="宋体" w:cs="宋体"/>
+                <w:kern w:val="0"/>
+                <w:sz w:val="24"/>
+                <w:szCs w:val="24"/>
+              </w:rPr>
+            </w:pPr>
+            <w:r>
+              <w:rPr>
+                <w:rFonts w:ascii="宋体" w:eastAsia="宋体" w:hAnsi="宋体" w:cs="宋体"/>
+                <w:kern w:val="0"/>
+                <w:sz w:val="24"/>
+              </w:rPr>
+              <w:t>rm</w:t>
+            </w:r>
+            <w:r>
+              <w:rPr>
+                <w:rFonts w:ascii="宋体" w:eastAsia="宋体" w:hAnsi="宋体" w:cs="宋体"/>
+                <w:kern w:val="0"/>
+                <w:sz w:val="24"/>
+                <w:szCs w:val="24"/>
+              </w:rPr>
+              <w:t> </w:t>
+            </w:r>
+            <w:r>
+              <w:rPr>
+                <w:rFonts w:ascii="宋体" w:eastAsia="宋体" w:hAnsi="宋体" w:cs="宋体"/>
+                <w:kern w:val="0"/>
+                <w:sz w:val="24"/>
+              </w:rPr>
+              <w:t>-rf /var/lib/mysql</w:t>
+            </w:r>
+          </w:p>
+          <w:p>
+            <w:pPr>
+              <w:widowControl/>
+              <w:jc w:val="left"/>
+              <w:rPr>
+                <w:rFonts w:ascii="宋体" w:eastAsia="宋体" w:hAnsi="宋体" w:cs="宋体"/>
+                <w:kern w:val="0"/>
+                <w:sz w:val="24"/>
+                <w:szCs w:val="24"/>
+              </w:rPr>
+            </w:pPr>
+            <w:r>
+              <w:rPr>
+                <w:rFonts w:ascii="宋体" w:eastAsia="宋体" w:hAnsi="宋体" w:cs="宋体"/>
+                <w:kern w:val="0"/>
+                <w:sz w:val="24"/>
+              </w:rPr>
+              <w:t>rm</w:t>
+            </w:r>
+            <w:r>
+              <w:rPr>
+                <w:rFonts w:ascii="宋体" w:eastAsia="宋体" w:hAnsi="宋体" w:cs="宋体"/>
+                <w:kern w:val="0"/>
+                <w:sz w:val="24"/>
+                <w:szCs w:val="24"/>
+              </w:rPr>
+              <w:t> </w:t>
+            </w:r>
+            <w:r>
+              <w:rPr>
+                <w:rFonts w:ascii="宋体" w:eastAsia="宋体" w:hAnsi="宋体" w:cs="宋体"/>
+                <w:kern w:val="0"/>
+                <w:sz w:val="24"/>
+              </w:rPr>
+              <w:t>-rf /usr/lib64/mysql</w:t>
+            </w:r>
+          </w:p>
+        </w:tc>
+      </w:tr>
+    </w:tbl>
+    <w:p>
+      <w:pPr>
+        <w:widowControl/>
+        <w:shd w:val="clear" w:color="auto" w:fill="FFFFFF"/>
+        <w:spacing w:before="150" w:after="150"/>
+        <w:jc w:val="left"/>
+        <w:rPr>
+          <w:rFonts w:ascii="Verdana" w:eastAsia="宋体" w:hAnsi="Verdana" w:cs="宋体"/>
+          <w:color w:val="333333"/>
+          <w:kern w:val="0"/>
+          <w:szCs w:val="21"/>
+        </w:rPr>
+      </w:pPr>
+      <w:r>
+        <w:rPr>
+          <w:rFonts w:ascii="Verdana" w:eastAsia="宋体" w:hAnsi="Verdana" w:cs="宋体"/>
+          <w:color w:val="333333"/>
+          <w:kern w:val="0"/>
+          <w:szCs w:val="21"/>
+        </w:rPr>
+        <w:t>具体的步骤如图：查找目录并删除</w:t>
+      </w:r>
+    </w:p>
+    <w:p>
+      <w:pPr>
+        <w:widowControl/>
+        <w:shd w:val="clear" w:color="auto" w:fill="FFFFFF"/>
+        <w:spacing w:before="150" w:after="150"/>
+        <w:jc w:val="left"/>
+        <w:rPr>
+          <w:rFonts w:ascii="Verdana" w:eastAsia="宋体" w:hAnsi="Verdana" w:cs="宋体"/>
+          <w:color w:val="333333"/>
+          <w:kern w:val="0"/>
+          <w:szCs w:val="21"/>
+        </w:rPr>
+      </w:pPr>
+      <w:r>
+        <w:rPr>
+          <w:rFonts w:ascii="Verdana" w:eastAsia="宋体" w:hAnsi="Verdana" w:cs="宋体"/>
+          <w:color w:val="333333"/>
+          <w:kern w:val="0"/>
+          <w:szCs w:val="21"/>
+        </w:rPr>
+        <w:pict>
+          <v:shape id="_x0000_i1026" type="#_x0000_t75" alt="" style="width:24pt;height:24pt"/>
+        </w:pict>
+      </w:r>
+    </w:p>
+    <w:p>
+      <w:pPr>
+        <w:widowControl/>
+        <w:shd w:val="clear" w:color="auto" w:fill="FFFFFF"/>
+        <w:jc w:val="left"/>
+        <w:rPr>
+          <w:rFonts w:ascii="Verdana" w:eastAsia="宋体" w:hAnsi="Verdana" w:cs="宋体"/>
+          <w:color w:val="333333"/>
+          <w:kern w:val="0"/>
+          <w:szCs w:val="21"/>
+        </w:rPr>
+      </w:pPr>
+      <w:r>
+        <w:rPr>
+          <w:rFonts w:ascii="Verdana" w:eastAsia="宋体" w:hAnsi="Verdana" w:cs="宋体"/>
+          <w:b/>
+          <w:bCs/>
+          <w:color w:val="333333"/>
+          <w:kern w:val="0"/>
+        </w:rPr>
+        <w:t>注意：</w:t>
+      </w:r>
+      <w:r>
+        <w:rPr>
+          <w:rFonts w:ascii="Verdana" w:eastAsia="宋体" w:hAnsi="Verdana" w:cs="宋体"/>
+          <w:color w:val="333333"/>
+          <w:kern w:val="0"/>
+          <w:szCs w:val="21"/>
+        </w:rPr>
+        <w:t>卸载后</w:t>
+      </w:r>
+      <w:r>
+        <w:rPr>
+          <w:rFonts w:ascii="Verdana" w:eastAsia="宋体" w:hAnsi="Verdana" w:cs="宋体"/>
+          <w:color w:val="333333"/>
+          <w:kern w:val="0"/>
+          <w:szCs w:val="21"/>
+        </w:rPr>
+        <w:t>/etc/my.cnf</w:t>
+      </w:r>
+      <w:r>
+        <w:rPr>
+          <w:rFonts w:ascii="Verdana" w:eastAsia="宋体" w:hAnsi="Verdana" w:cs="宋体"/>
+          <w:color w:val="333333"/>
+          <w:kern w:val="0"/>
+          <w:szCs w:val="21"/>
+        </w:rPr>
+        <w:t>不会删除，需要进行手工删除</w:t>
+      </w:r>
+    </w:p>
+    <w:tbl>
+      <w:tblPr>
+        <w:tblW w:w="12720" w:type="dxa"/>
+        <w:tblBorders>
+          <w:top w:val="single" w:sz="6" w:space="0" w:color="C0C0C0"/>
+          <w:left w:val="single" w:sz="6" w:space="0" w:color="C0C0C0"/>
+          <w:bottom w:val="single" w:sz="6" w:space="0" w:color="C0C0C0"/>
+          <w:right w:val="single" w:sz="6" w:space="0" w:color="C0C0C0"/>
+        </w:tblBorders>
+        <w:tblCellMar>
+          <w:left w:w="0" w:type="dxa"/>
+          <w:right w:w="0" w:type="dxa"/>
+        </w:tblCellMar>
+        <w:tblLook w:val="04A0"/>
+      </w:tblPr>
+      <w:tblGrid>
+        <w:gridCol w:w="2120"/>
+        <w:gridCol w:w="10600"/>
+      </w:tblGrid>
+      <w:tr>
+        <w:tc>
+          <w:tcPr>
+            <w:tcW w:w="0" w:type="auto"/>
+            <w:tcBorders>
+              <w:top w:val="single" w:sz="6" w:space="0" w:color="C0C0C0"/>
+              <w:left w:val="single" w:sz="6" w:space="0" w:color="C0C0C0"/>
+              <w:bottom w:val="single" w:sz="6" w:space="0" w:color="C0C0C0"/>
+              <w:right w:val="single" w:sz="6" w:space="0" w:color="C0C0C0"/>
+            </w:tcBorders>
+            <w:tcMar>
+              <w:top w:w="120" w:type="dxa"/>
+              <w:left w:w="210" w:type="dxa"/>
+              <w:bottom w:w="120" w:type="dxa"/>
+              <w:right w:w="210" w:type="dxa"/>
+            </w:tcMar>
+            <w:vAlign w:val="center"/>
+            <w:hideMark/>
+          </w:tcPr>
+          <w:p>
+            <w:pPr>
+              <w:widowControl/>
+              <w:jc w:val="left"/>
+              <w:rPr>
+                <w:rFonts w:ascii="宋体" w:eastAsia="宋体" w:hAnsi="宋体" w:cs="宋体"/>
+                <w:kern w:val="0"/>
+                <w:sz w:val="24"/>
+                <w:szCs w:val="24"/>
+              </w:rPr>
+            </w:pPr>
+            <w:r>
+              <w:rPr>
+                <w:rFonts w:ascii="宋体" w:eastAsia="宋体" w:hAnsi="宋体" w:cs="宋体"/>
+                <w:kern w:val="0"/>
+                <w:sz w:val="24"/>
+                <w:szCs w:val="24"/>
+              </w:rPr>
+              <w:t>1</w:t>
+            </w:r>
+          </w:p>
+        </w:tc>
+        <w:tc>
+          <w:tcPr>
+            <w:tcW w:w="0" w:type="auto"/>
+            <w:tcBorders>
+              <w:top w:val="single" w:sz="6" w:space="0" w:color="C0C0C0"/>
+              <w:left w:val="single" w:sz="6" w:space="0" w:color="C0C0C0"/>
+              <w:bottom w:val="single" w:sz="6" w:space="0" w:color="C0C0C0"/>
+              <w:right w:val="single" w:sz="6" w:space="0" w:color="C0C0C0"/>
+            </w:tcBorders>
+            <w:tcMar>
+              <w:top w:w="120" w:type="dxa"/>
+              <w:left w:w="210" w:type="dxa"/>
+              <w:bottom w:w="120" w:type="dxa"/>
+              <w:right w:w="210" w:type="dxa"/>
+            </w:tcMar>
+            <w:vAlign w:val="center"/>
+            <w:hideMark/>
+          </w:tcPr>
+          <w:p>
+            <w:pPr>
+              <w:widowControl/>
+              <w:jc w:val="left"/>
+              <w:rPr>
+                <w:rFonts w:ascii="宋体" w:eastAsia="宋体" w:hAnsi="宋体" w:cs="宋体"/>
+                <w:kern w:val="0"/>
+                <w:sz w:val="24"/>
+                <w:szCs w:val="24"/>
+              </w:rPr>
+            </w:pPr>
+            <w:r>
+              <w:rPr>
+                <w:rFonts w:ascii="宋体" w:eastAsia="宋体" w:hAnsi="宋体" w:cs="宋体"/>
+                <w:kern w:val="0"/>
+                <w:sz w:val="24"/>
+              </w:rPr>
+              <w:t>rm</w:t>
+            </w:r>
+            <w:r>
+              <w:rPr>
+                <w:rFonts w:ascii="宋体" w:eastAsia="宋体" w:hAnsi="宋体" w:cs="宋体"/>
+                <w:kern w:val="0"/>
+                <w:sz w:val="24"/>
+                <w:szCs w:val="24"/>
+              </w:rPr>
+              <w:t> </w:t>
+            </w:r>
+            <w:r>
+              <w:rPr>
+                <w:rFonts w:ascii="宋体" w:eastAsia="宋体" w:hAnsi="宋体" w:cs="宋体"/>
+                <w:kern w:val="0"/>
+                <w:sz w:val="24"/>
+              </w:rPr>
+              <w:t>-rf /etc/my.cnf</w:t>
+            </w:r>
+          </w:p>
+        </w:tc>
+      </w:tr>
+    </w:tbl>
+    <w:p>
+      <w:pPr>
+        <w:widowControl/>
+        <w:shd w:val="clear" w:color="auto" w:fill="FFFFFF"/>
+        <w:jc w:val="left"/>
+        <w:rPr>
+          <w:rFonts w:ascii="Verdana" w:eastAsia="宋体" w:hAnsi="Verdana" w:cs="宋体"/>
+          <w:color w:val="333333"/>
+          <w:kern w:val="0"/>
+          <w:szCs w:val="21"/>
+        </w:rPr>
+      </w:pPr>
+      <w:r>
+        <w:rPr>
+          <w:rFonts w:ascii="Verdana" w:eastAsia="宋体" w:hAnsi="Verdana" w:cs="宋体"/>
+          <w:b/>
+          <w:bCs/>
+          <w:color w:val="333333"/>
+          <w:kern w:val="0"/>
+        </w:rPr>
+        <w:t>4</w:t>
+      </w:r>
+      <w:r>
+        <w:rPr>
+          <w:rFonts w:ascii="Verdana" w:eastAsia="宋体" w:hAnsi="Verdana" w:cs="宋体"/>
+          <w:b/>
+          <w:bCs/>
+          <w:color w:val="333333"/>
+          <w:kern w:val="0"/>
+        </w:rPr>
+        <w:t>、再次查找机器是否安装</w:t>
+      </w:r>
+      <w:r>
+        <w:rPr>
+          <w:rFonts w:ascii="Verdana" w:eastAsia="宋体" w:hAnsi="Verdana" w:cs="宋体"/>
+          <w:b/>
+          <w:bCs/>
+          <w:color w:val="333333"/>
+          <w:kern w:val="0"/>
+        </w:rPr>
+        <w:t>mysql</w:t>
+      </w:r>
+    </w:p>
+    <w:tbl>
+      <w:tblPr>
+        <w:tblW w:w="12720" w:type="dxa"/>
+        <w:tblBorders>
+          <w:top w:val="single" w:sz="6" w:space="0" w:color="C0C0C0"/>
+          <w:left w:val="single" w:sz="6" w:space="0" w:color="C0C0C0"/>
+          <w:bottom w:val="single" w:sz="6" w:space="0" w:color="C0C0C0"/>
+          <w:right w:val="single" w:sz="6" w:space="0" w:color="C0C0C0"/>
+        </w:tblBorders>
+        <w:tblCellMar>
+          <w:left w:w="0" w:type="dxa"/>
+          <w:right w:w="0" w:type="dxa"/>
+        </w:tblCellMar>
+        <w:tblLook w:val="04A0"/>
+      </w:tblPr>
+      <w:tblGrid>
+        <w:gridCol w:w="1908"/>
+        <w:gridCol w:w="10812"/>
+      </w:tblGrid>
+      <w:tr>
+        <w:tc>
+          <w:tcPr>
+            <w:tcW w:w="0" w:type="auto"/>
+            <w:tcBorders>
+              <w:top w:val="single" w:sz="6" w:space="0" w:color="C0C0C0"/>
+              <w:left w:val="single" w:sz="6" w:space="0" w:color="C0C0C0"/>
+              <w:bottom w:val="single" w:sz="6" w:space="0" w:color="C0C0C0"/>
+              <w:right w:val="single" w:sz="6" w:space="0" w:color="C0C0C0"/>
+            </w:tcBorders>
+            <w:tcMar>
+              <w:top w:w="120" w:type="dxa"/>
+              <w:left w:w="210" w:type="dxa"/>
+              <w:bottom w:w="120" w:type="dxa"/>
+              <w:right w:w="210" w:type="dxa"/>
+            </w:tcMar>
+            <w:vAlign w:val="center"/>
+            <w:hideMark/>
+          </w:tcPr>
+          <w:p>
+            <w:pPr>
+              <w:widowControl/>
+              <w:jc w:val="left"/>
+              <w:rPr>
+                <w:rFonts w:ascii="宋体" w:eastAsia="宋体" w:hAnsi="宋体" w:cs="宋体"/>
+                <w:kern w:val="0"/>
+                <w:sz w:val="24"/>
+                <w:szCs w:val="24"/>
+              </w:rPr>
+            </w:pPr>
+            <w:r>
+              <w:rPr>
+                <w:rFonts w:ascii="宋体" w:eastAsia="宋体" w:hAnsi="宋体" w:cs="宋体"/>
+                <w:kern w:val="0"/>
+                <w:sz w:val="24"/>
+                <w:szCs w:val="24"/>
+              </w:rPr>
+              <w:t>1</w:t>
+            </w:r>
+          </w:p>
+        </w:tc>
+        <w:tc>
+          <w:tcPr>
+            <w:tcW w:w="0" w:type="auto"/>
+            <w:tcBorders>
+              <w:top w:val="single" w:sz="6" w:space="0" w:color="C0C0C0"/>
+              <w:left w:val="single" w:sz="6" w:space="0" w:color="C0C0C0"/>
+              <w:bottom w:val="single" w:sz="6" w:space="0" w:color="C0C0C0"/>
+              <w:right w:val="single" w:sz="6" w:space="0" w:color="C0C0C0"/>
+            </w:tcBorders>
+            <w:tcMar>
+              <w:top w:w="120" w:type="dxa"/>
+              <w:left w:w="210" w:type="dxa"/>
+              <w:bottom w:w="120" w:type="dxa"/>
+              <w:right w:w="210" w:type="dxa"/>
+            </w:tcMar>
+            <w:vAlign w:val="center"/>
+            <w:hideMark/>
+          </w:tcPr>
+          <w:p>
+            <w:pPr>
+              <w:widowControl/>
+              <w:jc w:val="left"/>
+              <w:rPr>
+                <w:rFonts w:ascii="宋体" w:eastAsia="宋体" w:hAnsi="宋体" w:cs="宋体"/>
+                <w:kern w:val="0"/>
+                <w:sz w:val="24"/>
+                <w:szCs w:val="24"/>
+              </w:rPr>
+            </w:pPr>
+            <w:r>
+              <w:rPr>
+                <w:rFonts w:ascii="宋体" w:eastAsia="宋体" w:hAnsi="宋体" w:cs="宋体"/>
+                <w:kern w:val="0"/>
+                <w:sz w:val="24"/>
+              </w:rPr>
+              <w:t>rpm -qa|grep</w:t>
+            </w:r>
+            <w:r>
+              <w:rPr>
+                <w:rFonts w:ascii="宋体" w:eastAsia="宋体" w:hAnsi="宋体" w:cs="宋体"/>
+                <w:kern w:val="0"/>
+                <w:sz w:val="24"/>
+                <w:szCs w:val="24"/>
+              </w:rPr>
+              <w:t> </w:t>
+            </w:r>
+            <w:r>
+              <w:rPr>
+                <w:rFonts w:ascii="宋体" w:eastAsia="宋体" w:hAnsi="宋体" w:cs="宋体"/>
+                <w:kern w:val="0"/>
+                <w:sz w:val="24"/>
+              </w:rPr>
+              <w:t>-i mysql</w:t>
+            </w:r>
+          </w:p>
+        </w:tc>
+      </w:tr>
+    </w:tbl>
+    <w:p>
+      <w:pPr>
+        <w:widowControl/>
+        <w:shd w:val="clear" w:color="auto" w:fill="FFFFFF"/>
+        <w:jc w:val="left"/>
+        <w:rPr>
+          <w:rFonts w:ascii="Verdana" w:eastAsia="宋体" w:hAnsi="Verdana" w:cs="宋体"/>
+          <w:color w:val="333333"/>
+          <w:kern w:val="0"/>
+          <w:szCs w:val="21"/>
+        </w:rPr>
+      </w:pPr>
+      <w:r>
+        <w:rPr>
+          <w:rFonts w:ascii="Verdana" w:eastAsia="宋体" w:hAnsi="Verdana" w:cs="宋体"/>
+          <w:b/>
+          <w:bCs/>
+          <w:color w:val="333333"/>
+          <w:kern w:val="0"/>
+        </w:rPr>
+        <w:lastRenderedPageBreak/>
+        <w:t>总结</w:t>
+      </w:r>
+    </w:p>
+    <w:p>
+      <w:pPr>
+        <w:widowControl/>
+        <w:shd w:val="clear" w:color="auto" w:fill="FFFFFF"/>
+        <w:spacing w:before="150" w:after="150"/>
+        <w:jc w:val="left"/>
+        <w:rPr>
+          <w:rFonts w:ascii="Verdana" w:eastAsia="宋体" w:hAnsi="Verdana" w:cs="宋体"/>
+          <w:color w:val="333333"/>
+          <w:kern w:val="0"/>
+          <w:szCs w:val="21"/>
+        </w:rPr>
+      </w:pPr>
+      <w:r>
+        <w:rPr>
+          <w:rFonts w:ascii="Verdana" w:eastAsia="宋体" w:hAnsi="Verdana" w:cs="宋体"/>
+          <w:color w:val="333333"/>
+          <w:kern w:val="0"/>
+          <w:szCs w:val="21"/>
+        </w:rPr>
+        <w:t>无结果，说明已经卸载彻底，接下来直接安装</w:t>
+      </w:r>
+      <w:r>
+        <w:rPr>
+          <w:rFonts w:ascii="Verdana" w:eastAsia="宋体" w:hAnsi="Verdana" w:cs="宋体"/>
+          <w:color w:val="333333"/>
+          <w:kern w:val="0"/>
+          <w:szCs w:val="21"/>
+        </w:rPr>
+        <w:t>mysql</w:t>
+      </w:r>
+      <w:r>
+        <w:rPr>
+          <w:rFonts w:ascii="Verdana" w:eastAsia="宋体" w:hAnsi="Verdana" w:cs="宋体"/>
+          <w:color w:val="333333"/>
+          <w:kern w:val="0"/>
+          <w:szCs w:val="21"/>
+        </w:rPr>
+        <w:t>即可</w:t>
+      </w:r>
+    </w:p>
+    <w:p>
+      <w:pPr>
+        <w:rPr>
+          <w:rFonts w:hint="eastAsia"/>
+        </w:rPr>
+      </w:pPr>
+    </w:p>
+    <w:p>
+      <w:pPr>
+        <w:rPr>
+          <w:rFonts w:hint="eastAsia"/>
+        </w:rPr>
+      </w:pPr>
+      <w:r>
+        <w:t>M</w:t>
+      </w:r>
+      <w:r>
+        <w:rPr>
+          <w:rFonts w:hint="eastAsia"/>
+        </w:rPr>
+        <w:t>ysql8</w:t>
+      </w:r>
+      <w:r>
+        <w:rPr>
+          <w:rFonts w:hint="eastAsia"/>
+        </w:rPr>
+        <w:t>配置文件：</w:t>
+      </w:r>
+    </w:p>
+    <w:p>
+      <w:pPr>
+        <w:rPr>
+          <w:rFonts w:hint="eastAsia"/>
+        </w:rPr>
+      </w:pPr>
+      <w:r>
+        <w:t>vi /etc/my.cnf.d/mysql-server.cnf</w:t>
+      </w:r>
+    </w:p>
+    <w:p>
+      <w:pPr>
+        <w:rPr>
+          <w:rFonts w:hint="eastAsia"/>
+        </w:rPr>
+      </w:pPr>
+    </w:p>
+    <w:p>
+      <w:pPr>
+        <w:rPr>
+          <w:rFonts w:hint="eastAsia"/>
+        </w:rPr>
+      </w:pPr>
+    </w:p>
+    <w:p>
+      <w:pPr>
+        <w:rPr>
+          <w:rFonts w:hint="eastAsia"/>
+        </w:rPr>
+      </w:pPr>
+      <w:r>
+        <w:rPr>
+          <w:rFonts w:hint="eastAsia"/>
+        </w:rPr>
+        <w:t>mysql</w:t>
+      </w:r>
+      <w:r>
+        <w:rPr>
+          <w:rFonts w:hint="eastAsia"/>
+        </w:rPr>
+        <w:t>启动报错查看日志：</w:t>
+      </w:r>
+      <w:r>
+        <w:t>log-error=/var/log/mysql/mysqld.log</w:t>
+      </w:r>
+    </w:p>
+    <w:p>
+      <w:r>
+        <w:rPr>
+          <w:rFonts w:hint="eastAsia"/>
+        </w:rPr>
+        <w:t>修改缓存大小在</w:t>
+      </w:r>
+      <w:r>
+        <w:t>/etc/my.cnf.d/mysql-server.cnf</w:t>
+      </w:r>
+      <w:r>
+        <w:rPr>
+          <w:rFonts w:hint="eastAsia"/>
+        </w:rPr>
+        <w:t>内添加</w:t>
+      </w:r>
+      <w:r>
+        <w:t>innodb_buffer_pool_size = 64M</w:t>
+      </w:r>
+      <w:r>
+        <w:rPr>
+          <w:rFonts w:hint="eastAsia"/>
+        </w:rPr>
+        <w:t>，重新启动即可</w:t>
       </w:r>
     </w:p>
     <w:sectPr>
@@ -1450,6 +3744,17 @@
     <w:basedOn w:val="a0"/>
     <w:rsid w:val="00E43FCD"/>
   </w:style>
+  <w:style w:type="character" w:styleId="a6">
+    <w:name w:val="Strong"/>
+    <w:basedOn w:val="a0"/>
+    <w:uiPriority w:val="22"/>
+    <w:qFormat/>
+    <w:rsid w:val="000D5651"/>
+    <w:rPr>
+      <w:b/>
+      <w:bCs/>
+    </w:rPr>
+  </w:style>
 </w:styles>
 </file>
 

--- a/学习笔记/mysql安装.docx
+++ b/学习笔记/mysql安装.docx
@@ -16,6 +16,8 @@
           <w:szCs w:val="24"/>
         </w:rPr>
       </w:pPr>
+      <w:bookmarkStart w:id="0" w:name="OLE_LINK45"/>
+      <w:bookmarkStart w:id="1" w:name="OLE_LINK46"/>
       <w:r>
         <w:rPr>
           <w:rFonts w:ascii="微软雅黑" w:eastAsia="微软雅黑" w:hAnsi="微软雅黑" w:cs="宋体" w:hint="eastAsia"/>
@@ -24,7 +26,29 @@
           <w:sz w:val="24"/>
           <w:szCs w:val="24"/>
         </w:rPr>
-        <w:t>查看已安装的 Mariadb 数据库版本。</w:t>
+        <w:t xml:space="preserve">查看已安装的 </w:t>
+      </w:r>
+      <w:proofErr w:type="spellStart"/>
+      <w:r>
+        <w:rPr>
+          <w:rFonts w:ascii="微软雅黑" w:eastAsia="微软雅黑" w:hAnsi="微软雅黑" w:cs="宋体" w:hint="eastAsia"/>
+          <w:color w:val="4D4D4D"/>
+          <w:kern w:val="0"/>
+          <w:sz w:val="24"/>
+          <w:szCs w:val="24"/>
+        </w:rPr>
+        <w:t>Mariadb</w:t>
+      </w:r>
+      <w:proofErr w:type="spellEnd"/>
+      <w:r>
+        <w:rPr>
+          <w:rFonts w:ascii="微软雅黑" w:eastAsia="微软雅黑" w:hAnsi="微软雅黑" w:cs="宋体" w:hint="eastAsia"/>
+          <w:color w:val="4D4D4D"/>
+          <w:kern w:val="0"/>
+          <w:sz w:val="24"/>
+          <w:szCs w:val="24"/>
+        </w:rPr>
+        <w:t xml:space="preserve"> 数据库版本。</w:t>
       </w:r>
     </w:p>
     <w:p>
@@ -58,15 +82,73 @@
           <w:szCs w:val="21"/>
         </w:rPr>
       </w:pPr>
+      <w:proofErr w:type="gramStart"/>
       <w:r>
         <w:rPr>
           <w:rFonts w:ascii="DejaVu Sans Mono" w:eastAsia="宋体" w:hAnsi="DejaVu Sans Mono" w:cs="DejaVu Sans Mono"/>
           <w:color w:val="383A42"/>
           <w:kern w:val="0"/>
         </w:rPr>
-        <w:t>rpm -qa|grep -i mariadb</w:t>
-      </w:r>
-    </w:p>
+        <w:t>rpm</w:t>
+      </w:r>
+      <w:proofErr w:type="gramEnd"/>
+      <w:r>
+        <w:rPr>
+          <w:rFonts w:ascii="DejaVu Sans Mono" w:eastAsia="宋体" w:hAnsi="DejaVu Sans Mono" w:cs="DejaVu Sans Mono"/>
+          <w:color w:val="383A42"/>
+          <w:kern w:val="0"/>
+        </w:rPr>
+        <w:t xml:space="preserve"> -</w:t>
+      </w:r>
+      <w:proofErr w:type="spellStart"/>
+      <w:r>
+        <w:rPr>
+          <w:rFonts w:ascii="DejaVu Sans Mono" w:eastAsia="宋体" w:hAnsi="DejaVu Sans Mono" w:cs="DejaVu Sans Mono"/>
+          <w:color w:val="383A42"/>
+          <w:kern w:val="0"/>
+        </w:rPr>
+        <w:t>qa|grep</w:t>
+      </w:r>
+      <w:proofErr w:type="spellEnd"/>
+      <w:r>
+        <w:rPr>
+          <w:rFonts w:ascii="DejaVu Sans Mono" w:eastAsia="宋体" w:hAnsi="DejaVu Sans Mono" w:cs="DejaVu Sans Mono"/>
+          <w:color w:val="383A42"/>
+          <w:kern w:val="0"/>
+        </w:rPr>
+        <w:t xml:space="preserve"> -</w:t>
+      </w:r>
+      <w:proofErr w:type="spellStart"/>
+      <w:r>
+        <w:rPr>
+          <w:rFonts w:ascii="DejaVu Sans Mono" w:eastAsia="宋体" w:hAnsi="DejaVu Sans Mono" w:cs="DejaVu Sans Mono"/>
+          <w:color w:val="383A42"/>
+          <w:kern w:val="0"/>
+        </w:rPr>
+        <w:t>i</w:t>
+      </w:r>
+      <w:proofErr w:type="spellEnd"/>
+      <w:r>
+        <w:rPr>
+          <w:rFonts w:ascii="DejaVu Sans Mono" w:eastAsia="宋体" w:hAnsi="DejaVu Sans Mono" w:cs="DejaVu Sans Mono"/>
+          <w:color w:val="383A42"/>
+          <w:kern w:val="0"/>
+        </w:rPr>
+        <w:t xml:space="preserve"> </w:t>
+      </w:r>
+      <w:proofErr w:type="spellStart"/>
+      <w:r>
+        <w:rPr>
+          <w:rFonts w:ascii="DejaVu Sans Mono" w:eastAsia="宋体" w:hAnsi="DejaVu Sans Mono" w:cs="DejaVu Sans Mono"/>
+          <w:color w:val="383A42"/>
+          <w:kern w:val="0"/>
+        </w:rPr>
+        <w:t>mariadb</w:t>
+      </w:r>
+      <w:proofErr w:type="spellEnd"/>
+    </w:p>
+    <w:bookmarkEnd w:id="0"/>
+    <w:bookmarkEnd w:id="1"/>
     <w:p/>
     <w:p>
       <w:pPr>
@@ -78,12 +160,30 @@
           <w:color w:val="4D4D4D"/>
         </w:rPr>
       </w:pPr>
+      <w:bookmarkStart w:id="2" w:name="OLE_LINK47"/>
+      <w:bookmarkStart w:id="3" w:name="OLE_LINK48"/>
       <w:r>
         <w:rPr>
           <w:rFonts w:ascii="微软雅黑" w:eastAsia="微软雅黑" w:hAnsi="微软雅黑" w:hint="eastAsia"/>
           <w:color w:val="4D4D4D"/>
         </w:rPr>
-        <w:t>卸载已安装的 Mariadb 数据库。</w:t>
+        <w:t xml:space="preserve">卸载已安装的 </w:t>
+      </w:r>
+      <w:proofErr w:type="spellStart"/>
+      <w:r>
+        <w:rPr>
+          <w:rFonts w:ascii="微软雅黑" w:eastAsia="微软雅黑" w:hAnsi="微软雅黑" w:hint="eastAsia"/>
+          <w:color w:val="4D4D4D"/>
+        </w:rPr>
+        <w:t>Mariadb</w:t>
+      </w:r>
+      <w:proofErr w:type="spellEnd"/>
+      <w:r>
+        <w:rPr>
+          <w:rFonts w:ascii="微软雅黑" w:eastAsia="微软雅黑" w:hAnsi="微软雅黑" w:hint="eastAsia"/>
+          <w:color w:val="4D4D4D"/>
+        </w:rPr>
+        <w:t xml:space="preserve"> 数据库。</w:t>
       </w:r>
     </w:p>
     <w:p>
@@ -98,6 +198,7 @@
           <w:szCs w:val="21"/>
         </w:rPr>
       </w:pPr>
+      <w:proofErr w:type="gramStart"/>
       <w:r>
         <w:rPr>
           <w:rStyle w:val="HTML0"/>
@@ -107,40 +208,9 @@
           <w:szCs w:val="21"/>
           <w:shd w:val="clear" w:color="auto" w:fill="FAFAFA"/>
         </w:rPr>
-        <w:t>rpm -qa|grep mariadb|xargs rpm -e --nodeps</w:t>
-      </w:r>
-    </w:p>
-    <w:p/>
-    <w:p>
-      <w:pPr>
-        <w:pStyle w:val="a5"/>
-        <w:shd w:val="clear" w:color="auto" w:fill="FFFFFF"/>
-        <w:spacing w:before="0" w:beforeAutospacing="0" w:after="240" w:afterAutospacing="0" w:line="390" w:lineRule="atLeast"/>
-        <w:rPr>
-          <w:rFonts w:ascii="微软雅黑" w:eastAsia="微软雅黑" w:hAnsi="微软雅黑"/>
-          <w:color w:val="4D4D4D"/>
-        </w:rPr>
-      </w:pPr>
-      <w:r>
-        <w:rPr>
-          <w:rFonts w:ascii="微软雅黑" w:eastAsia="微软雅黑" w:hAnsi="微软雅黑" w:hint="eastAsia"/>
-          <w:color w:val="4D4D4D"/>
-        </w:rPr>
-        <w:t>下载安装包文件。</w:t>
-      </w:r>
-    </w:p>
-    <w:p>
-      <w:pPr>
-        <w:pStyle w:val="HTML"/>
-        <w:shd w:val="clear" w:color="auto" w:fill="FFFFFF"/>
-        <w:spacing w:line="330" w:lineRule="atLeast"/>
-        <w:rPr>
-          <w:rFonts w:ascii="Consolas" w:hAnsi="Consolas" w:cs="Consolas"/>
-          <w:color w:val="000000"/>
-          <w:sz w:val="21"/>
-          <w:szCs w:val="21"/>
-        </w:rPr>
-      </w:pPr>
+        <w:t>rpm</w:t>
+      </w:r>
+      <w:proofErr w:type="gramEnd"/>
       <w:r>
         <w:rPr>
           <w:rStyle w:val="HTML0"/>
@@ -150,39 +220,9 @@
           <w:szCs w:val="21"/>
           <w:shd w:val="clear" w:color="auto" w:fill="FAFAFA"/>
         </w:rPr>
-        <w:t>wget http://repo.mysql.com/mysql-community-release-el7-5.noarch.rpm</w:t>
-      </w:r>
-    </w:p>
-    <w:p>
-      <w:pPr>
-        <w:pStyle w:val="a5"/>
-        <w:shd w:val="clear" w:color="auto" w:fill="FFFFFF"/>
-        <w:spacing w:before="0" w:beforeAutospacing="0" w:after="240" w:afterAutospacing="0" w:line="390" w:lineRule="atLeast"/>
-        <w:rPr>
-          <w:rFonts w:ascii="微软雅黑" w:eastAsia="微软雅黑" w:hAnsi="微软雅黑"/>
-          <w:color w:val="4D4D4D"/>
-        </w:rPr>
-      </w:pPr>
-      <w:r>
-        <w:rPr>
-          <w:rFonts w:ascii="微软雅黑" w:eastAsia="微软雅黑" w:hAnsi="微软雅黑" w:hint="eastAsia"/>
-          <w:color w:val="4D4D4D"/>
-        </w:rPr>
-        <w:t>安装mysql-community-release-el7-5.noarch.rpm包</w:t>
-      </w:r>
-    </w:p>
-    <w:p>
-      <w:pPr>
-        <w:pStyle w:val="HTML"/>
-        <w:shd w:val="clear" w:color="auto" w:fill="FFFFFF"/>
-        <w:spacing w:line="330" w:lineRule="atLeast"/>
-        <w:rPr>
-          <w:rFonts w:ascii="Consolas" w:hAnsi="Consolas" w:cs="Consolas"/>
-          <w:color w:val="000000"/>
-          <w:sz w:val="21"/>
-          <w:szCs w:val="21"/>
-        </w:rPr>
-      </w:pPr>
+        <w:t xml:space="preserve"> -</w:t>
+      </w:r>
+      <w:proofErr w:type="spellStart"/>
       <w:r>
         <w:rPr>
           <w:rStyle w:val="HTML0"/>
@@ -192,73 +232,9 @@
           <w:szCs w:val="21"/>
           <w:shd w:val="clear" w:color="auto" w:fill="FAFAFA"/>
         </w:rPr>
-        <w:t>rpm -ivh mysql-community-release-el7-5.noarch.rpm</w:t>
-      </w:r>
-    </w:p>
-    <w:p>
-      <w:pPr>
-        <w:rPr>
-          <w:rFonts w:ascii="微软雅黑" w:eastAsia="微软雅黑" w:hAnsi="微软雅黑"/>
-          <w:color w:val="4D4D4D"/>
-          <w:shd w:val="clear" w:color="auto" w:fill="FFFFFF"/>
-        </w:rPr>
-      </w:pPr>
-      <w:r>
-        <w:rPr>
-          <w:rFonts w:ascii="微软雅黑" w:eastAsia="微软雅黑" w:hAnsi="微软雅黑" w:hint="eastAsia"/>
-          <w:color w:val="4D4D4D"/>
-          <w:shd w:val="clear" w:color="auto" w:fill="FFFFFF"/>
-        </w:rPr>
-        <w:t>安装完成之后，会在 /etc/yum.repos.d/ 目录下新增 mysql-community.repo 、mysql-community-source.repo 两个 yum 源文件。</w:t>
-      </w:r>
-    </w:p>
-    <w:p>
-      <w:pPr>
-        <w:rPr>
-          <w:rFonts w:ascii="微软雅黑" w:eastAsia="微软雅黑" w:hAnsi="微软雅黑"/>
-          <w:color w:val="4D4D4D"/>
-          <w:shd w:val="clear" w:color="auto" w:fill="FFFFFF"/>
-        </w:rPr>
-      </w:pPr>
-      <w:r>
-        <w:rPr>
-          <w:rFonts w:ascii="微软雅黑" w:eastAsia="微软雅黑" w:hAnsi="微软雅黑" w:hint="eastAsia"/>
-          <w:color w:val="4D4D4D"/>
-          <w:shd w:val="clear" w:color="auto" w:fill="FFFFFF"/>
-        </w:rPr>
-        <w:t>执行 yum repolist all | grep mysql 命令查看可用的 mysql 安装文件。</w:t>
-      </w:r>
-    </w:p>
-    <w:p>
-      <w:pPr>
-        <w:pStyle w:val="a5"/>
-        <w:shd w:val="clear" w:color="auto" w:fill="FFFFFF"/>
-        <w:spacing w:before="0" w:beforeAutospacing="0" w:after="240" w:afterAutospacing="0" w:line="390" w:lineRule="atLeast"/>
-        <w:rPr>
-          <w:rFonts w:ascii="微软雅黑" w:eastAsia="微软雅黑" w:hAnsi="微软雅黑"/>
-          <w:color w:val="4D4D4D"/>
-        </w:rPr>
-      </w:pPr>
-      <w:r>
-        <w:rPr>
-          <w:rFonts w:ascii="微软雅黑" w:eastAsia="微软雅黑" w:hAnsi="微软雅黑" w:hint="eastAsia"/>
-          <w:color w:val="4D4D4D"/>
-        </w:rPr>
-        <w:t>安装mysql。</w:t>
-      </w:r>
-    </w:p>
-    <w:p>
-      <w:pPr>
-        <w:pStyle w:val="HTML"/>
-        <w:shd w:val="clear" w:color="auto" w:fill="FFFFFF"/>
-        <w:spacing w:line="330" w:lineRule="atLeast"/>
-        <w:rPr>
-          <w:rFonts w:ascii="Consolas" w:hAnsi="Consolas" w:cs="Consolas"/>
-          <w:color w:val="000000"/>
-          <w:sz w:val="21"/>
-          <w:szCs w:val="21"/>
-        </w:rPr>
-      </w:pPr>
+        <w:t>qa|grep</w:t>
+      </w:r>
+      <w:proofErr w:type="spellEnd"/>
       <w:r>
         <w:rPr>
           <w:rStyle w:val="HTML0"/>
@@ -268,39 +244,9 @@
           <w:szCs w:val="21"/>
           <w:shd w:val="clear" w:color="auto" w:fill="FAFAFA"/>
         </w:rPr>
-        <w:t>yum install mysql-server</w:t>
-      </w:r>
-    </w:p>
-    <w:p>
-      <w:pPr>
-        <w:pStyle w:val="a5"/>
-        <w:shd w:val="clear" w:color="auto" w:fill="FFFFFF"/>
-        <w:spacing w:before="0" w:beforeAutospacing="0" w:after="240" w:afterAutospacing="0" w:line="390" w:lineRule="atLeast"/>
-        <w:rPr>
-          <w:rFonts w:ascii="微软雅黑" w:eastAsia="微软雅黑" w:hAnsi="微软雅黑"/>
-          <w:color w:val="4D4D4D"/>
-        </w:rPr>
-      </w:pPr>
-      <w:r>
-        <w:rPr>
-          <w:rFonts w:ascii="微软雅黑" w:eastAsia="微软雅黑" w:hAnsi="微软雅黑" w:hint="eastAsia"/>
-          <w:color w:val="4D4D4D"/>
-        </w:rPr>
-        <w:t>检查mysql是否安装成功。</w:t>
-      </w:r>
-    </w:p>
-    <w:p>
-      <w:pPr>
-        <w:pStyle w:val="HTML"/>
-        <w:shd w:val="clear" w:color="auto" w:fill="FFFFFF"/>
-        <w:spacing w:line="330" w:lineRule="atLeast"/>
-        <w:rPr>
-          <w:rFonts w:ascii="Consolas" w:hAnsi="Consolas" w:cs="Consolas"/>
-          <w:color w:val="000000"/>
-          <w:sz w:val="21"/>
-          <w:szCs w:val="21"/>
-        </w:rPr>
-      </w:pPr>
+        <w:t xml:space="preserve"> </w:t>
+      </w:r>
+      <w:proofErr w:type="spellStart"/>
       <w:r>
         <w:rPr>
           <w:rStyle w:val="HTML0"/>
@@ -310,128 +256,36 @@
           <w:szCs w:val="21"/>
           <w:shd w:val="clear" w:color="auto" w:fill="FAFAFA"/>
         </w:rPr>
-        <w:t>rpm -qa | grep mysql</w:t>
-      </w:r>
-    </w:p>
-    <w:p>
-      <w:r>
-        <w:rPr>
-          <w:rFonts w:hint="eastAsia"/>
-        </w:rPr>
-        <w:t>启动</w:t>
-      </w:r>
-      <w:r>
-        <w:rPr>
-          <w:rFonts w:hint="eastAsia"/>
-        </w:rPr>
-        <w:t xml:space="preserve"> mysql </w:t>
-      </w:r>
-      <w:r>
-        <w:rPr>
-          <w:rFonts w:hint="eastAsia"/>
-        </w:rPr>
-        <w:t>服务</w:t>
-      </w:r>
-      <w:r>
-        <w:rPr>
-          <w:rFonts w:hint="eastAsia"/>
-        </w:rPr>
-        <w:t xml:space="preserve"> </w:t>
-      </w:r>
-      <w:r>
-        <w:rPr>
-          <w:rFonts w:hint="eastAsia"/>
-        </w:rPr>
-        <w:t>。</w:t>
-      </w:r>
-    </w:p>
-    <w:p/>
-    <w:p>
-      <w:r>
-        <w:rPr>
-          <w:rFonts w:hint="eastAsia"/>
-        </w:rPr>
-        <w:t>systemctl start mysqld.service #</w:t>
-      </w:r>
-      <w:r>
-        <w:rPr>
-          <w:rFonts w:hint="eastAsia"/>
-        </w:rPr>
-        <w:t>启动</w:t>
-      </w:r>
-      <w:r>
-        <w:rPr>
-          <w:rFonts w:hint="eastAsia"/>
-        </w:rPr>
-        <w:t xml:space="preserve"> mysql</w:t>
-      </w:r>
-    </w:p>
-    <w:p>
-      <w:r>
-        <w:rPr>
-          <w:rFonts w:hint="eastAsia"/>
-        </w:rPr>
-        <w:t>systemctl restart mysqld.service #</w:t>
-      </w:r>
-      <w:r>
-        <w:rPr>
-          <w:rFonts w:hint="eastAsia"/>
-        </w:rPr>
-        <w:t>重启</w:t>
-      </w:r>
-      <w:r>
-        <w:rPr>
-          <w:rFonts w:hint="eastAsia"/>
-        </w:rPr>
-        <w:t xml:space="preserve"> mysql</w:t>
-      </w:r>
-    </w:p>
-    <w:p>
-      <w:r>
-        <w:rPr>
-          <w:rFonts w:hint="eastAsia"/>
-        </w:rPr>
-        <w:t>systemctl stop mysqld.service #</w:t>
-      </w:r>
-      <w:r>
-        <w:rPr>
-          <w:rFonts w:hint="eastAsia"/>
-        </w:rPr>
-        <w:t>停止</w:t>
-      </w:r>
-      <w:r>
-        <w:rPr>
-          <w:rFonts w:hint="eastAsia"/>
-        </w:rPr>
-        <w:t xml:space="preserve"> mysql</w:t>
-      </w:r>
-    </w:p>
-    <w:p>
-      <w:r>
-        <w:rPr>
-          <w:rFonts w:hint="eastAsia"/>
-        </w:rPr>
-        <w:t>systemctl enable mysqld.service #</w:t>
-      </w:r>
-      <w:r>
-        <w:rPr>
-          <w:rFonts w:hint="eastAsia"/>
-        </w:rPr>
-        <w:t>设置</w:t>
-      </w:r>
-      <w:r>
-        <w:rPr>
-          <w:rFonts w:hint="eastAsia"/>
-        </w:rPr>
-        <w:t xml:space="preserve"> mysql </w:t>
-      </w:r>
-      <w:r>
-        <w:rPr>
-          <w:rFonts w:hint="eastAsia"/>
-        </w:rPr>
-        <w:t>开机启动</w:t>
-      </w:r>
-    </w:p>
+        <w:t>mariadb|xargs</w:t>
+      </w:r>
+      <w:proofErr w:type="spellEnd"/>
+      <w:r>
+        <w:rPr>
+          <w:rStyle w:val="HTML0"/>
+          <w:rFonts w:ascii="DejaVu Sans Mono" w:hAnsi="DejaVu Sans Mono" w:cs="DejaVu Sans Mono"/>
+          <w:color w:val="383A42"/>
+          <w:sz w:val="21"/>
+          <w:szCs w:val="21"/>
+          <w:shd w:val="clear" w:color="auto" w:fill="FAFAFA"/>
+        </w:rPr>
+        <w:t xml:space="preserve"> rpm -e --</w:t>
+      </w:r>
+      <w:proofErr w:type="spellStart"/>
+      <w:r>
+        <w:rPr>
+          <w:rStyle w:val="HTML0"/>
+          <w:rFonts w:ascii="DejaVu Sans Mono" w:hAnsi="DejaVu Sans Mono" w:cs="DejaVu Sans Mono"/>
+          <w:color w:val="383A42"/>
+          <w:sz w:val="21"/>
+          <w:szCs w:val="21"/>
+          <w:shd w:val="clear" w:color="auto" w:fill="FAFAFA"/>
+        </w:rPr>
+        <w:t>nodeps</w:t>
+      </w:r>
+      <w:proofErr w:type="spellEnd"/>
+    </w:p>
+    <w:bookmarkEnd w:id="2"/>
+    <w:bookmarkEnd w:id="3"/>
     <w:p/>
     <w:p>
       <w:pPr>
@@ -443,12 +297,53 @@
           <w:color w:val="4D4D4D"/>
         </w:rPr>
       </w:pPr>
+      <w:bookmarkStart w:id="4" w:name="OLE_LINK49"/>
+      <w:bookmarkStart w:id="5" w:name="OLE_LINK50"/>
       <w:r>
         <w:rPr>
           <w:rFonts w:ascii="微软雅黑" w:eastAsia="微软雅黑" w:hAnsi="微软雅黑" w:hint="eastAsia"/>
           <w:color w:val="4D4D4D"/>
         </w:rPr>
-        <w:t>设置密码 。</w:t>
+        <w:t>下载安装包文件。</w:t>
+      </w:r>
+    </w:p>
+    <w:p>
+      <w:pPr>
+        <w:pStyle w:val="HTML"/>
+        <w:shd w:val="clear" w:color="auto" w:fill="FFFFFF"/>
+        <w:spacing w:line="330" w:lineRule="atLeast"/>
+        <w:rPr>
+          <w:rFonts w:ascii="Consolas" w:hAnsi="Consolas" w:cs="Consolas"/>
+          <w:color w:val="000000"/>
+          <w:sz w:val="21"/>
+          <w:szCs w:val="21"/>
+        </w:rPr>
+      </w:pPr>
+      <w:proofErr w:type="spellStart"/>
+      <w:proofErr w:type="gramStart"/>
+      <w:r>
+        <w:rPr>
+          <w:rStyle w:val="HTML0"/>
+          <w:rFonts w:ascii="DejaVu Sans Mono" w:hAnsi="DejaVu Sans Mono" w:cs="DejaVu Sans Mono"/>
+          <w:color w:val="383A42"/>
+          <w:sz w:val="21"/>
+          <w:szCs w:val="21"/>
+          <w:shd w:val="clear" w:color="auto" w:fill="FAFAFA"/>
+        </w:rPr>
+        <w:t>wget</w:t>
+      </w:r>
+      <w:proofErr w:type="spellEnd"/>
+      <w:proofErr w:type="gramEnd"/>
+      <w:r>
+        <w:rPr>
+          <w:rStyle w:val="HTML0"/>
+          <w:rFonts w:ascii="DejaVu Sans Mono" w:hAnsi="DejaVu Sans Mono" w:cs="DejaVu Sans Mono"/>
+          <w:color w:val="383A42"/>
+          <w:sz w:val="21"/>
+          <w:szCs w:val="21"/>
+          <w:shd w:val="clear" w:color="auto" w:fill="FAFAFA"/>
+        </w:rPr>
+        <w:t xml:space="preserve"> http://repo.mysql.com/mysql-community-release-el7-5.noarch.rpm</w:t>
       </w:r>
     </w:p>
     <w:p>
@@ -466,8 +361,796 @@
           <w:rFonts w:ascii="微软雅黑" w:eastAsia="微软雅黑" w:hAnsi="微软雅黑" w:hint="eastAsia"/>
           <w:color w:val="4D4D4D"/>
         </w:rPr>
+        <w:t>安装mysql-community-release-el7-5.noarch.rpm包</w:t>
+      </w:r>
+    </w:p>
+    <w:p>
+      <w:pPr>
+        <w:pStyle w:val="HTML"/>
+        <w:shd w:val="clear" w:color="auto" w:fill="FFFFFF"/>
+        <w:spacing w:line="330" w:lineRule="atLeast"/>
+        <w:rPr>
+          <w:rFonts w:ascii="Consolas" w:hAnsi="Consolas" w:cs="Consolas"/>
+          <w:color w:val="000000"/>
+          <w:sz w:val="21"/>
+          <w:szCs w:val="21"/>
+        </w:rPr>
+      </w:pPr>
+      <w:proofErr w:type="gramStart"/>
+      <w:r>
+        <w:rPr>
+          <w:rStyle w:val="HTML0"/>
+          <w:rFonts w:ascii="DejaVu Sans Mono" w:hAnsi="DejaVu Sans Mono" w:cs="DejaVu Sans Mono"/>
+          <w:color w:val="383A42"/>
+          <w:sz w:val="21"/>
+          <w:szCs w:val="21"/>
+          <w:shd w:val="clear" w:color="auto" w:fill="FAFAFA"/>
+        </w:rPr>
+        <w:t>rpm</w:t>
+      </w:r>
+      <w:proofErr w:type="gramEnd"/>
+      <w:r>
+        <w:rPr>
+          <w:rStyle w:val="HTML0"/>
+          <w:rFonts w:ascii="DejaVu Sans Mono" w:hAnsi="DejaVu Sans Mono" w:cs="DejaVu Sans Mono"/>
+          <w:color w:val="383A42"/>
+          <w:sz w:val="21"/>
+          <w:szCs w:val="21"/>
+          <w:shd w:val="clear" w:color="auto" w:fill="FAFAFA"/>
+        </w:rPr>
+        <w:t xml:space="preserve"> -</w:t>
+      </w:r>
+      <w:proofErr w:type="spellStart"/>
+      <w:r>
+        <w:rPr>
+          <w:rStyle w:val="HTML0"/>
+          <w:rFonts w:ascii="DejaVu Sans Mono" w:hAnsi="DejaVu Sans Mono" w:cs="DejaVu Sans Mono"/>
+          <w:color w:val="383A42"/>
+          <w:sz w:val="21"/>
+          <w:szCs w:val="21"/>
+          <w:shd w:val="clear" w:color="auto" w:fill="FAFAFA"/>
+        </w:rPr>
+        <w:t>ivh</w:t>
+      </w:r>
+      <w:proofErr w:type="spellEnd"/>
+      <w:r>
+        <w:rPr>
+          <w:rStyle w:val="HTML0"/>
+          <w:rFonts w:ascii="DejaVu Sans Mono" w:hAnsi="DejaVu Sans Mono" w:cs="DejaVu Sans Mono"/>
+          <w:color w:val="383A42"/>
+          <w:sz w:val="21"/>
+          <w:szCs w:val="21"/>
+          <w:shd w:val="clear" w:color="auto" w:fill="FAFAFA"/>
+        </w:rPr>
+        <w:t xml:space="preserve"> mysql-community-release-el7-5.noarch.rpm</w:t>
+      </w:r>
+      <w:bookmarkEnd w:id="4"/>
+      <w:bookmarkEnd w:id="5"/>
+    </w:p>
+    <w:p>
+      <w:pPr>
+        <w:rPr>
+          <w:rFonts w:ascii="微软雅黑" w:eastAsia="微软雅黑" w:hAnsi="微软雅黑"/>
+          <w:color w:val="4D4D4D"/>
+          <w:shd w:val="clear" w:color="auto" w:fill="FFFFFF"/>
+        </w:rPr>
+      </w:pPr>
+      <w:r>
+        <w:rPr>
+          <w:rFonts w:ascii="微软雅黑" w:eastAsia="微软雅黑" w:hAnsi="微软雅黑" w:hint="eastAsia"/>
+          <w:color w:val="4D4D4D"/>
+          <w:shd w:val="clear" w:color="auto" w:fill="FFFFFF"/>
+        </w:rPr>
+        <w:t>安装完成之后，会在 /etc/</w:t>
+      </w:r>
+      <w:proofErr w:type="spellStart"/>
+      <w:r>
+        <w:rPr>
+          <w:rFonts w:ascii="微软雅黑" w:eastAsia="微软雅黑" w:hAnsi="微软雅黑" w:hint="eastAsia"/>
+          <w:color w:val="4D4D4D"/>
+          <w:shd w:val="clear" w:color="auto" w:fill="FFFFFF"/>
+        </w:rPr>
+        <w:t>yum.repos.d</w:t>
+      </w:r>
+      <w:proofErr w:type="spellEnd"/>
+      <w:r>
+        <w:rPr>
+          <w:rFonts w:ascii="微软雅黑" w:eastAsia="微软雅黑" w:hAnsi="微软雅黑" w:hint="eastAsia"/>
+          <w:color w:val="4D4D4D"/>
+          <w:shd w:val="clear" w:color="auto" w:fill="FFFFFF"/>
+        </w:rPr>
+        <w:t xml:space="preserve">/ 目录下新增 </w:t>
+      </w:r>
+      <w:proofErr w:type="spellStart"/>
+      <w:r>
+        <w:rPr>
+          <w:rFonts w:ascii="微软雅黑" w:eastAsia="微软雅黑" w:hAnsi="微软雅黑" w:hint="eastAsia"/>
+          <w:color w:val="4D4D4D"/>
+          <w:shd w:val="clear" w:color="auto" w:fill="FFFFFF"/>
+        </w:rPr>
+        <w:t>mysql-community.repo</w:t>
+      </w:r>
+      <w:proofErr w:type="spellEnd"/>
+      <w:r>
+        <w:rPr>
+          <w:rFonts w:ascii="微软雅黑" w:eastAsia="微软雅黑" w:hAnsi="微软雅黑" w:hint="eastAsia"/>
+          <w:color w:val="4D4D4D"/>
+          <w:shd w:val="clear" w:color="auto" w:fill="FFFFFF"/>
+        </w:rPr>
+        <w:t xml:space="preserve"> 、</w:t>
+      </w:r>
+      <w:proofErr w:type="spellStart"/>
+      <w:r>
+        <w:rPr>
+          <w:rFonts w:ascii="微软雅黑" w:eastAsia="微软雅黑" w:hAnsi="微软雅黑" w:hint="eastAsia"/>
+          <w:color w:val="4D4D4D"/>
+          <w:shd w:val="clear" w:color="auto" w:fill="FFFFFF"/>
+        </w:rPr>
+        <w:t>mysql</w:t>
+      </w:r>
+      <w:proofErr w:type="spellEnd"/>
+      <w:r>
+        <w:rPr>
+          <w:rFonts w:ascii="微软雅黑" w:eastAsia="微软雅黑" w:hAnsi="微软雅黑" w:hint="eastAsia"/>
+          <w:color w:val="4D4D4D"/>
+          <w:shd w:val="clear" w:color="auto" w:fill="FFFFFF"/>
+        </w:rPr>
+        <w:t>-community-</w:t>
+      </w:r>
+      <w:proofErr w:type="spellStart"/>
+      <w:r>
+        <w:rPr>
+          <w:rFonts w:ascii="微软雅黑" w:eastAsia="微软雅黑" w:hAnsi="微软雅黑" w:hint="eastAsia"/>
+          <w:color w:val="4D4D4D"/>
+          <w:shd w:val="clear" w:color="auto" w:fill="FFFFFF"/>
+        </w:rPr>
+        <w:t>source.repo</w:t>
+      </w:r>
+      <w:proofErr w:type="spellEnd"/>
+      <w:r>
+        <w:rPr>
+          <w:rFonts w:ascii="微软雅黑" w:eastAsia="微软雅黑" w:hAnsi="微软雅黑" w:hint="eastAsia"/>
+          <w:color w:val="4D4D4D"/>
+          <w:shd w:val="clear" w:color="auto" w:fill="FFFFFF"/>
+        </w:rPr>
+        <w:t xml:space="preserve"> 两个 yum 源文件。</w:t>
+      </w:r>
+    </w:p>
+    <w:p>
+      <w:pPr>
+        <w:rPr>
+          <w:rFonts w:ascii="微软雅黑" w:eastAsia="微软雅黑" w:hAnsi="微软雅黑"/>
+          <w:color w:val="4D4D4D"/>
+          <w:shd w:val="clear" w:color="auto" w:fill="FFFFFF"/>
+        </w:rPr>
+      </w:pPr>
+      <w:r>
+        <w:rPr>
+          <w:rFonts w:ascii="微软雅黑" w:eastAsia="微软雅黑" w:hAnsi="微软雅黑" w:hint="eastAsia"/>
+          <w:color w:val="4D4D4D"/>
+          <w:shd w:val="clear" w:color="auto" w:fill="FFFFFF"/>
+        </w:rPr>
+        <w:t xml:space="preserve">执行 yum </w:t>
+      </w:r>
+      <w:proofErr w:type="spellStart"/>
+      <w:r>
+        <w:rPr>
+          <w:rFonts w:ascii="微软雅黑" w:eastAsia="微软雅黑" w:hAnsi="微软雅黑" w:hint="eastAsia"/>
+          <w:color w:val="4D4D4D"/>
+          <w:shd w:val="clear" w:color="auto" w:fill="FFFFFF"/>
+        </w:rPr>
+        <w:t>repolist</w:t>
+      </w:r>
+      <w:proofErr w:type="spellEnd"/>
+      <w:r>
+        <w:rPr>
+          <w:rFonts w:ascii="微软雅黑" w:eastAsia="微软雅黑" w:hAnsi="微软雅黑" w:hint="eastAsia"/>
+          <w:color w:val="4D4D4D"/>
+          <w:shd w:val="clear" w:color="auto" w:fill="FFFFFF"/>
+        </w:rPr>
+        <w:t xml:space="preserve"> all | </w:t>
+      </w:r>
+      <w:proofErr w:type="spellStart"/>
+      <w:r>
+        <w:rPr>
+          <w:rFonts w:ascii="微软雅黑" w:eastAsia="微软雅黑" w:hAnsi="微软雅黑" w:hint="eastAsia"/>
+          <w:color w:val="4D4D4D"/>
+          <w:shd w:val="clear" w:color="auto" w:fill="FFFFFF"/>
+        </w:rPr>
+        <w:t>grep</w:t>
+      </w:r>
+      <w:proofErr w:type="spellEnd"/>
+      <w:r>
+        <w:rPr>
+          <w:rFonts w:ascii="微软雅黑" w:eastAsia="微软雅黑" w:hAnsi="微软雅黑" w:hint="eastAsia"/>
+          <w:color w:val="4D4D4D"/>
+          <w:shd w:val="clear" w:color="auto" w:fill="FFFFFF"/>
+        </w:rPr>
+        <w:t xml:space="preserve"> </w:t>
+      </w:r>
+      <w:proofErr w:type="spellStart"/>
+      <w:r>
+        <w:rPr>
+          <w:rFonts w:ascii="微软雅黑" w:eastAsia="微软雅黑" w:hAnsi="微软雅黑" w:hint="eastAsia"/>
+          <w:color w:val="4D4D4D"/>
+          <w:shd w:val="clear" w:color="auto" w:fill="FFFFFF"/>
+        </w:rPr>
+        <w:t>mysql</w:t>
+      </w:r>
+      <w:proofErr w:type="spellEnd"/>
+      <w:r>
+        <w:rPr>
+          <w:rFonts w:ascii="微软雅黑" w:eastAsia="微软雅黑" w:hAnsi="微软雅黑" w:hint="eastAsia"/>
+          <w:color w:val="4D4D4D"/>
+          <w:shd w:val="clear" w:color="auto" w:fill="FFFFFF"/>
+        </w:rPr>
+        <w:t xml:space="preserve"> 命令查看可用的 </w:t>
+      </w:r>
+      <w:proofErr w:type="spellStart"/>
+      <w:r>
+        <w:rPr>
+          <w:rFonts w:ascii="微软雅黑" w:eastAsia="微软雅黑" w:hAnsi="微软雅黑" w:hint="eastAsia"/>
+          <w:color w:val="4D4D4D"/>
+          <w:shd w:val="clear" w:color="auto" w:fill="FFFFFF"/>
+        </w:rPr>
+        <w:t>mysql</w:t>
+      </w:r>
+      <w:proofErr w:type="spellEnd"/>
+      <w:r>
+        <w:rPr>
+          <w:rFonts w:ascii="微软雅黑" w:eastAsia="微软雅黑" w:hAnsi="微软雅黑" w:hint="eastAsia"/>
+          <w:color w:val="4D4D4D"/>
+          <w:shd w:val="clear" w:color="auto" w:fill="FFFFFF"/>
+        </w:rPr>
+        <w:t xml:space="preserve"> 安装文件。</w:t>
+      </w:r>
+    </w:p>
+    <w:p>
+      <w:pPr>
+        <w:pStyle w:val="a5"/>
+        <w:shd w:val="clear" w:color="auto" w:fill="FFFFFF"/>
+        <w:spacing w:before="0" w:beforeAutospacing="0" w:after="240" w:afterAutospacing="0" w:line="390" w:lineRule="atLeast"/>
+        <w:rPr>
+          <w:rFonts w:ascii="微软雅黑" w:eastAsia="微软雅黑" w:hAnsi="微软雅黑"/>
+          <w:color w:val="4D4D4D"/>
+        </w:rPr>
+      </w:pPr>
+      <w:bookmarkStart w:id="6" w:name="OLE_LINK51"/>
+      <w:bookmarkStart w:id="7" w:name="OLE_LINK52"/>
+      <w:r>
+        <w:rPr>
+          <w:rFonts w:ascii="微软雅黑" w:eastAsia="微软雅黑" w:hAnsi="微软雅黑" w:hint="eastAsia"/>
+          <w:color w:val="4D4D4D"/>
+        </w:rPr>
+        <w:t>安装</w:t>
+      </w:r>
+      <w:proofErr w:type="spellStart"/>
+      <w:r>
+        <w:rPr>
+          <w:rFonts w:ascii="微软雅黑" w:eastAsia="微软雅黑" w:hAnsi="微软雅黑" w:hint="eastAsia"/>
+          <w:color w:val="4D4D4D"/>
+        </w:rPr>
+        <w:t>mysql</w:t>
+      </w:r>
+      <w:proofErr w:type="spellEnd"/>
+      <w:r>
+        <w:rPr>
+          <w:rFonts w:ascii="微软雅黑" w:eastAsia="微软雅黑" w:hAnsi="微软雅黑" w:hint="eastAsia"/>
+          <w:color w:val="4D4D4D"/>
+        </w:rPr>
+        <w:t>。</w:t>
+      </w:r>
+    </w:p>
+    <w:p>
+      <w:pPr>
+        <w:pStyle w:val="HTML"/>
+        <w:shd w:val="clear" w:color="auto" w:fill="FFFFFF"/>
+        <w:spacing w:line="330" w:lineRule="atLeast"/>
+        <w:rPr>
+          <w:rFonts w:ascii="Consolas" w:hAnsi="Consolas" w:cs="Consolas"/>
+          <w:color w:val="000000"/>
+          <w:sz w:val="21"/>
+          <w:szCs w:val="21"/>
+        </w:rPr>
+      </w:pPr>
+      <w:proofErr w:type="gramStart"/>
+      <w:r>
+        <w:rPr>
+          <w:rStyle w:val="HTML0"/>
+          <w:rFonts w:ascii="DejaVu Sans Mono" w:hAnsi="DejaVu Sans Mono" w:cs="DejaVu Sans Mono"/>
+          <w:color w:val="383A42"/>
+          <w:sz w:val="21"/>
+          <w:szCs w:val="21"/>
+          <w:shd w:val="clear" w:color="auto" w:fill="FAFAFA"/>
+        </w:rPr>
+        <w:t>yum</w:t>
+      </w:r>
+      <w:proofErr w:type="gramEnd"/>
+      <w:r>
+        <w:rPr>
+          <w:rStyle w:val="HTML0"/>
+          <w:rFonts w:ascii="DejaVu Sans Mono" w:hAnsi="DejaVu Sans Mono" w:cs="DejaVu Sans Mono"/>
+          <w:color w:val="383A42"/>
+          <w:sz w:val="21"/>
+          <w:szCs w:val="21"/>
+          <w:shd w:val="clear" w:color="auto" w:fill="FAFAFA"/>
+        </w:rPr>
+        <w:t xml:space="preserve"> install </w:t>
+      </w:r>
+      <w:proofErr w:type="spellStart"/>
+      <w:r>
+        <w:rPr>
+          <w:rStyle w:val="HTML0"/>
+          <w:rFonts w:ascii="DejaVu Sans Mono" w:hAnsi="DejaVu Sans Mono" w:cs="DejaVu Sans Mono"/>
+          <w:color w:val="383A42"/>
+          <w:sz w:val="21"/>
+          <w:szCs w:val="21"/>
+          <w:shd w:val="clear" w:color="auto" w:fill="FAFAFA"/>
+        </w:rPr>
+        <w:t>mysql</w:t>
+      </w:r>
+      <w:proofErr w:type="spellEnd"/>
+      <w:r>
+        <w:rPr>
+          <w:rStyle w:val="HTML0"/>
+          <w:rFonts w:ascii="DejaVu Sans Mono" w:hAnsi="DejaVu Sans Mono" w:cs="DejaVu Sans Mono"/>
+          <w:color w:val="383A42"/>
+          <w:sz w:val="21"/>
+          <w:szCs w:val="21"/>
+          <w:shd w:val="clear" w:color="auto" w:fill="FAFAFA"/>
+        </w:rPr>
+        <w:t>-server</w:t>
+      </w:r>
+    </w:p>
+    <w:p>
+      <w:pPr>
+        <w:pStyle w:val="a5"/>
+        <w:shd w:val="clear" w:color="auto" w:fill="FFFFFF"/>
+        <w:spacing w:before="0" w:beforeAutospacing="0" w:after="240" w:afterAutospacing="0" w:line="390" w:lineRule="atLeast"/>
+        <w:rPr>
+          <w:rFonts w:ascii="微软雅黑" w:eastAsia="微软雅黑" w:hAnsi="微软雅黑"/>
+          <w:color w:val="4D4D4D"/>
+        </w:rPr>
+      </w:pPr>
+      <w:r>
+        <w:rPr>
+          <w:rFonts w:ascii="微软雅黑" w:eastAsia="微软雅黑" w:hAnsi="微软雅黑" w:hint="eastAsia"/>
+          <w:color w:val="4D4D4D"/>
+        </w:rPr>
+        <w:t>检查</w:t>
+      </w:r>
+      <w:proofErr w:type="spellStart"/>
+      <w:r>
+        <w:rPr>
+          <w:rFonts w:ascii="微软雅黑" w:eastAsia="微软雅黑" w:hAnsi="微软雅黑" w:hint="eastAsia"/>
+          <w:color w:val="4D4D4D"/>
+        </w:rPr>
+        <w:t>mysql</w:t>
+      </w:r>
+      <w:proofErr w:type="spellEnd"/>
+      <w:r>
+        <w:rPr>
+          <w:rFonts w:ascii="微软雅黑" w:eastAsia="微软雅黑" w:hAnsi="微软雅黑" w:hint="eastAsia"/>
+          <w:color w:val="4D4D4D"/>
+        </w:rPr>
+        <w:t>是否安装成功。</w:t>
+      </w:r>
+    </w:p>
+    <w:p>
+      <w:pPr>
+        <w:pStyle w:val="HTML"/>
+        <w:shd w:val="clear" w:color="auto" w:fill="FFFFFF"/>
+        <w:spacing w:line="330" w:lineRule="atLeast"/>
+        <w:rPr>
+          <w:rFonts w:ascii="Consolas" w:hAnsi="Consolas" w:cs="Consolas"/>
+          <w:color w:val="000000"/>
+          <w:sz w:val="21"/>
+          <w:szCs w:val="21"/>
+        </w:rPr>
+      </w:pPr>
+      <w:proofErr w:type="gramStart"/>
+      <w:r>
+        <w:rPr>
+          <w:rStyle w:val="HTML0"/>
+          <w:rFonts w:ascii="DejaVu Sans Mono" w:hAnsi="DejaVu Sans Mono" w:cs="DejaVu Sans Mono"/>
+          <w:color w:val="383A42"/>
+          <w:sz w:val="21"/>
+          <w:szCs w:val="21"/>
+          <w:shd w:val="clear" w:color="auto" w:fill="FAFAFA"/>
+        </w:rPr>
+        <w:t>rpm</w:t>
+      </w:r>
+      <w:proofErr w:type="gramEnd"/>
+      <w:r>
+        <w:rPr>
+          <w:rStyle w:val="HTML0"/>
+          <w:rFonts w:ascii="DejaVu Sans Mono" w:hAnsi="DejaVu Sans Mono" w:cs="DejaVu Sans Mono"/>
+          <w:color w:val="383A42"/>
+          <w:sz w:val="21"/>
+          <w:szCs w:val="21"/>
+          <w:shd w:val="clear" w:color="auto" w:fill="FAFAFA"/>
+        </w:rPr>
+        <w:t xml:space="preserve"> -</w:t>
+      </w:r>
+      <w:proofErr w:type="spellStart"/>
+      <w:r>
+        <w:rPr>
+          <w:rStyle w:val="HTML0"/>
+          <w:rFonts w:ascii="DejaVu Sans Mono" w:hAnsi="DejaVu Sans Mono" w:cs="DejaVu Sans Mono"/>
+          <w:color w:val="383A42"/>
+          <w:sz w:val="21"/>
+          <w:szCs w:val="21"/>
+          <w:shd w:val="clear" w:color="auto" w:fill="FAFAFA"/>
+        </w:rPr>
+        <w:t>qa</w:t>
+      </w:r>
+      <w:proofErr w:type="spellEnd"/>
+      <w:r>
+        <w:rPr>
+          <w:rStyle w:val="HTML0"/>
+          <w:rFonts w:ascii="DejaVu Sans Mono" w:hAnsi="DejaVu Sans Mono" w:cs="DejaVu Sans Mono"/>
+          <w:color w:val="383A42"/>
+          <w:sz w:val="21"/>
+          <w:szCs w:val="21"/>
+          <w:shd w:val="clear" w:color="auto" w:fill="FAFAFA"/>
+        </w:rPr>
+        <w:t xml:space="preserve"> | </w:t>
+      </w:r>
+      <w:proofErr w:type="spellStart"/>
+      <w:r>
+        <w:rPr>
+          <w:rStyle w:val="HTML0"/>
+          <w:rFonts w:ascii="DejaVu Sans Mono" w:hAnsi="DejaVu Sans Mono" w:cs="DejaVu Sans Mono"/>
+          <w:color w:val="383A42"/>
+          <w:sz w:val="21"/>
+          <w:szCs w:val="21"/>
+          <w:shd w:val="clear" w:color="auto" w:fill="FAFAFA"/>
+        </w:rPr>
+        <w:t>grep</w:t>
+      </w:r>
+      <w:proofErr w:type="spellEnd"/>
+      <w:r>
+        <w:rPr>
+          <w:rStyle w:val="HTML0"/>
+          <w:rFonts w:ascii="DejaVu Sans Mono" w:hAnsi="DejaVu Sans Mono" w:cs="DejaVu Sans Mono"/>
+          <w:color w:val="383A42"/>
+          <w:sz w:val="21"/>
+          <w:szCs w:val="21"/>
+          <w:shd w:val="clear" w:color="auto" w:fill="FAFAFA"/>
+        </w:rPr>
+        <w:t xml:space="preserve"> </w:t>
+      </w:r>
+      <w:proofErr w:type="spellStart"/>
+      <w:r>
+        <w:rPr>
+          <w:rStyle w:val="HTML0"/>
+          <w:rFonts w:ascii="DejaVu Sans Mono" w:hAnsi="DejaVu Sans Mono" w:cs="DejaVu Sans Mono"/>
+          <w:color w:val="383A42"/>
+          <w:sz w:val="21"/>
+          <w:szCs w:val="21"/>
+          <w:shd w:val="clear" w:color="auto" w:fill="FAFAFA"/>
+        </w:rPr>
+        <w:t>mysql</w:t>
+      </w:r>
+      <w:proofErr w:type="spellEnd"/>
+    </w:p>
+    <w:bookmarkEnd w:id="6"/>
+    <w:bookmarkEnd w:id="7"/>
+    <w:p>
+      <w:r>
+        <w:rPr>
+          <w:rFonts w:hint="eastAsia"/>
+        </w:rPr>
+        <w:t>启动</w:t>
+      </w:r>
+      <w:r>
+        <w:rPr>
+          <w:rFonts w:hint="eastAsia"/>
+        </w:rPr>
+        <w:t xml:space="preserve"> </w:t>
+      </w:r>
+      <w:proofErr w:type="spellStart"/>
+      <w:r>
+        <w:rPr>
+          <w:rFonts w:hint="eastAsia"/>
+        </w:rPr>
+        <w:t>mysql</w:t>
+      </w:r>
+      <w:proofErr w:type="spellEnd"/>
+      <w:r>
+        <w:rPr>
+          <w:rFonts w:hint="eastAsia"/>
+        </w:rPr>
+        <w:t xml:space="preserve"> </w:t>
+      </w:r>
+      <w:r>
+        <w:rPr>
+          <w:rFonts w:hint="eastAsia"/>
+        </w:rPr>
+        <w:t>服务</w:t>
+      </w:r>
+      <w:r>
+        <w:rPr>
+          <w:rFonts w:hint="eastAsia"/>
+        </w:rPr>
+        <w:t xml:space="preserve"> </w:t>
+      </w:r>
+      <w:r>
+        <w:rPr>
+          <w:rFonts w:hint="eastAsia"/>
+        </w:rPr>
+        <w:t>。</w:t>
+      </w:r>
+    </w:p>
+    <w:p/>
+    <w:p>
+      <w:bookmarkStart w:id="8" w:name="OLE_LINK53"/>
+      <w:bookmarkStart w:id="9" w:name="OLE_LINK54"/>
+      <w:proofErr w:type="spellStart"/>
+      <w:r>
+        <w:rPr>
+          <w:rFonts w:hint="eastAsia"/>
+        </w:rPr>
+        <w:t>systemctl</w:t>
+      </w:r>
+      <w:proofErr w:type="spellEnd"/>
+      <w:r>
+        <w:rPr>
+          <w:rFonts w:hint="eastAsia"/>
+        </w:rPr>
+        <w:t xml:space="preserve"> start </w:t>
+      </w:r>
+      <w:proofErr w:type="spellStart"/>
+      <w:r>
+        <w:rPr>
+          <w:rFonts w:hint="eastAsia"/>
+        </w:rPr>
+        <w:t>mysqld.service</w:t>
+      </w:r>
+      <w:proofErr w:type="spellEnd"/>
+      <w:r>
+        <w:rPr>
+          <w:rFonts w:hint="eastAsia"/>
+        </w:rPr>
+        <w:t xml:space="preserve"> #</w:t>
+      </w:r>
+      <w:r>
+        <w:rPr>
+          <w:rFonts w:hint="eastAsia"/>
+        </w:rPr>
+        <w:t>启动</w:t>
+      </w:r>
+      <w:r>
+        <w:rPr>
+          <w:rFonts w:hint="eastAsia"/>
+        </w:rPr>
+        <w:t xml:space="preserve"> </w:t>
+      </w:r>
+      <w:proofErr w:type="spellStart"/>
+      <w:r>
+        <w:rPr>
+          <w:rFonts w:hint="eastAsia"/>
+        </w:rPr>
+        <w:t>mysql</w:t>
+      </w:r>
+      <w:proofErr w:type="spellEnd"/>
+    </w:p>
+    <w:p>
+      <w:proofErr w:type="spellStart"/>
+      <w:r>
+        <w:rPr>
+          <w:rFonts w:hint="eastAsia"/>
+        </w:rPr>
+        <w:t>systemctl</w:t>
+      </w:r>
+      <w:proofErr w:type="spellEnd"/>
+      <w:r>
+        <w:rPr>
+          <w:rFonts w:hint="eastAsia"/>
+        </w:rPr>
+        <w:t xml:space="preserve"> restart </w:t>
+      </w:r>
+      <w:proofErr w:type="spellStart"/>
+      <w:r>
+        <w:rPr>
+          <w:rFonts w:hint="eastAsia"/>
+        </w:rPr>
+        <w:t>mysqld.service</w:t>
+      </w:r>
+      <w:proofErr w:type="spellEnd"/>
+      <w:r>
+        <w:rPr>
+          <w:rFonts w:hint="eastAsia"/>
+        </w:rPr>
+        <w:t xml:space="preserve"> #</w:t>
+      </w:r>
+      <w:r>
+        <w:rPr>
+          <w:rFonts w:hint="eastAsia"/>
+        </w:rPr>
+        <w:t>重启</w:t>
+      </w:r>
+      <w:r>
+        <w:rPr>
+          <w:rFonts w:hint="eastAsia"/>
+        </w:rPr>
+        <w:t xml:space="preserve"> </w:t>
+      </w:r>
+      <w:proofErr w:type="spellStart"/>
+      <w:r>
+        <w:rPr>
+          <w:rFonts w:hint="eastAsia"/>
+        </w:rPr>
+        <w:t>mysql</w:t>
+      </w:r>
+      <w:proofErr w:type="spellEnd"/>
+    </w:p>
+    <w:p>
+      <w:proofErr w:type="spellStart"/>
+      <w:r>
+        <w:rPr>
+          <w:rFonts w:hint="eastAsia"/>
+        </w:rPr>
+        <w:t>systemctl</w:t>
+      </w:r>
+      <w:proofErr w:type="spellEnd"/>
+      <w:r>
+        <w:rPr>
+          <w:rFonts w:hint="eastAsia"/>
+        </w:rPr>
+        <w:t xml:space="preserve"> stop </w:t>
+      </w:r>
+      <w:proofErr w:type="spellStart"/>
+      <w:r>
+        <w:rPr>
+          <w:rFonts w:hint="eastAsia"/>
+        </w:rPr>
+        <w:t>mysqld.service</w:t>
+      </w:r>
+      <w:proofErr w:type="spellEnd"/>
+      <w:r>
+        <w:rPr>
+          <w:rFonts w:hint="eastAsia"/>
+        </w:rPr>
+        <w:t xml:space="preserve"> #</w:t>
+      </w:r>
+      <w:r>
+        <w:rPr>
+          <w:rFonts w:hint="eastAsia"/>
+        </w:rPr>
+        <w:t>停止</w:t>
+      </w:r>
+      <w:r>
+        <w:rPr>
+          <w:rFonts w:hint="eastAsia"/>
+        </w:rPr>
+        <w:t xml:space="preserve"> </w:t>
+      </w:r>
+      <w:proofErr w:type="spellStart"/>
+      <w:r>
+        <w:rPr>
+          <w:rFonts w:hint="eastAsia"/>
+        </w:rPr>
+        <w:t>mysql</w:t>
+      </w:r>
+      <w:proofErr w:type="spellEnd"/>
+    </w:p>
+    <w:p>
+      <w:proofErr w:type="spellStart"/>
+      <w:r>
+        <w:rPr>
+          <w:rFonts w:hint="eastAsia"/>
+        </w:rPr>
+        <w:t>systemctl</w:t>
+      </w:r>
+      <w:proofErr w:type="spellEnd"/>
+      <w:r>
+        <w:rPr>
+          <w:rFonts w:hint="eastAsia"/>
+        </w:rPr>
+        <w:t xml:space="preserve"> enable </w:t>
+      </w:r>
+      <w:proofErr w:type="spellStart"/>
+      <w:r>
+        <w:rPr>
+          <w:rFonts w:hint="eastAsia"/>
+        </w:rPr>
+        <w:t>mysqld.service</w:t>
+      </w:r>
+      <w:proofErr w:type="spellEnd"/>
+      <w:r>
+        <w:rPr>
+          <w:rFonts w:hint="eastAsia"/>
+        </w:rPr>
+        <w:t xml:space="preserve"> #</w:t>
+      </w:r>
+      <w:r>
+        <w:rPr>
+          <w:rFonts w:hint="eastAsia"/>
+        </w:rPr>
+        <w:t>设置</w:t>
+      </w:r>
+      <w:r>
+        <w:rPr>
+          <w:rFonts w:hint="eastAsia"/>
+        </w:rPr>
+        <w:t xml:space="preserve"> </w:t>
+      </w:r>
+      <w:proofErr w:type="spellStart"/>
+      <w:r>
+        <w:rPr>
+          <w:rFonts w:hint="eastAsia"/>
+        </w:rPr>
+        <w:t>mysql</w:t>
+      </w:r>
+      <w:proofErr w:type="spellEnd"/>
+      <w:r>
+        <w:rPr>
+          <w:rFonts w:hint="eastAsia"/>
+        </w:rPr>
+        <w:t xml:space="preserve"> </w:t>
+      </w:r>
+      <w:r>
+        <w:rPr>
+          <w:rFonts w:hint="eastAsia"/>
+        </w:rPr>
+        <w:t>开机启动</w:t>
+      </w:r>
+    </w:p>
+    <w:bookmarkEnd w:id="8"/>
+    <w:bookmarkEnd w:id="9"/>
+    <w:p/>
+    <w:p>
+      <w:pPr>
+        <w:pStyle w:val="a5"/>
+        <w:shd w:val="clear" w:color="auto" w:fill="FFFFFF"/>
+        <w:spacing w:before="0" w:beforeAutospacing="0" w:after="240" w:afterAutospacing="0" w:line="390" w:lineRule="atLeast"/>
+        <w:rPr>
+          <w:rFonts w:ascii="微软雅黑" w:eastAsia="微软雅黑" w:hAnsi="微软雅黑"/>
+          <w:color w:val="4D4D4D"/>
+        </w:rPr>
+      </w:pPr>
+      <w:r>
+        <w:rPr>
+          <w:rFonts w:ascii="微软雅黑" w:eastAsia="微软雅黑" w:hAnsi="微软雅黑" w:hint="eastAsia"/>
+          <w:color w:val="4D4D4D"/>
+        </w:rPr>
+        <w:t>设置密码 。</w:t>
+      </w:r>
+    </w:p>
+    <w:p>
+      <w:pPr>
+        <w:pStyle w:val="a5"/>
+        <w:shd w:val="clear" w:color="auto" w:fill="FFFFFF"/>
+        <w:spacing w:before="0" w:beforeAutospacing="0" w:after="240" w:afterAutospacing="0" w:line="390" w:lineRule="atLeast"/>
+        <w:rPr>
+          <w:rFonts w:ascii="微软雅黑" w:eastAsia="微软雅黑" w:hAnsi="微软雅黑"/>
+          <w:color w:val="4D4D4D"/>
+        </w:rPr>
+      </w:pPr>
+      <w:r>
+        <w:rPr>
+          <w:rFonts w:ascii="微软雅黑" w:eastAsia="微软雅黑" w:hAnsi="微软雅黑" w:hint="eastAsia"/>
+          <w:color w:val="4D4D4D"/>
+        </w:rPr>
         <w:lastRenderedPageBreak/>
-        <w:t>mysql5.6 安装完成后，它的 root 用户的密码默认是空的，我们需要及时用 mysql 的 root 用户登录（第一次直接回车，不用输入密码），并修改密码。</w:t>
+        <w:t xml:space="preserve">mysql5.6 安装完成后，它的 root 用户的密码默认是空的，我们需要及时用 </w:t>
+      </w:r>
+      <w:proofErr w:type="spellStart"/>
+      <w:r>
+        <w:rPr>
+          <w:rFonts w:ascii="微软雅黑" w:eastAsia="微软雅黑" w:hAnsi="微软雅黑" w:hint="eastAsia"/>
+          <w:color w:val="4D4D4D"/>
+        </w:rPr>
+        <w:t>mysql</w:t>
+      </w:r>
+      <w:proofErr w:type="spellEnd"/>
+      <w:r>
+        <w:rPr>
+          <w:rFonts w:ascii="微软雅黑" w:eastAsia="微软雅黑" w:hAnsi="微软雅黑" w:hint="eastAsia"/>
+          <w:color w:val="4D4D4D"/>
+        </w:rPr>
+        <w:t xml:space="preserve"> 的 root 用户登录（第一次直接回车，不用输入密码），并修改密码。</w:t>
       </w:r>
     </w:p>
     <w:p>
@@ -491,6 +1174,8 @@
           <w:shd w:val="clear" w:color="auto" w:fill="FAFAFA"/>
         </w:rPr>
       </w:pPr>
+      <w:bookmarkStart w:id="10" w:name="OLE_LINK55"/>
+      <w:bookmarkStart w:id="11" w:name="OLE_LINK56"/>
       <w:r>
         <w:rPr>
           <w:rFonts w:ascii="DejaVu Sans Mono" w:eastAsia="微软雅黑" w:hAnsi="DejaVu Sans Mono" w:cs="DejaVu Sans Mono"/>
@@ -499,7 +1184,29 @@
           <w:szCs w:val="21"/>
           <w:shd w:val="clear" w:color="auto" w:fill="FAFAFA"/>
         </w:rPr>
-        <w:t># mysql -u root</w:t>
+        <w:t xml:space="preserve"># </w:t>
+      </w:r>
+      <w:proofErr w:type="spellStart"/>
+      <w:r>
+        <w:rPr>
+          <w:rFonts w:ascii="DejaVu Sans Mono" w:eastAsia="微软雅黑" w:hAnsi="DejaVu Sans Mono" w:cs="DejaVu Sans Mono"/>
+          <w:color w:val="383A42"/>
+          <w:sz w:val="21"/>
+          <w:szCs w:val="21"/>
+          <w:shd w:val="clear" w:color="auto" w:fill="FAFAFA"/>
+        </w:rPr>
+        <w:t>mysql</w:t>
+      </w:r>
+      <w:proofErr w:type="spellEnd"/>
+      <w:r>
+        <w:rPr>
+          <w:rFonts w:ascii="DejaVu Sans Mono" w:eastAsia="微软雅黑" w:hAnsi="DejaVu Sans Mono" w:cs="DejaVu Sans Mono"/>
+          <w:color w:val="383A42"/>
+          <w:sz w:val="21"/>
+          <w:szCs w:val="21"/>
+          <w:shd w:val="clear" w:color="auto" w:fill="FAFAFA"/>
+        </w:rPr>
+        <w:t xml:space="preserve"> -u root</w:t>
       </w:r>
     </w:p>
     <w:p>
@@ -523,6 +1230,11 @@
           <w:shd w:val="clear" w:color="auto" w:fill="FAFAFA"/>
         </w:rPr>
       </w:pPr>
+      <w:bookmarkStart w:id="12" w:name="OLE_LINK57"/>
+      <w:bookmarkStart w:id="13" w:name="OLE_LINK58"/>
+      <w:bookmarkEnd w:id="10"/>
+      <w:bookmarkEnd w:id="11"/>
+      <w:proofErr w:type="spellStart"/>
       <w:r>
         <w:rPr>
           <w:rFonts w:ascii="DejaVu Sans Mono" w:eastAsia="微软雅黑" w:hAnsi="DejaVu Sans Mono" w:cs="DejaVu Sans Mono"/>
@@ -531,7 +1243,18 @@
           <w:szCs w:val="21"/>
           <w:shd w:val="clear" w:color="auto" w:fill="FAFAFA"/>
         </w:rPr>
-        <w:t xml:space="preserve">mysql&gt; </w:t>
+        <w:t>mysql</w:t>
+      </w:r>
+      <w:proofErr w:type="spellEnd"/>
+      <w:r>
+        <w:rPr>
+          <w:rFonts w:ascii="DejaVu Sans Mono" w:eastAsia="微软雅黑" w:hAnsi="DejaVu Sans Mono" w:cs="DejaVu Sans Mono"/>
+          <w:color w:val="383A42"/>
+          <w:sz w:val="21"/>
+          <w:szCs w:val="21"/>
+          <w:shd w:val="clear" w:color="auto" w:fill="FAFAFA"/>
+        </w:rPr>
+        <w:t xml:space="preserve">&gt; </w:t>
       </w:r>
       <w:r>
         <w:rPr>
@@ -552,7 +1275,29 @@
           <w:szCs w:val="21"/>
           <w:shd w:val="clear" w:color="auto" w:fill="FAFAFA"/>
         </w:rPr>
-        <w:t xml:space="preserve"> mysql;</w:t>
+        <w:t xml:space="preserve"> </w:t>
+      </w:r>
+      <w:proofErr w:type="spellStart"/>
+      <w:r>
+        <w:rPr>
+          <w:rFonts w:ascii="DejaVu Sans Mono" w:eastAsia="微软雅黑" w:hAnsi="DejaVu Sans Mono" w:cs="DejaVu Sans Mono"/>
+          <w:color w:val="383A42"/>
+          <w:sz w:val="21"/>
+          <w:szCs w:val="21"/>
+          <w:shd w:val="clear" w:color="auto" w:fill="FAFAFA"/>
+        </w:rPr>
+        <w:t>mysql</w:t>
+      </w:r>
+      <w:proofErr w:type="spellEnd"/>
+      <w:r>
+        <w:rPr>
+          <w:rFonts w:ascii="DejaVu Sans Mono" w:eastAsia="微软雅黑" w:hAnsi="DejaVu Sans Mono" w:cs="DejaVu Sans Mono"/>
+          <w:color w:val="383A42"/>
+          <w:sz w:val="21"/>
+          <w:szCs w:val="21"/>
+          <w:shd w:val="clear" w:color="auto" w:fill="FAFAFA"/>
+        </w:rPr>
+        <w:t>;</w:t>
       </w:r>
     </w:p>
     <w:p>
@@ -573,8 +1318,9 @@
           <w:szCs w:val="20"/>
           <w:shd w:val="clear" w:color="auto" w:fill="FEFEF2"/>
         </w:rPr>
-        <w:t>ALTER USER "root"@"localhost" IDENTIFIED  BY "</w:t>
-      </w:r>
+        <w:t>ALTER USER "root"@"</w:t>
+      </w:r>
+      <w:proofErr w:type="spellStart"/>
       <w:r>
         <w:rPr>
           <w:rFonts w:ascii="Verdana" w:hAnsi="Verdana"/>
@@ -583,8 +1329,9 @@
           <w:szCs w:val="20"/>
           <w:shd w:val="clear" w:color="auto" w:fill="FEFEF2"/>
         </w:rPr>
-        <w:t>你的新密码</w:t>
-      </w:r>
+        <w:t>localhost</w:t>
+      </w:r>
+      <w:proofErr w:type="spellEnd"/>
       <w:r>
         <w:rPr>
           <w:rFonts w:ascii="Verdana" w:hAnsi="Verdana"/>
@@ -593,11 +1340,9 @@
           <w:szCs w:val="20"/>
           <w:shd w:val="clear" w:color="auto" w:fill="FEFEF2"/>
         </w:rPr>
-        <w:t>";</w:t>
-      </w:r>
-    </w:p>
-    <w:p>
-      <w:pPr>
+        <w:t>" IDENTIFIED  BY "</w:t>
+      </w:r>
+      <w:r>
         <w:rPr>
           <w:rFonts w:ascii="Verdana" w:hAnsi="Verdana"/>
           <w:color w:val="000000"/>
@@ -605,10 +1350,9 @@
           <w:szCs w:val="20"/>
           <w:shd w:val="clear" w:color="auto" w:fill="FEFEF2"/>
         </w:rPr>
-      </w:pPr>
-    </w:p>
-    <w:p>
-      <w:pPr>
+        <w:t>你的新密码</w:t>
+      </w:r>
+      <w:r>
         <w:rPr>
           <w:rFonts w:ascii="Verdana" w:hAnsi="Verdana"/>
           <w:color w:val="000000"/>
@@ -616,6 +1360,29 @@
           <w:szCs w:val="20"/>
           <w:shd w:val="clear" w:color="auto" w:fill="FEFEF2"/>
         </w:rPr>
+        <w:t>";</w:t>
+      </w:r>
+    </w:p>
+    <w:p>
+      <w:pPr>
+        <w:rPr>
+          <w:rFonts w:ascii="Verdana" w:hAnsi="Verdana"/>
+          <w:color w:val="000000"/>
+          <w:sz w:val="20"/>
+          <w:szCs w:val="20"/>
+          <w:shd w:val="clear" w:color="auto" w:fill="FEFEF2"/>
+        </w:rPr>
+      </w:pPr>
+    </w:p>
+    <w:p>
+      <w:pPr>
+        <w:rPr>
+          <w:rFonts w:ascii="Verdana" w:hAnsi="Verdana"/>
+          <w:color w:val="000000"/>
+          <w:sz w:val="20"/>
+          <w:szCs w:val="20"/>
+          <w:shd w:val="clear" w:color="auto" w:fill="FEFEF2"/>
+        </w:rPr>
       </w:pPr>
       <w:r>
         <w:rPr>
@@ -652,25 +1419,63 @@
           <w:sz w:val="18"/>
           <w:szCs w:val="18"/>
         </w:rPr>
-        <w:t>:用户名;%:任意ip,也可以指定，root默认就是localhost;123456：登录密码</w:t>
-      </w:r>
-    </w:p>
-    <w:p>
-      <w:pPr>
-        <w:pStyle w:val="HTML"/>
+        <w:t>:用户名;%:任意</w:t>
+      </w:r>
+      <w:proofErr w:type="spellStart"/>
+      <w:r>
         <w:rPr>
           <w:color w:val="000000"/>
           <w:sz w:val="18"/>
           <w:szCs w:val="18"/>
         </w:rPr>
-      </w:pPr>
+        <w:t>ip</w:t>
+      </w:r>
+      <w:proofErr w:type="spellEnd"/>
       <w:r>
         <w:rPr>
           <w:color w:val="000000"/>
           <w:sz w:val="18"/>
           <w:szCs w:val="18"/>
         </w:rPr>
-        <w:t xml:space="preserve">mysql&gt;CREATE USER </w:t>
+        <w:t>,也可以指定，root默认就是localhost;123456：登录密码</w:t>
+      </w:r>
+    </w:p>
+    <w:p>
+      <w:pPr>
+        <w:pStyle w:val="HTML"/>
+        <w:rPr>
+          <w:color w:val="000000"/>
+          <w:sz w:val="18"/>
+          <w:szCs w:val="18"/>
+        </w:rPr>
+      </w:pPr>
+      <w:proofErr w:type="spellStart"/>
+      <w:proofErr w:type="gramStart"/>
+      <w:r>
+        <w:rPr>
+          <w:color w:val="000000"/>
+          <w:sz w:val="18"/>
+          <w:szCs w:val="18"/>
+        </w:rPr>
+        <w:t>mysql</w:t>
+      </w:r>
+      <w:proofErr w:type="spellEnd"/>
+      <w:r>
+        <w:rPr>
+          <w:color w:val="000000"/>
+          <w:sz w:val="18"/>
+          <w:szCs w:val="18"/>
+        </w:rPr>
+        <w:t>&gt;</w:t>
+      </w:r>
+      <w:proofErr w:type="gramEnd"/>
+      <w:r>
+        <w:rPr>
+          <w:color w:val="000000"/>
+          <w:sz w:val="18"/>
+          <w:szCs w:val="18"/>
+        </w:rPr>
+        <w:t xml:space="preserve">CREATE USER </w:t>
       </w:r>
       <w:r>
         <w:rPr>
@@ -785,14 +1590,27 @@
           <w:szCs w:val="20"/>
         </w:rPr>
       </w:pPr>
+      <w:proofErr w:type="spellStart"/>
+      <w:proofErr w:type="gramStart"/>
       <w:r>
         <w:rPr>
           <w:rStyle w:val="HTML0"/>
           <w:color w:val="ABB2BF"/>
         </w:rPr>
-        <w:t>mysql&gt; GRANT ALL PRIVILEGES ON *.* TO 'root'@'%' WITH GRANT OPTION;</w:t>
-      </w:r>
-    </w:p>
+        <w:t>mysql</w:t>
+      </w:r>
+      <w:proofErr w:type="spellEnd"/>
+      <w:proofErr w:type="gramEnd"/>
+      <w:r>
+        <w:rPr>
+          <w:rStyle w:val="HTML0"/>
+          <w:color w:val="ABB2BF"/>
+        </w:rPr>
+        <w:t>&gt; GRANT ALL PRIVILEGES ON *.* TO 'root'@'%' WITH GRANT OPTION;</w:t>
+      </w:r>
+    </w:p>
+    <w:bookmarkEnd w:id="12"/>
+    <w:bookmarkEnd w:id="13"/>
     <w:p>
       <w:pPr>
         <w:pStyle w:val="HTML"/>
@@ -814,6 +1632,8 @@
           <w:szCs w:val="24"/>
         </w:rPr>
       </w:pPr>
+      <w:bookmarkStart w:id="14" w:name="OLE_LINK59"/>
+      <w:bookmarkStart w:id="15" w:name="OLE_LINK60"/>
       <w:r>
         <w:rPr>
           <w:rFonts w:hint="eastAsia"/>
@@ -826,6 +1646,7 @@
         </w:rPr>
         <w:t>的连接信息</w:t>
       </w:r>
+      <w:proofErr w:type="spellStart"/>
       <w:r>
         <w:rPr>
           <w:rFonts w:ascii="Consolas" w:hAnsi="Consolas" w:cs="Consolas"/>
@@ -835,7 +1656,19 @@
           <w:szCs w:val="24"/>
           <w:highlight w:val="blue"/>
         </w:rPr>
-        <w:t>game.jdbc.url=</w:t>
+        <w:t>game.jdbc.url</w:t>
+      </w:r>
+      <w:proofErr w:type="spellEnd"/>
+      <w:r>
+        <w:rPr>
+          <w:rFonts w:ascii="Consolas" w:hAnsi="Consolas" w:cs="Consolas"/>
+          <w:color w:val="000000"/>
+          <w:kern w:val="0"/>
+          <w:sz w:val="24"/>
+          <w:szCs w:val="24"/>
+          <w:highlight w:val="blue"/>
+        </w:rPr>
+        <w:t>=</w:t>
       </w:r>
       <w:r>
         <w:rPr>
@@ -851,13 +1684,24 @@
     <w:p>
       <w:pPr>
         <w:rPr>
+          <w:rFonts w:ascii="Consolas" w:hAnsi="Consolas" w:cs="Consolas"/>
+          <w:color w:val="000000"/>
+          <w:kern w:val="0"/>
+          <w:sz w:val="24"/>
+          <w:szCs w:val="24"/>
+        </w:rPr>
+      </w:pPr>
+      <w:r>
+        <w:rPr>
           <w:rFonts w:ascii="Consolas" w:hAnsi="Consolas" w:cs="Consolas" w:hint="eastAsia"/>
           <w:color w:val="000000"/>
           <w:kern w:val="0"/>
           <w:sz w:val="24"/>
           <w:szCs w:val="24"/>
         </w:rPr>
-      </w:pPr>
+        <w:t>使用的数据库引擎必须的</w:t>
+      </w:r>
+      <w:proofErr w:type="spellStart"/>
       <w:r>
         <w:rPr>
           <w:rFonts w:ascii="Consolas" w:hAnsi="Consolas" w:cs="Consolas" w:hint="eastAsia"/>
@@ -866,8 +1710,9 @@
           <w:sz w:val="24"/>
           <w:szCs w:val="24"/>
         </w:rPr>
-        <w:t>使用的数据库引擎必须的</w:t>
-      </w:r>
+        <w:t>mysql</w:t>
+      </w:r>
+      <w:proofErr w:type="spellEnd"/>
       <w:r>
         <w:rPr>
           <w:rFonts w:ascii="Consolas" w:hAnsi="Consolas" w:cs="Consolas" w:hint="eastAsia"/>
@@ -876,7 +1721,53 @@
           <w:sz w:val="24"/>
           <w:szCs w:val="24"/>
         </w:rPr>
-        <w:t>mysql</w:t>
+        <w:t>版本一致</w:t>
+      </w:r>
+    </w:p>
+    <w:bookmarkEnd w:id="14"/>
+    <w:bookmarkEnd w:id="15"/>
+    <w:p>
+      <w:pPr>
+        <w:rPr>
+          <w:rFonts w:ascii="Consolas" w:hAnsi="Consolas" w:cs="Consolas"/>
+          <w:color w:val="000000"/>
+          <w:kern w:val="0"/>
+          <w:sz w:val="24"/>
+          <w:szCs w:val="24"/>
+        </w:rPr>
+      </w:pPr>
+    </w:p>
+    <w:p>
+      <w:pPr>
+        <w:rPr>
+          <w:rFonts w:ascii="Consolas" w:hAnsi="Consolas" w:cs="Consolas"/>
+          <w:color w:val="000000"/>
+          <w:kern w:val="0"/>
+          <w:sz w:val="24"/>
+          <w:szCs w:val="24"/>
+        </w:rPr>
+      </w:pPr>
+    </w:p>
+    <w:p>
+      <w:pPr>
+        <w:rPr>
+          <w:rFonts w:ascii="Consolas" w:hAnsi="Consolas" w:cs="Consolas"/>
+          <w:color w:val="000000"/>
+          <w:kern w:val="0"/>
+          <w:sz w:val="24"/>
+          <w:szCs w:val="24"/>
+        </w:rPr>
+      </w:pPr>
+      <w:proofErr w:type="spellStart"/>
+      <w:r>
+        <w:rPr>
+          <w:rFonts w:ascii="Consolas" w:hAnsi="Consolas" w:cs="Consolas"/>
+          <w:color w:val="000000"/>
+          <w:kern w:val="0"/>
+          <w:sz w:val="24"/>
+          <w:szCs w:val="24"/>
+        </w:rPr>
+        <w:t>M</w:t>
       </w:r>
       <w:r>
         <w:rPr>
@@ -886,11 +1777,10 @@
           <w:sz w:val="24"/>
           <w:szCs w:val="24"/>
         </w:rPr>
-        <w:t>版本一致</w:t>
-      </w:r>
-    </w:p>
-    <w:p>
-      <w:pPr>
+        <w:t>ysql</w:t>
+      </w:r>
+      <w:proofErr w:type="spellEnd"/>
+      <w:r>
         <w:rPr>
           <w:rFonts w:ascii="Consolas" w:hAnsi="Consolas" w:cs="Consolas" w:hint="eastAsia"/>
           <w:color w:val="000000"/>
@@ -898,29 +1788,31 @@
           <w:sz w:val="24"/>
           <w:szCs w:val="24"/>
         </w:rPr>
-      </w:pPr>
-    </w:p>
-    <w:p>
-      <w:pPr>
-        <w:rPr>
-          <w:rFonts w:ascii="Consolas" w:hAnsi="Consolas" w:cs="Consolas" w:hint="eastAsia"/>
+        <w:t>启动报错</w:t>
+      </w:r>
+      <w:proofErr w:type="spellStart"/>
+      <w:r>
+        <w:rPr>
+          <w:rFonts w:ascii="Consolas" w:hAnsi="Consolas" w:cs="Consolas"/>
           <w:color w:val="000000"/>
           <w:kern w:val="0"/>
           <w:sz w:val="24"/>
           <w:szCs w:val="24"/>
         </w:rPr>
-      </w:pPr>
-    </w:p>
-    <w:p>
-      <w:pPr>
-        <w:rPr>
-          <w:rFonts w:ascii="Consolas" w:hAnsi="Consolas" w:cs="Consolas" w:hint="eastAsia"/>
+        <w:t>mysqld</w:t>
+      </w:r>
+      <w:proofErr w:type="spellEnd"/>
+      <w:r>
+        <w:rPr>
+          <w:rFonts w:ascii="Consolas" w:hAnsi="Consolas" w:cs="Consolas"/>
           <w:color w:val="000000"/>
           <w:kern w:val="0"/>
           <w:sz w:val="24"/>
           <w:szCs w:val="24"/>
         </w:rPr>
-      </w:pPr>
+        <w:t>: Can't create/write to file '/</w:t>
+      </w:r>
+      <w:proofErr w:type="spellStart"/>
       <w:r>
         <w:rPr>
           <w:rFonts w:ascii="Consolas" w:hAnsi="Consolas" w:cs="Consolas"/>
@@ -929,28 +1821,31 @@
           <w:sz w:val="24"/>
           <w:szCs w:val="24"/>
         </w:rPr>
-        <w:t>M</w:t>
-      </w:r>
-      <w:r>
-        <w:rPr>
-          <w:rFonts w:ascii="Consolas" w:hAnsi="Consolas" w:cs="Consolas" w:hint="eastAsia"/>
+        <w:t>var</w:t>
+      </w:r>
+      <w:proofErr w:type="spellEnd"/>
+      <w:r>
+        <w:rPr>
+          <w:rFonts w:ascii="Consolas" w:hAnsi="Consolas" w:cs="Consolas"/>
           <w:color w:val="000000"/>
           <w:kern w:val="0"/>
           <w:sz w:val="24"/>
           <w:szCs w:val="24"/>
         </w:rPr>
-        <w:t>ysql</w:t>
-      </w:r>
-      <w:r>
-        <w:rPr>
-          <w:rFonts w:ascii="Consolas" w:hAnsi="Consolas" w:cs="Consolas" w:hint="eastAsia"/>
+        <w:t>/lib/</w:t>
+      </w:r>
+      <w:proofErr w:type="spellStart"/>
+      <w:r>
+        <w:rPr>
+          <w:rFonts w:ascii="Consolas" w:hAnsi="Consolas" w:cs="Consolas"/>
           <w:color w:val="000000"/>
           <w:kern w:val="0"/>
           <w:sz w:val="24"/>
           <w:szCs w:val="24"/>
         </w:rPr>
-        <w:t>启动报错</w:t>
-      </w:r>
+        <w:t>mys</w:t>
+      </w:r>
+      <w:proofErr w:type="spellEnd"/>
       <w:r>
         <w:rPr>
           <w:rFonts w:ascii="Consolas" w:hAnsi="Consolas" w:cs="Consolas"/>
@@ -959,8 +1854,9 @@
           <w:sz w:val="24"/>
           <w:szCs w:val="24"/>
         </w:rPr>
-        <w:t>mysqld: Can't create/write to file '/var/lib/mys</w:t>
-      </w:r>
+        <w:t>/</w:t>
+      </w:r>
+      <w:proofErr w:type="spellStart"/>
       <w:r>
         <w:rPr>
           <w:rFonts w:ascii="Consolas" w:hAnsi="Consolas" w:cs="Consolas"/>
@@ -969,8 +1865,9 @@
           <w:sz w:val="24"/>
           <w:szCs w:val="24"/>
         </w:rPr>
-        <w:t xml:space="preserve">/is_writable' (OS e </w:t>
-      </w:r>
+        <w:t>is_writable</w:t>
+      </w:r>
+      <w:proofErr w:type="spellEnd"/>
       <w:r>
         <w:rPr>
           <w:rFonts w:ascii="Consolas" w:hAnsi="Consolas" w:cs="Consolas"/>
@@ -979,13 +1876,35 @@
           <w:sz w:val="24"/>
           <w:szCs w:val="24"/>
         </w:rPr>
-        <w:t>qlrrno 13 - Permission denied)</w:t>
-      </w:r>
-    </w:p>
-    <w:p>
-      <w:pPr>
-        <w:rPr>
-          <w:rFonts w:ascii="Consolas" w:hAnsi="Consolas" w:cs="Consolas" w:hint="eastAsia"/>
+        <w:t xml:space="preserve">' (OS e </w:t>
+      </w:r>
+      <w:proofErr w:type="spellStart"/>
+      <w:r>
+        <w:rPr>
+          <w:rFonts w:ascii="Consolas" w:hAnsi="Consolas" w:cs="Consolas"/>
+          <w:color w:val="000000"/>
+          <w:kern w:val="0"/>
+          <w:sz w:val="24"/>
+          <w:szCs w:val="24"/>
+        </w:rPr>
+        <w:t>qlrrno</w:t>
+      </w:r>
+      <w:proofErr w:type="spellEnd"/>
+      <w:r>
+        <w:rPr>
+          <w:rFonts w:ascii="Consolas" w:hAnsi="Consolas" w:cs="Consolas"/>
+          <w:color w:val="000000"/>
+          <w:kern w:val="0"/>
+          <w:sz w:val="24"/>
+          <w:szCs w:val="24"/>
+        </w:rPr>
+        <w:t xml:space="preserve"> 13 - Permission denied)</w:t>
+      </w:r>
+    </w:p>
+    <w:p>
+      <w:pPr>
+        <w:rPr>
+          <w:rFonts w:ascii="Consolas" w:hAnsi="Consolas" w:cs="Consolas"/>
           <w:color w:val="000000"/>
           <w:kern w:val="0"/>
           <w:sz w:val="24"/>
@@ -999,7 +1918,7 @@
         <w:shd w:val="clear" w:color="auto" w:fill="FFFFFF"/>
         <w:spacing w:before="0" w:beforeAutospacing="0" w:after="0" w:afterAutospacing="0" w:line="390" w:lineRule="atLeast"/>
         <w:rPr>
-          <w:rFonts w:ascii="微软雅黑" w:eastAsia="微软雅黑" w:hAnsi="微软雅黑" w:hint="eastAsia"/>
+          <w:rFonts w:ascii="微软雅黑" w:eastAsia="微软雅黑" w:hAnsi="微软雅黑"/>
           <w:color w:val="4D4D4D"/>
         </w:rPr>
       </w:pPr>
@@ -1015,7 +1934,55 @@
           <w:rFonts w:ascii="微软雅黑" w:eastAsia="微软雅黑" w:hAnsi="微软雅黑" w:hint="eastAsia"/>
           <w:color w:val="4D4D4D"/>
         </w:rPr>
-        <w:t>将 /var/run/mysqld/权限赋给mysql =</w:t>
+        <w:t>将 /</w:t>
+      </w:r>
+      <w:proofErr w:type="spellStart"/>
+      <w:r>
+        <w:rPr>
+          <w:rFonts w:ascii="微软雅黑" w:eastAsia="微软雅黑" w:hAnsi="微软雅黑" w:hint="eastAsia"/>
+          <w:color w:val="4D4D4D"/>
+        </w:rPr>
+        <w:t>var</w:t>
+      </w:r>
+      <w:proofErr w:type="spellEnd"/>
+      <w:r>
+        <w:rPr>
+          <w:rFonts w:ascii="微软雅黑" w:eastAsia="微软雅黑" w:hAnsi="微软雅黑" w:hint="eastAsia"/>
+          <w:color w:val="4D4D4D"/>
+        </w:rPr>
+        <w:t>/run/</w:t>
+      </w:r>
+      <w:proofErr w:type="spellStart"/>
+      <w:r>
+        <w:rPr>
+          <w:rFonts w:ascii="微软雅黑" w:eastAsia="微软雅黑" w:hAnsi="微软雅黑" w:hint="eastAsia"/>
+          <w:color w:val="4D4D4D"/>
+        </w:rPr>
+        <w:t>mysqld</w:t>
+      </w:r>
+      <w:proofErr w:type="spellEnd"/>
+      <w:r>
+        <w:rPr>
+          <w:rFonts w:ascii="微软雅黑" w:eastAsia="微软雅黑" w:hAnsi="微软雅黑" w:hint="eastAsia"/>
+          <w:color w:val="4D4D4D"/>
+        </w:rPr>
+        <w:t>/权限赋给</w:t>
+      </w:r>
+      <w:proofErr w:type="spellStart"/>
+      <w:r>
+        <w:rPr>
+          <w:rFonts w:ascii="微软雅黑" w:eastAsia="微软雅黑" w:hAnsi="微软雅黑" w:hint="eastAsia"/>
+          <w:color w:val="4D4D4D"/>
+        </w:rPr>
+        <w:t>mysql</w:t>
+      </w:r>
+      <w:proofErr w:type="spellEnd"/>
+      <w:r>
+        <w:rPr>
+          <w:rFonts w:ascii="微软雅黑" w:eastAsia="微软雅黑" w:hAnsi="微软雅黑" w:hint="eastAsia"/>
+          <w:color w:val="4D4D4D"/>
+        </w:rPr>
+        <w:t> =</w:t>
       </w:r>
       <w:r>
         <w:rPr>
@@ -1031,21 +1998,135 @@
           <w:color w:val="4D4D4D"/>
         </w:rPr>
         <w:br/>
-        <w:t>chown -R mysql /var/run/mysqld</w:t>
-      </w:r>
+      </w:r>
+      <w:proofErr w:type="spellStart"/>
+      <w:proofErr w:type="gramStart"/>
       <w:r>
         <w:rPr>
           <w:rFonts w:ascii="微软雅黑" w:eastAsia="微软雅黑" w:hAnsi="微软雅黑" w:hint="eastAsia"/>
           <w:color w:val="4D4D4D"/>
         </w:rPr>
+        <w:t>chown</w:t>
+      </w:r>
+      <w:proofErr w:type="spellEnd"/>
+      <w:proofErr w:type="gramEnd"/>
+      <w:r>
+        <w:rPr>
+          <w:rFonts w:ascii="微软雅黑" w:eastAsia="微软雅黑" w:hAnsi="微软雅黑" w:hint="eastAsia"/>
+          <w:color w:val="4D4D4D"/>
+        </w:rPr>
+        <w:t xml:space="preserve"> -R </w:t>
+      </w:r>
+      <w:proofErr w:type="spellStart"/>
+      <w:r>
+        <w:rPr>
+          <w:rFonts w:ascii="微软雅黑" w:eastAsia="微软雅黑" w:hAnsi="微软雅黑" w:hint="eastAsia"/>
+          <w:color w:val="4D4D4D"/>
+        </w:rPr>
+        <w:t>mysql</w:t>
+      </w:r>
+      <w:proofErr w:type="spellEnd"/>
+      <w:r>
+        <w:rPr>
+          <w:rFonts w:ascii="微软雅黑" w:eastAsia="微软雅黑" w:hAnsi="微软雅黑" w:hint="eastAsia"/>
+          <w:color w:val="4D4D4D"/>
+        </w:rPr>
+        <w:t xml:space="preserve"> /</w:t>
+      </w:r>
+      <w:proofErr w:type="spellStart"/>
+      <w:r>
+        <w:rPr>
+          <w:rFonts w:ascii="微软雅黑" w:eastAsia="微软雅黑" w:hAnsi="微软雅黑" w:hint="eastAsia"/>
+          <w:color w:val="4D4D4D"/>
+        </w:rPr>
+        <w:t>var</w:t>
+      </w:r>
+      <w:proofErr w:type="spellEnd"/>
+      <w:r>
+        <w:rPr>
+          <w:rFonts w:ascii="微软雅黑" w:eastAsia="微软雅黑" w:hAnsi="微软雅黑" w:hint="eastAsia"/>
+          <w:color w:val="4D4D4D"/>
+        </w:rPr>
+        <w:t>/run/</w:t>
+      </w:r>
+      <w:proofErr w:type="spellStart"/>
+      <w:r>
+        <w:rPr>
+          <w:rFonts w:ascii="微软雅黑" w:eastAsia="微软雅黑" w:hAnsi="微软雅黑" w:hint="eastAsia"/>
+          <w:color w:val="4D4D4D"/>
+        </w:rPr>
+        <w:t>mysqld</w:t>
+      </w:r>
+      <w:proofErr w:type="spellEnd"/>
+      <w:r>
+        <w:rPr>
+          <w:rFonts w:ascii="微软雅黑" w:eastAsia="微软雅黑" w:hAnsi="微软雅黑" w:hint="eastAsia"/>
+          <w:color w:val="4D4D4D"/>
+        </w:rPr>
         <w:br/>
-        <w:t>chgrp -R mysql /var/run/mysqld</w:t>
-      </w:r>
-    </w:p>
-    <w:p>
-      <w:pPr>
-        <w:rPr>
-          <w:rFonts w:ascii="Consolas" w:hAnsi="Consolas" w:cs="Consolas" w:hint="eastAsia"/>
+      </w:r>
+      <w:proofErr w:type="spellStart"/>
+      <w:r>
+        <w:rPr>
+          <w:rFonts w:ascii="微软雅黑" w:eastAsia="微软雅黑" w:hAnsi="微软雅黑" w:hint="eastAsia"/>
+          <w:color w:val="4D4D4D"/>
+        </w:rPr>
+        <w:t>chgrp</w:t>
+      </w:r>
+      <w:proofErr w:type="spellEnd"/>
+      <w:r>
+        <w:rPr>
+          <w:rFonts w:ascii="微软雅黑" w:eastAsia="微软雅黑" w:hAnsi="微软雅黑" w:hint="eastAsia"/>
+          <w:color w:val="4D4D4D"/>
+        </w:rPr>
+        <w:t xml:space="preserve"> -R </w:t>
+      </w:r>
+      <w:proofErr w:type="spellStart"/>
+      <w:r>
+        <w:rPr>
+          <w:rFonts w:ascii="微软雅黑" w:eastAsia="微软雅黑" w:hAnsi="微软雅黑" w:hint="eastAsia"/>
+          <w:color w:val="4D4D4D"/>
+        </w:rPr>
+        <w:t>mysql</w:t>
+      </w:r>
+      <w:proofErr w:type="spellEnd"/>
+      <w:r>
+        <w:rPr>
+          <w:rFonts w:ascii="微软雅黑" w:eastAsia="微软雅黑" w:hAnsi="微软雅黑" w:hint="eastAsia"/>
+          <w:color w:val="4D4D4D"/>
+        </w:rPr>
+        <w:t xml:space="preserve"> /</w:t>
+      </w:r>
+      <w:proofErr w:type="spellStart"/>
+      <w:r>
+        <w:rPr>
+          <w:rFonts w:ascii="微软雅黑" w:eastAsia="微软雅黑" w:hAnsi="微软雅黑" w:hint="eastAsia"/>
+          <w:color w:val="4D4D4D"/>
+        </w:rPr>
+        <w:t>var</w:t>
+      </w:r>
+      <w:proofErr w:type="spellEnd"/>
+      <w:r>
+        <w:rPr>
+          <w:rFonts w:ascii="微软雅黑" w:eastAsia="微软雅黑" w:hAnsi="微软雅黑" w:hint="eastAsia"/>
+          <w:color w:val="4D4D4D"/>
+        </w:rPr>
+        <w:t>/run/</w:t>
+      </w:r>
+      <w:proofErr w:type="spellStart"/>
+      <w:r>
+        <w:rPr>
+          <w:rFonts w:ascii="微软雅黑" w:eastAsia="微软雅黑" w:hAnsi="微软雅黑" w:hint="eastAsia"/>
+          <w:color w:val="4D4D4D"/>
+        </w:rPr>
+        <w:t>mysqld</w:t>
+      </w:r>
+      <w:proofErr w:type="spellEnd"/>
+    </w:p>
+    <w:p>
+      <w:pPr>
+        <w:rPr>
+          <w:rFonts w:ascii="Consolas" w:hAnsi="Consolas" w:cs="Consolas"/>
           <w:color w:val="000000"/>
           <w:kern w:val="0"/>
           <w:sz w:val="24"/>
@@ -1053,35 +2134,23 @@
         </w:rPr>
       </w:pPr>
     </w:p>
-    <w:p>
-      <w:pPr>
+    <w:p/>
+    <w:p/>
+    <w:p>
+      <w:pPr>
+        <w:outlineLvl w:val="0"/>
+      </w:pPr>
+      <w:proofErr w:type="spellStart"/>
+      <w:r>
+        <w:t>M</w:t>
+      </w:r>
+      <w:r>
         <w:rPr>
           <w:rFonts w:hint="eastAsia"/>
         </w:rPr>
-      </w:pPr>
-    </w:p>
-    <w:p>
-      <w:pPr>
-        <w:rPr>
-          <w:rFonts w:hint="eastAsia"/>
-        </w:rPr>
-      </w:pPr>
-    </w:p>
-    <w:p>
-      <w:pPr>
-        <w:rPr>
-          <w:rFonts w:hint="eastAsia"/>
-        </w:rPr>
-      </w:pPr>
-      <w:r>
-        <w:t>M</w:t>
-      </w:r>
-      <w:r>
-        <w:rPr>
-          <w:rFonts w:hint="eastAsia"/>
-        </w:rPr>
         <w:t>ysql</w:t>
       </w:r>
+      <w:proofErr w:type="spellEnd"/>
       <w:r>
         <w:rPr>
           <w:rFonts w:hint="eastAsia"/>
@@ -1111,6 +2180,7 @@
         </w:rPr>
         <w:t>、使用以下命令查看当前安装</w:t>
       </w:r>
+      <w:proofErr w:type="spellStart"/>
       <w:r>
         <w:rPr>
           <w:rFonts w:ascii="Verdana" w:eastAsia="宋体" w:hAnsi="Verdana" w:cs="宋体"/>
@@ -1121,6 +2191,7 @@
         </w:rPr>
         <w:t>mysql</w:t>
       </w:r>
+      <w:proofErr w:type="spellEnd"/>
       <w:r>
         <w:rPr>
           <w:rFonts w:ascii="Verdana" w:eastAsia="宋体" w:hAnsi="Verdana" w:cs="宋体"/>
@@ -1131,6 +2202,7 @@
         </w:rPr>
         <w:t>情况，查找以前是否装有</w:t>
       </w:r>
+      <w:proofErr w:type="spellStart"/>
       <w:r>
         <w:rPr>
           <w:rFonts w:ascii="Verdana" w:eastAsia="宋体" w:hAnsi="Verdana" w:cs="宋体"/>
@@ -1141,6 +2213,7 @@
         </w:rPr>
         <w:t>mysql</w:t>
       </w:r>
+      <w:proofErr w:type="spellEnd"/>
     </w:p>
     <w:tbl>
       <w:tblPr>
@@ -1237,8 +2310,18 @@
                 <w:kern w:val="0"/>
                 <w:sz w:val="24"/>
               </w:rPr>
-              <w:t>rpm -qa|grep</w:t>
-            </w:r>
+              <w:t>rpm -</w:t>
+            </w:r>
+            <w:proofErr w:type="spellStart"/>
+            <w:r>
+              <w:rPr>
+                <w:rFonts w:ascii="宋体" w:eastAsia="宋体" w:hAnsi="宋体" w:cs="宋体"/>
+                <w:kern w:val="0"/>
+                <w:sz w:val="24"/>
+              </w:rPr>
+              <w:t>qa|grep</w:t>
+            </w:r>
+            <w:proofErr w:type="spellEnd"/>
             <w:r>
               <w:rPr>
                 <w:rFonts w:ascii="宋体" w:eastAsia="宋体" w:hAnsi="宋体" w:cs="宋体"/>
@@ -1254,8 +2337,36 @@
                 <w:kern w:val="0"/>
                 <w:sz w:val="24"/>
               </w:rPr>
-              <w:t>-i mysql</w:t>
-            </w:r>
+              <w:t>-</w:t>
+            </w:r>
+            <w:proofErr w:type="spellStart"/>
+            <w:r>
+              <w:rPr>
+                <w:rFonts w:ascii="宋体" w:eastAsia="宋体" w:hAnsi="宋体" w:cs="宋体"/>
+                <w:kern w:val="0"/>
+                <w:sz w:val="24"/>
+              </w:rPr>
+              <w:t>i</w:t>
+            </w:r>
+            <w:proofErr w:type="spellEnd"/>
+            <w:r>
+              <w:rPr>
+                <w:rFonts w:ascii="宋体" w:eastAsia="宋体" w:hAnsi="宋体" w:cs="宋体"/>
+                <w:kern w:val="0"/>
+                <w:sz w:val="24"/>
+              </w:rPr>
+              <w:t xml:space="preserve"> </w:t>
+            </w:r>
+            <w:proofErr w:type="spellStart"/>
+            <w:r>
+              <w:rPr>
+                <w:rFonts w:ascii="宋体" w:eastAsia="宋体" w:hAnsi="宋体" w:cs="宋体"/>
+                <w:kern w:val="0"/>
+                <w:sz w:val="24"/>
+              </w:rPr>
+              <w:t>mysql</w:t>
+            </w:r>
+            <w:proofErr w:type="spellEnd"/>
           </w:p>
         </w:tc>
       </w:tr>
@@ -1429,6 +2540,7 @@
         </w:rPr>
         <w:t>、停止</w:t>
       </w:r>
+      <w:proofErr w:type="spellStart"/>
       <w:r>
         <w:rPr>
           <w:rFonts w:ascii="Verdana" w:eastAsia="宋体" w:hAnsi="Verdana" w:cs="宋体"/>
@@ -1439,6 +2551,7 @@
         </w:rPr>
         <w:t>mysql</w:t>
       </w:r>
+      <w:proofErr w:type="spellEnd"/>
       <w:r>
         <w:rPr>
           <w:rFonts w:ascii="Verdana" w:eastAsia="宋体" w:hAnsi="Verdana" w:cs="宋体"/>
@@ -1449,6 +2562,7 @@
         </w:rPr>
         <w:t>服务、删除之前安装的</w:t>
       </w:r>
+      <w:proofErr w:type="spellStart"/>
       <w:r>
         <w:rPr>
           <w:rFonts w:ascii="Verdana" w:eastAsia="宋体" w:hAnsi="Verdana" w:cs="宋体"/>
@@ -1459,6 +2573,7 @@
         </w:rPr>
         <w:t>mysql</w:t>
       </w:r>
+      <w:proofErr w:type="spellEnd"/>
     </w:p>
     <w:p>
       <w:pPr>
@@ -1488,7 +2603,27 @@
           <w:kern w:val="0"/>
           <w:sz w:val="24"/>
         </w:rPr>
-        <w:t>rpm -e –nodeps 包名</w:t>
+        <w:t>rpm -e –</w:t>
+      </w:r>
+      <w:proofErr w:type="spellStart"/>
+      <w:r>
+        <w:rPr>
+          <w:rFonts w:ascii="宋体" w:eastAsia="宋体" w:hAnsi="宋体" w:cs="宋体"/>
+          <w:color w:val="333333"/>
+          <w:kern w:val="0"/>
+          <w:sz w:val="24"/>
+        </w:rPr>
+        <w:t>nodeps</w:t>
+      </w:r>
+      <w:proofErr w:type="spellEnd"/>
+      <w:r>
+        <w:rPr>
+          <w:rFonts w:ascii="宋体" w:eastAsia="宋体" w:hAnsi="宋体" w:cs="宋体"/>
+          <w:color w:val="333333"/>
+          <w:kern w:val="0"/>
+          <w:sz w:val="24"/>
+        </w:rPr>
+        <w:t xml:space="preserve"> 包名</w:t>
       </w:r>
     </w:p>
     <w:tbl>
@@ -1607,7 +2742,25 @@
                 <w:kern w:val="0"/>
                 <w:sz w:val="24"/>
               </w:rPr>
-              <w:t xml:space="preserve">rpm -ev MySQL-client-5.5.25a-1.rhel5 </w:t>
+              <w:t>rpm -</w:t>
+            </w:r>
+            <w:proofErr w:type="spellStart"/>
+            <w:r>
+              <w:rPr>
+                <w:rFonts w:ascii="宋体" w:eastAsia="宋体" w:hAnsi="宋体" w:cs="宋体"/>
+                <w:kern w:val="0"/>
+                <w:sz w:val="24"/>
+              </w:rPr>
+              <w:t>ev</w:t>
+            </w:r>
+            <w:proofErr w:type="spellEnd"/>
+            <w:r>
+              <w:rPr>
+                <w:rFonts w:ascii="宋体" w:eastAsia="宋体" w:hAnsi="宋体" w:cs="宋体"/>
+                <w:kern w:val="0"/>
+                <w:sz w:val="24"/>
+              </w:rPr>
+              <w:t xml:space="preserve"> MySQL-client-5.5.25a-1.rhel5 </w:t>
             </w:r>
           </w:p>
           <w:p>
@@ -1627,7 +2780,25 @@
                 <w:kern w:val="0"/>
                 <w:sz w:val="24"/>
               </w:rPr>
-              <w:t>rpm -ev MySQL-server-5.5.25a-1.rhel5</w:t>
+              <w:t>rpm -</w:t>
+            </w:r>
+            <w:proofErr w:type="spellStart"/>
+            <w:r>
+              <w:rPr>
+                <w:rFonts w:ascii="宋体" w:eastAsia="宋体" w:hAnsi="宋体" w:cs="宋体"/>
+                <w:kern w:val="0"/>
+                <w:sz w:val="24"/>
+              </w:rPr>
+              <w:t>ev</w:t>
+            </w:r>
+            <w:proofErr w:type="spellEnd"/>
+            <w:r>
+              <w:rPr>
+                <w:rFonts w:ascii="宋体" w:eastAsia="宋体" w:hAnsi="宋体" w:cs="宋体"/>
+                <w:kern w:val="0"/>
+                <w:sz w:val="24"/>
+              </w:rPr>
+              <w:t xml:space="preserve"> MySQL-server-5.5.25a-1.rhel5</w:t>
             </w:r>
           </w:p>
         </w:tc>
@@ -1751,8 +2922,36 @@
                 <w:kern w:val="0"/>
                 <w:sz w:val="24"/>
               </w:rPr>
-              <w:t>rpm -ev MySQL-client-5.5.25a-1.rhel5 --nodeps</w:t>
-            </w:r>
+              <w:t>rpm -</w:t>
+            </w:r>
+            <w:proofErr w:type="spellStart"/>
+            <w:r>
+              <w:rPr>
+                <w:rFonts w:ascii="宋体" w:eastAsia="宋体" w:hAnsi="宋体" w:cs="宋体"/>
+                <w:kern w:val="0"/>
+                <w:sz w:val="24"/>
+              </w:rPr>
+              <w:t>ev</w:t>
+            </w:r>
+            <w:proofErr w:type="spellEnd"/>
+            <w:r>
+              <w:rPr>
+                <w:rFonts w:ascii="宋体" w:eastAsia="宋体" w:hAnsi="宋体" w:cs="宋体"/>
+                <w:kern w:val="0"/>
+                <w:sz w:val="24"/>
+              </w:rPr>
+              <w:t xml:space="preserve"> MySQL-client-5.5.25a-1.rhel5 --</w:t>
+            </w:r>
+            <w:proofErr w:type="spellStart"/>
+            <w:r>
+              <w:rPr>
+                <w:rFonts w:ascii="宋体" w:eastAsia="宋体" w:hAnsi="宋体" w:cs="宋体"/>
+                <w:kern w:val="0"/>
+                <w:sz w:val="24"/>
+              </w:rPr>
+              <w:t>nodeps</w:t>
+            </w:r>
+            <w:proofErr w:type="spellEnd"/>
           </w:p>
         </w:tc>
       </w:tr>
@@ -1778,6 +2977,7 @@
         </w:rPr>
         <w:t>如果提示错误：</w:t>
       </w:r>
+      <w:proofErr w:type="gramStart"/>
       <w:r>
         <w:rPr>
           <w:rFonts w:ascii="宋体" w:eastAsia="宋体" w:hAnsi="宋体" w:cs="宋体"/>
@@ -1785,7 +2985,77 @@
           <w:kern w:val="0"/>
           <w:sz w:val="24"/>
         </w:rPr>
-        <w:t>error: %preun(xxxxxx) scriptlet failed, exit status 1</w:t>
+        <w:t>error</w:t>
+      </w:r>
+      <w:proofErr w:type="gramEnd"/>
+      <w:r>
+        <w:rPr>
+          <w:rFonts w:ascii="宋体" w:eastAsia="宋体" w:hAnsi="宋体" w:cs="宋体"/>
+          <w:color w:val="333333"/>
+          <w:kern w:val="0"/>
+          <w:sz w:val="24"/>
+        </w:rPr>
+        <w:t>: %</w:t>
+      </w:r>
+      <w:proofErr w:type="spellStart"/>
+      <w:r>
+        <w:rPr>
+          <w:rFonts w:ascii="宋体" w:eastAsia="宋体" w:hAnsi="宋体" w:cs="宋体"/>
+          <w:color w:val="333333"/>
+          <w:kern w:val="0"/>
+          <w:sz w:val="24"/>
+        </w:rPr>
+        <w:t>preun</w:t>
+      </w:r>
+      <w:proofErr w:type="spellEnd"/>
+      <w:r>
+        <w:rPr>
+          <w:rFonts w:ascii="宋体" w:eastAsia="宋体" w:hAnsi="宋体" w:cs="宋体"/>
+          <w:color w:val="333333"/>
+          <w:kern w:val="0"/>
+          <w:sz w:val="24"/>
+        </w:rPr>
+        <w:t>(</w:t>
+      </w:r>
+      <w:proofErr w:type="spellStart"/>
+      <w:r>
+        <w:rPr>
+          <w:rFonts w:ascii="宋体" w:eastAsia="宋体" w:hAnsi="宋体" w:cs="宋体"/>
+          <w:color w:val="333333"/>
+          <w:kern w:val="0"/>
+          <w:sz w:val="24"/>
+        </w:rPr>
+        <w:t>xxxxxx</w:t>
+      </w:r>
+      <w:proofErr w:type="spellEnd"/>
+      <w:r>
+        <w:rPr>
+          <w:rFonts w:ascii="宋体" w:eastAsia="宋体" w:hAnsi="宋体" w:cs="宋体"/>
+          <w:color w:val="333333"/>
+          <w:kern w:val="0"/>
+          <w:sz w:val="24"/>
+        </w:rPr>
+        <w:t xml:space="preserve">) </w:t>
+      </w:r>
+      <w:proofErr w:type="spellStart"/>
+      <w:r>
+        <w:rPr>
+          <w:rFonts w:ascii="宋体" w:eastAsia="宋体" w:hAnsi="宋体" w:cs="宋体"/>
+          <w:color w:val="333333"/>
+          <w:kern w:val="0"/>
+          <w:sz w:val="24"/>
+        </w:rPr>
+        <w:t>scriptlet</w:t>
+      </w:r>
+      <w:proofErr w:type="spellEnd"/>
+      <w:r>
+        <w:rPr>
+          <w:rFonts w:ascii="宋体" w:eastAsia="宋体" w:hAnsi="宋体" w:cs="宋体"/>
+          <w:color w:val="333333"/>
+          <w:kern w:val="0"/>
+          <w:sz w:val="24"/>
+        </w:rPr>
+        <w:t xml:space="preserve"> failed, exit status 1</w:t>
       </w:r>
     </w:p>
     <w:p>
@@ -1906,7 +3176,25 @@
                 <w:kern w:val="0"/>
                 <w:sz w:val="24"/>
               </w:rPr>
-              <w:t>rpm -e --noscripts MySQL-client-5.5.25a-1.rhel5</w:t>
+              <w:t>rpm -e --</w:t>
+            </w:r>
+            <w:proofErr w:type="spellStart"/>
+            <w:r>
+              <w:rPr>
+                <w:rFonts w:ascii="宋体" w:eastAsia="宋体" w:hAnsi="宋体" w:cs="宋体"/>
+                <w:kern w:val="0"/>
+                <w:sz w:val="24"/>
+              </w:rPr>
+              <w:t>noscripts</w:t>
+            </w:r>
+            <w:proofErr w:type="spellEnd"/>
+            <w:r>
+              <w:rPr>
+                <w:rFonts w:ascii="宋体" w:eastAsia="宋体" w:hAnsi="宋体" w:cs="宋体"/>
+                <w:kern w:val="0"/>
+                <w:sz w:val="24"/>
+              </w:rPr>
+              <w:t xml:space="preserve"> MySQL-client-5.5.25a-1.rhel5</w:t>
             </w:r>
           </w:p>
         </w:tc>
@@ -1944,6 +3232,7 @@
         </w:rPr>
         <w:t>、查找之前老版本</w:t>
       </w:r>
+      <w:proofErr w:type="spellStart"/>
       <w:r>
         <w:rPr>
           <w:rFonts w:ascii="Verdana" w:eastAsia="宋体" w:hAnsi="Verdana" w:cs="宋体"/>
@@ -1954,6 +3243,7 @@
         </w:rPr>
         <w:t>mysql</w:t>
       </w:r>
+      <w:proofErr w:type="spellEnd"/>
       <w:r>
         <w:rPr>
           <w:rFonts w:ascii="Verdana" w:eastAsia="宋体" w:hAnsi="Verdana" w:cs="宋体"/>
@@ -1964,6 +3254,7 @@
         </w:rPr>
         <w:t>的目录、并且删除老版本</w:t>
       </w:r>
+      <w:proofErr w:type="spellStart"/>
       <w:r>
         <w:rPr>
           <w:rFonts w:ascii="Verdana" w:eastAsia="宋体" w:hAnsi="Verdana" w:cs="宋体"/>
@@ -1974,6 +3265,7 @@
         </w:rPr>
         <w:t>mysql</w:t>
       </w:r>
+      <w:proofErr w:type="spellEnd"/>
       <w:r>
         <w:rPr>
           <w:rFonts w:ascii="Verdana" w:eastAsia="宋体" w:hAnsi="Verdana" w:cs="宋体"/>
@@ -2097,8 +3389,18 @@
                 <w:kern w:val="0"/>
                 <w:sz w:val="24"/>
               </w:rPr>
-              <w:t>/ -name mysql</w:t>
-            </w:r>
+              <w:t xml:space="preserve">/ -name </w:t>
+            </w:r>
+            <w:proofErr w:type="spellStart"/>
+            <w:r>
+              <w:rPr>
+                <w:rFonts w:ascii="宋体" w:eastAsia="宋体" w:hAnsi="宋体" w:cs="宋体"/>
+                <w:kern w:val="0"/>
+                <w:sz w:val="24"/>
+              </w:rPr>
+              <w:t>mysql</w:t>
+            </w:r>
+            <w:proofErr w:type="spellEnd"/>
           </w:p>
         </w:tc>
       </w:tr>
@@ -2322,7 +3624,25 @@
                 <w:kern w:val="0"/>
                 <w:sz w:val="24"/>
               </w:rPr>
-              <w:t xml:space="preserve">/ -name mysql </w:t>
+              <w:t xml:space="preserve">/ -name </w:t>
+            </w:r>
+            <w:proofErr w:type="spellStart"/>
+            <w:r>
+              <w:rPr>
+                <w:rFonts w:ascii="宋体" w:eastAsia="宋体" w:hAnsi="宋体" w:cs="宋体"/>
+                <w:kern w:val="0"/>
+                <w:sz w:val="24"/>
+              </w:rPr>
+              <w:t>mysql</w:t>
+            </w:r>
+            <w:proofErr w:type="spellEnd"/>
+            <w:r>
+              <w:rPr>
+                <w:rFonts w:ascii="宋体" w:eastAsia="宋体" w:hAnsi="宋体" w:cs="宋体"/>
+                <w:kern w:val="0"/>
+                <w:sz w:val="24"/>
+              </w:rPr>
+              <w:t xml:space="preserve"> </w:t>
             </w:r>
           </w:p>
           <w:p>
@@ -2363,8 +3683,36 @@
                 <w:kern w:val="0"/>
                 <w:sz w:val="24"/>
               </w:rPr>
-              <w:t>/var/lib/mysql</w:t>
-            </w:r>
+              <w:t>/</w:t>
+            </w:r>
+            <w:proofErr w:type="spellStart"/>
+            <w:r>
+              <w:rPr>
+                <w:rFonts w:ascii="宋体" w:eastAsia="宋体" w:hAnsi="宋体" w:cs="宋体"/>
+                <w:kern w:val="0"/>
+                <w:sz w:val="24"/>
+              </w:rPr>
+              <w:t>var</w:t>
+            </w:r>
+            <w:proofErr w:type="spellEnd"/>
+            <w:r>
+              <w:rPr>
+                <w:rFonts w:ascii="宋体" w:eastAsia="宋体" w:hAnsi="宋体" w:cs="宋体"/>
+                <w:kern w:val="0"/>
+                <w:sz w:val="24"/>
+              </w:rPr>
+              <w:t>/lib/</w:t>
+            </w:r>
+            <w:proofErr w:type="spellStart"/>
+            <w:r>
+              <w:rPr>
+                <w:rFonts w:ascii="宋体" w:eastAsia="宋体" w:hAnsi="宋体" w:cs="宋体"/>
+                <w:kern w:val="0"/>
+                <w:sz w:val="24"/>
+              </w:rPr>
+              <w:t>mysql</w:t>
+            </w:r>
+            <w:proofErr w:type="spellEnd"/>
           </w:p>
           <w:p>
             <w:pPr>
@@ -2383,8 +3731,54 @@
                 <w:kern w:val="0"/>
                 <w:sz w:val="24"/>
               </w:rPr>
-              <w:t>/var/lib/mysql/mysql</w:t>
-            </w:r>
+              <w:t>/</w:t>
+            </w:r>
+            <w:proofErr w:type="spellStart"/>
+            <w:r>
+              <w:rPr>
+                <w:rFonts w:ascii="宋体" w:eastAsia="宋体" w:hAnsi="宋体" w:cs="宋体"/>
+                <w:kern w:val="0"/>
+                <w:sz w:val="24"/>
+              </w:rPr>
+              <w:t>var</w:t>
+            </w:r>
+            <w:proofErr w:type="spellEnd"/>
+            <w:r>
+              <w:rPr>
+                <w:rFonts w:ascii="宋体" w:eastAsia="宋体" w:hAnsi="宋体" w:cs="宋体"/>
+                <w:kern w:val="0"/>
+                <w:sz w:val="24"/>
+              </w:rPr>
+              <w:t>/lib/</w:t>
+            </w:r>
+            <w:proofErr w:type="spellStart"/>
+            <w:r>
+              <w:rPr>
+                <w:rFonts w:ascii="宋体" w:eastAsia="宋体" w:hAnsi="宋体" w:cs="宋体"/>
+                <w:kern w:val="0"/>
+                <w:sz w:val="24"/>
+              </w:rPr>
+              <w:t>mysql</w:t>
+            </w:r>
+            <w:proofErr w:type="spellEnd"/>
+            <w:r>
+              <w:rPr>
+                <w:rFonts w:ascii="宋体" w:eastAsia="宋体" w:hAnsi="宋体" w:cs="宋体"/>
+                <w:kern w:val="0"/>
+                <w:sz w:val="24"/>
+              </w:rPr>
+              <w:t>/</w:t>
+            </w:r>
+            <w:proofErr w:type="spellStart"/>
+            <w:r>
+              <w:rPr>
+                <w:rFonts w:ascii="宋体" w:eastAsia="宋体" w:hAnsi="宋体" w:cs="宋体"/>
+                <w:kern w:val="0"/>
+                <w:sz w:val="24"/>
+              </w:rPr>
+              <w:t>mysql</w:t>
+            </w:r>
+            <w:proofErr w:type="spellEnd"/>
           </w:p>
           <w:p>
             <w:pPr>
@@ -2403,8 +3797,36 @@
                 <w:kern w:val="0"/>
                 <w:sz w:val="24"/>
               </w:rPr>
-              <w:t>/usr/lib64/mysql</w:t>
-            </w:r>
+              <w:t>/</w:t>
+            </w:r>
+            <w:proofErr w:type="spellStart"/>
+            <w:r>
+              <w:rPr>
+                <w:rFonts w:ascii="宋体" w:eastAsia="宋体" w:hAnsi="宋体" w:cs="宋体"/>
+                <w:kern w:val="0"/>
+                <w:sz w:val="24"/>
+              </w:rPr>
+              <w:t>usr</w:t>
+            </w:r>
+            <w:proofErr w:type="spellEnd"/>
+            <w:r>
+              <w:rPr>
+                <w:rFonts w:ascii="宋体" w:eastAsia="宋体" w:hAnsi="宋体" w:cs="宋体"/>
+                <w:kern w:val="0"/>
+                <w:sz w:val="24"/>
+              </w:rPr>
+              <w:t>/lib64/</w:t>
+            </w:r>
+            <w:proofErr w:type="spellStart"/>
+            <w:r>
+              <w:rPr>
+                <w:rFonts w:ascii="宋体" w:eastAsia="宋体" w:hAnsi="宋体" w:cs="宋体"/>
+                <w:kern w:val="0"/>
+                <w:sz w:val="24"/>
+              </w:rPr>
+              <w:t>mysql</w:t>
+            </w:r>
+            <w:proofErr w:type="spellEnd"/>
           </w:p>
         </w:tc>
       </w:tr>
@@ -2431,6 +3853,7 @@
         </w:rPr>
         <w:t>删除对应的</w:t>
       </w:r>
+      <w:proofErr w:type="spellStart"/>
       <w:r>
         <w:rPr>
           <w:rFonts w:ascii="Verdana" w:eastAsia="宋体" w:hAnsi="Verdana" w:cs="宋体"/>
@@ -2440,6 +3863,7 @@
         </w:rPr>
         <w:t>mysql</w:t>
       </w:r>
+      <w:proofErr w:type="spellEnd"/>
       <w:r>
         <w:rPr>
           <w:rFonts w:ascii="Verdana" w:eastAsia="宋体" w:hAnsi="Verdana" w:cs="宋体"/>
@@ -2581,6 +4005,7 @@
                 <w:szCs w:val="24"/>
               </w:rPr>
             </w:pPr>
+            <w:proofErr w:type="spellStart"/>
             <w:r>
               <w:rPr>
                 <w:rFonts w:ascii="宋体" w:eastAsia="宋体" w:hAnsi="宋体" w:cs="宋体"/>
@@ -2589,6 +4014,7 @@
               </w:rPr>
               <w:t>rm</w:t>
             </w:r>
+            <w:proofErr w:type="spellEnd"/>
             <w:r>
               <w:rPr>
                 <w:rFonts w:ascii="宋体" w:eastAsia="宋体" w:hAnsi="宋体" w:cs="宋体"/>
@@ -2604,8 +4030,54 @@
                 <w:kern w:val="0"/>
                 <w:sz w:val="24"/>
               </w:rPr>
-              <w:t>-rf /var/lib/mysql</w:t>
-            </w:r>
+              <w:t>-</w:t>
+            </w:r>
+            <w:proofErr w:type="spellStart"/>
+            <w:r>
+              <w:rPr>
+                <w:rFonts w:ascii="宋体" w:eastAsia="宋体" w:hAnsi="宋体" w:cs="宋体"/>
+                <w:kern w:val="0"/>
+                <w:sz w:val="24"/>
+              </w:rPr>
+              <w:t>rf</w:t>
+            </w:r>
+            <w:proofErr w:type="spellEnd"/>
+            <w:r>
+              <w:rPr>
+                <w:rFonts w:ascii="宋体" w:eastAsia="宋体" w:hAnsi="宋体" w:cs="宋体"/>
+                <w:kern w:val="0"/>
+                <w:sz w:val="24"/>
+              </w:rPr>
+              <w:t xml:space="preserve"> /</w:t>
+            </w:r>
+            <w:proofErr w:type="spellStart"/>
+            <w:r>
+              <w:rPr>
+                <w:rFonts w:ascii="宋体" w:eastAsia="宋体" w:hAnsi="宋体" w:cs="宋体"/>
+                <w:kern w:val="0"/>
+                <w:sz w:val="24"/>
+              </w:rPr>
+              <w:t>var</w:t>
+            </w:r>
+            <w:proofErr w:type="spellEnd"/>
+            <w:r>
+              <w:rPr>
+                <w:rFonts w:ascii="宋体" w:eastAsia="宋体" w:hAnsi="宋体" w:cs="宋体"/>
+                <w:kern w:val="0"/>
+                <w:sz w:val="24"/>
+              </w:rPr>
+              <w:t>/lib/</w:t>
+            </w:r>
+            <w:proofErr w:type="spellStart"/>
+            <w:r>
+              <w:rPr>
+                <w:rFonts w:ascii="宋体" w:eastAsia="宋体" w:hAnsi="宋体" w:cs="宋体"/>
+                <w:kern w:val="0"/>
+                <w:sz w:val="24"/>
+              </w:rPr>
+              <w:t>mysql</w:t>
+            </w:r>
+            <w:proofErr w:type="spellEnd"/>
           </w:p>
           <w:p>
             <w:pPr>
@@ -2618,6 +4090,7 @@
                 <w:szCs w:val="24"/>
               </w:rPr>
             </w:pPr>
+            <w:proofErr w:type="spellStart"/>
             <w:r>
               <w:rPr>
                 <w:rFonts w:ascii="宋体" w:eastAsia="宋体" w:hAnsi="宋体" w:cs="宋体"/>
@@ -2626,6 +4099,7 @@
               </w:rPr>
               <w:t>rm</w:t>
             </w:r>
+            <w:proofErr w:type="spellEnd"/>
             <w:r>
               <w:rPr>
                 <w:rFonts w:ascii="宋体" w:eastAsia="宋体" w:hAnsi="宋体" w:cs="宋体"/>
@@ -2641,8 +4115,54 @@
                 <w:kern w:val="0"/>
                 <w:sz w:val="24"/>
               </w:rPr>
-              <w:t>-rf /var/lib/mysql</w:t>
-            </w:r>
+              <w:t>-</w:t>
+            </w:r>
+            <w:proofErr w:type="spellStart"/>
+            <w:r>
+              <w:rPr>
+                <w:rFonts w:ascii="宋体" w:eastAsia="宋体" w:hAnsi="宋体" w:cs="宋体"/>
+                <w:kern w:val="0"/>
+                <w:sz w:val="24"/>
+              </w:rPr>
+              <w:t>rf</w:t>
+            </w:r>
+            <w:proofErr w:type="spellEnd"/>
+            <w:r>
+              <w:rPr>
+                <w:rFonts w:ascii="宋体" w:eastAsia="宋体" w:hAnsi="宋体" w:cs="宋体"/>
+                <w:kern w:val="0"/>
+                <w:sz w:val="24"/>
+              </w:rPr>
+              <w:t xml:space="preserve"> /</w:t>
+            </w:r>
+            <w:proofErr w:type="spellStart"/>
+            <w:r>
+              <w:rPr>
+                <w:rFonts w:ascii="宋体" w:eastAsia="宋体" w:hAnsi="宋体" w:cs="宋体"/>
+                <w:kern w:val="0"/>
+                <w:sz w:val="24"/>
+              </w:rPr>
+              <w:t>var</w:t>
+            </w:r>
+            <w:proofErr w:type="spellEnd"/>
+            <w:r>
+              <w:rPr>
+                <w:rFonts w:ascii="宋体" w:eastAsia="宋体" w:hAnsi="宋体" w:cs="宋体"/>
+                <w:kern w:val="0"/>
+                <w:sz w:val="24"/>
+              </w:rPr>
+              <w:t>/lib/</w:t>
+            </w:r>
+            <w:proofErr w:type="spellStart"/>
+            <w:r>
+              <w:rPr>
+                <w:rFonts w:ascii="宋体" w:eastAsia="宋体" w:hAnsi="宋体" w:cs="宋体"/>
+                <w:kern w:val="0"/>
+                <w:sz w:val="24"/>
+              </w:rPr>
+              <w:t>mysql</w:t>
+            </w:r>
+            <w:proofErr w:type="spellEnd"/>
           </w:p>
           <w:p>
             <w:pPr>
@@ -2655,6 +4175,7 @@
                 <w:szCs w:val="24"/>
               </w:rPr>
             </w:pPr>
+            <w:proofErr w:type="spellStart"/>
             <w:r>
               <w:rPr>
                 <w:rFonts w:ascii="宋体" w:eastAsia="宋体" w:hAnsi="宋体" w:cs="宋体"/>
@@ -2663,6 +4184,7 @@
               </w:rPr>
               <w:t>rm</w:t>
             </w:r>
+            <w:proofErr w:type="spellEnd"/>
             <w:r>
               <w:rPr>
                 <w:rFonts w:ascii="宋体" w:eastAsia="宋体" w:hAnsi="宋体" w:cs="宋体"/>
@@ -2678,8 +4200,54 @@
                 <w:kern w:val="0"/>
                 <w:sz w:val="24"/>
               </w:rPr>
-              <w:t>-rf /usr/lib64/mysql</w:t>
-            </w:r>
+              <w:t>-</w:t>
+            </w:r>
+            <w:proofErr w:type="spellStart"/>
+            <w:r>
+              <w:rPr>
+                <w:rFonts w:ascii="宋体" w:eastAsia="宋体" w:hAnsi="宋体" w:cs="宋体"/>
+                <w:kern w:val="0"/>
+                <w:sz w:val="24"/>
+              </w:rPr>
+              <w:t>rf</w:t>
+            </w:r>
+            <w:proofErr w:type="spellEnd"/>
+            <w:r>
+              <w:rPr>
+                <w:rFonts w:ascii="宋体" w:eastAsia="宋体" w:hAnsi="宋体" w:cs="宋体"/>
+                <w:kern w:val="0"/>
+                <w:sz w:val="24"/>
+              </w:rPr>
+              <w:t xml:space="preserve"> /</w:t>
+            </w:r>
+            <w:proofErr w:type="spellStart"/>
+            <w:r>
+              <w:rPr>
+                <w:rFonts w:ascii="宋体" w:eastAsia="宋体" w:hAnsi="宋体" w:cs="宋体"/>
+                <w:kern w:val="0"/>
+                <w:sz w:val="24"/>
+              </w:rPr>
+              <w:t>usr</w:t>
+            </w:r>
+            <w:proofErr w:type="spellEnd"/>
+            <w:r>
+              <w:rPr>
+                <w:rFonts w:ascii="宋体" w:eastAsia="宋体" w:hAnsi="宋体" w:cs="宋体"/>
+                <w:kern w:val="0"/>
+                <w:sz w:val="24"/>
+              </w:rPr>
+              <w:t>/lib64/</w:t>
+            </w:r>
+            <w:proofErr w:type="spellStart"/>
+            <w:r>
+              <w:rPr>
+                <w:rFonts w:ascii="宋体" w:eastAsia="宋体" w:hAnsi="宋体" w:cs="宋体"/>
+                <w:kern w:val="0"/>
+                <w:sz w:val="24"/>
+              </w:rPr>
+              <w:t>mysql</w:t>
+            </w:r>
+            <w:proofErr w:type="spellEnd"/>
           </w:p>
         </w:tc>
       </w:tr>
@@ -2871,6 +4439,7 @@
                 <w:szCs w:val="24"/>
               </w:rPr>
             </w:pPr>
+            <w:proofErr w:type="spellStart"/>
             <w:r>
               <w:rPr>
                 <w:rFonts w:ascii="宋体" w:eastAsia="宋体" w:hAnsi="宋体" w:cs="宋体"/>
@@ -2879,6 +4448,7 @@
               </w:rPr>
               <w:t>rm</w:t>
             </w:r>
+            <w:proofErr w:type="spellEnd"/>
             <w:r>
               <w:rPr>
                 <w:rFonts w:ascii="宋体" w:eastAsia="宋体" w:hAnsi="宋体" w:cs="宋体"/>
@@ -2894,7 +4464,25 @@
                 <w:kern w:val="0"/>
                 <w:sz w:val="24"/>
               </w:rPr>
-              <w:t>-rf /etc/my.cnf</w:t>
+              <w:t>-</w:t>
+            </w:r>
+            <w:proofErr w:type="spellStart"/>
+            <w:r>
+              <w:rPr>
+                <w:rFonts w:ascii="宋体" w:eastAsia="宋体" w:hAnsi="宋体" w:cs="宋体"/>
+                <w:kern w:val="0"/>
+                <w:sz w:val="24"/>
+              </w:rPr>
+              <w:t>rf</w:t>
+            </w:r>
+            <w:proofErr w:type="spellEnd"/>
+            <w:r>
+              <w:rPr>
+                <w:rFonts w:ascii="宋体" w:eastAsia="宋体" w:hAnsi="宋体" w:cs="宋体"/>
+                <w:kern w:val="0"/>
+                <w:sz w:val="24"/>
+              </w:rPr>
+              <w:t xml:space="preserve"> /etc/my.cnf</w:t>
             </w:r>
           </w:p>
         </w:tc>
@@ -2932,6 +4520,7 @@
         </w:rPr>
         <w:t>、再次查找机器是否安装</w:t>
       </w:r>
+      <w:proofErr w:type="spellStart"/>
       <w:r>
         <w:rPr>
           <w:rFonts w:ascii="Verdana" w:eastAsia="宋体" w:hAnsi="Verdana" w:cs="宋体"/>
@@ -2942,6 +4531,7 @@
         </w:rPr>
         <w:t>mysql</w:t>
       </w:r>
+      <w:proofErr w:type="spellEnd"/>
     </w:p>
     <w:tbl>
       <w:tblPr>
@@ -3038,8 +4628,18 @@
                 <w:kern w:val="0"/>
                 <w:sz w:val="24"/>
               </w:rPr>
-              <w:t>rpm -qa|grep</w:t>
-            </w:r>
+              <w:t>rpm -</w:t>
+            </w:r>
+            <w:proofErr w:type="spellStart"/>
+            <w:r>
+              <w:rPr>
+                <w:rFonts w:ascii="宋体" w:eastAsia="宋体" w:hAnsi="宋体" w:cs="宋体"/>
+                <w:kern w:val="0"/>
+                <w:sz w:val="24"/>
+              </w:rPr>
+              <w:t>qa|grep</w:t>
+            </w:r>
+            <w:proofErr w:type="spellEnd"/>
             <w:r>
               <w:rPr>
                 <w:rFonts w:ascii="宋体" w:eastAsia="宋体" w:hAnsi="宋体" w:cs="宋体"/>
@@ -3055,8 +4655,36 @@
                 <w:kern w:val="0"/>
                 <w:sz w:val="24"/>
               </w:rPr>
-              <w:t>-i mysql</w:t>
-            </w:r>
+              <w:t>-</w:t>
+            </w:r>
+            <w:proofErr w:type="spellStart"/>
+            <w:r>
+              <w:rPr>
+                <w:rFonts w:ascii="宋体" w:eastAsia="宋体" w:hAnsi="宋体" w:cs="宋体"/>
+                <w:kern w:val="0"/>
+                <w:sz w:val="24"/>
+              </w:rPr>
+              <w:t>i</w:t>
+            </w:r>
+            <w:proofErr w:type="spellEnd"/>
+            <w:r>
+              <w:rPr>
+                <w:rFonts w:ascii="宋体" w:eastAsia="宋体" w:hAnsi="宋体" w:cs="宋体"/>
+                <w:kern w:val="0"/>
+                <w:sz w:val="24"/>
+              </w:rPr>
+              <w:t xml:space="preserve"> </w:t>
+            </w:r>
+            <w:proofErr w:type="spellStart"/>
+            <w:r>
+              <w:rPr>
+                <w:rFonts w:ascii="宋体" w:eastAsia="宋体" w:hAnsi="宋体" w:cs="宋体"/>
+                <w:kern w:val="0"/>
+                <w:sz w:val="24"/>
+              </w:rPr>
+              <w:t>mysql</w:t>
+            </w:r>
+            <w:proofErr w:type="spellEnd"/>
           </w:p>
         </w:tc>
       </w:tr>
@@ -3107,6 +4735,7 @@
         </w:rPr>
         <w:t>无结果，说明已经卸载彻底，接下来直接安装</w:t>
       </w:r>
+      <w:proofErr w:type="spellStart"/>
       <w:r>
         <w:rPr>
           <w:rFonts w:ascii="Verdana" w:eastAsia="宋体" w:hAnsi="Verdana" w:cs="宋体"/>
@@ -3116,6 +4745,7 @@
         </w:rPr>
         <w:t>mysql</w:t>
       </w:r>
+      <w:proofErr w:type="spellEnd"/>
       <w:r>
         <w:rPr>
           <w:rFonts w:ascii="Verdana" w:eastAsia="宋体" w:hAnsi="Verdana" w:cs="宋体"/>
@@ -3126,99 +4756,110 @@
         <w:t>即可</w:t>
       </w:r>
     </w:p>
-    <w:p>
-      <w:pPr>
+    <w:p/>
+    <w:p>
+      <w:r>
+        <w:t>M</w:t>
+      </w:r>
+      <w:r>
         <w:rPr>
           <w:rFonts w:hint="eastAsia"/>
         </w:rPr>
-      </w:pPr>
-    </w:p>
-    <w:p>
-      <w:pPr>
+        <w:t>ysql8</w:t>
+      </w:r>
+      <w:r>
         <w:rPr>
           <w:rFonts w:hint="eastAsia"/>
         </w:rPr>
-      </w:pPr>
-      <w:r>
-        <w:t>M</w:t>
-      </w:r>
+        <w:t>配置文件：</w:t>
+      </w:r>
+    </w:p>
+    <w:p>
+      <w:proofErr w:type="gramStart"/>
+      <w:r>
+        <w:t>vi</w:t>
+      </w:r>
+      <w:proofErr w:type="gramEnd"/>
+      <w:r>
+        <w:t xml:space="preserve"> /etc/</w:t>
+      </w:r>
+      <w:proofErr w:type="spellStart"/>
+      <w:r>
+        <w:t>my.cnf.d</w:t>
+      </w:r>
+      <w:proofErr w:type="spellEnd"/>
+      <w:r>
+        <w:t>/mysql-server.cnf</w:t>
+      </w:r>
+    </w:p>
+    <w:p/>
+    <w:p/>
+    <w:p>
+      <w:proofErr w:type="spellStart"/>
       <w:r>
         <w:rPr>
           <w:rFonts w:hint="eastAsia"/>
         </w:rPr>
-        <w:t>ysql8</w:t>
-      </w:r>
+        <w:t>mysql</w:t>
+      </w:r>
+      <w:proofErr w:type="spellEnd"/>
       <w:r>
         <w:rPr>
           <w:rFonts w:hint="eastAsia"/>
         </w:rPr>
-        <w:t>配置文件：</w:t>
-      </w:r>
-    </w:p>
-    <w:p>
-      <w:pPr>
+        <w:t>启动报错查看日志：</w:t>
+      </w:r>
+      <w:r>
+        <w:t>log-error=/</w:t>
+      </w:r>
+      <w:proofErr w:type="spellStart"/>
+      <w:r>
+        <w:t>var</w:t>
+      </w:r>
+      <w:proofErr w:type="spellEnd"/>
+      <w:r>
+        <w:t>/log/</w:t>
+      </w:r>
+      <w:proofErr w:type="spellStart"/>
+      <w:r>
+        <w:t>mysql</w:t>
+      </w:r>
+      <w:proofErr w:type="spellEnd"/>
+      <w:r>
+        <w:t>/mysqld.log</w:t>
+      </w:r>
+    </w:p>
+    <w:p>
+      <w:r>
         <w:rPr>
           <w:rFonts w:hint="eastAsia"/>
         </w:rPr>
-      </w:pPr>
-      <w:r>
-        <w:t>vi /etc/my.cnf.d/mysql-server.cnf</w:t>
-      </w:r>
-    </w:p>
-    <w:p>
-      <w:pPr>
+        <w:t>修改缓存大小在</w:t>
+      </w:r>
+      <w:r>
+        <w:t>/etc/</w:t>
+      </w:r>
+      <w:proofErr w:type="spellStart"/>
+      <w:r>
+        <w:t>my.cnf.d</w:t>
+      </w:r>
+      <w:proofErr w:type="spellEnd"/>
+      <w:r>
+        <w:t>/mysql-server.cnf</w:t>
+      </w:r>
+      <w:r>
         <w:rPr>
           <w:rFonts w:hint="eastAsia"/>
         </w:rPr>
-      </w:pPr>
-    </w:p>
-    <w:p>
-      <w:pPr>
-        <w:rPr>
-          <w:rFonts w:hint="eastAsia"/>
-        </w:rPr>
-      </w:pPr>
-    </w:p>
-    <w:p>
-      <w:pPr>
-        <w:rPr>
-          <w:rFonts w:hint="eastAsia"/>
-        </w:rPr>
-      </w:pPr>
-      <w:r>
-        <w:rPr>
-          <w:rFonts w:hint="eastAsia"/>
-        </w:rPr>
-        <w:t>mysql</w:t>
-      </w:r>
-      <w:r>
-        <w:rPr>
-          <w:rFonts w:hint="eastAsia"/>
-        </w:rPr>
-        <w:t>启动报错查看日志：</w:t>
-      </w:r>
-      <w:r>
-        <w:t>log-error=/var/log/mysql/mysqld.log</w:t>
-      </w:r>
-    </w:p>
-    <w:p>
-      <w:r>
-        <w:rPr>
-          <w:rFonts w:hint="eastAsia"/>
-        </w:rPr>
-        <w:t>修改缓存大小在</w:t>
-      </w:r>
-      <w:r>
-        <w:t>/etc/my.cnf.d/mysql-server.cnf</w:t>
-      </w:r>
-      <w:r>
-        <w:rPr>
-          <w:rFonts w:hint="eastAsia"/>
-        </w:rPr>
         <w:t>内添加</w:t>
       </w:r>
-      <w:r>
-        <w:t>innodb_buffer_pool_size = 64M</w:t>
+      <w:proofErr w:type="spellStart"/>
+      <w:r>
+        <w:t>innodb_buffer_pool_size</w:t>
+      </w:r>
+      <w:proofErr w:type="spellEnd"/>
+      <w:r>
+        <w:t xml:space="preserve"> = 64M</w:t>
       </w:r>
       <w:r>
         <w:rPr>
@@ -3755,6 +5396,33 @@
       <w:bCs/>
     </w:rPr>
   </w:style>
+  <w:style w:type="paragraph" w:styleId="a7">
+    <w:name w:val="Document Map"/>
+    <w:basedOn w:val="a"/>
+    <w:link w:val="Char1"/>
+    <w:uiPriority w:val="99"/>
+    <w:semiHidden/>
+    <w:unhideWhenUsed/>
+    <w:rsid w:val="000D30CD"/>
+    <w:rPr>
+      <w:rFonts w:ascii="宋体" w:eastAsia="宋体"/>
+      <w:sz w:val="18"/>
+      <w:szCs w:val="18"/>
+    </w:rPr>
+  </w:style>
+  <w:style w:type="character" w:customStyle="1" w:styleId="Char1">
+    <w:name w:val="文档结构图 Char"/>
+    <w:basedOn w:val="a0"/>
+    <w:link w:val="a7"/>
+    <w:uiPriority w:val="99"/>
+    <w:semiHidden/>
+    <w:rsid w:val="000D30CD"/>
+    <w:rPr>
+      <w:rFonts w:ascii="宋体" w:eastAsia="宋体"/>
+      <w:sz w:val="18"/>
+      <w:szCs w:val="18"/>
+    </w:rPr>
+  </w:style>
 </w:styles>
 </file>
 

--- a/学习笔记/mysql安装.docx
+++ b/学习笔记/mysql安装.docx
@@ -26,29 +26,7 @@
           <w:sz w:val="24"/>
           <w:szCs w:val="24"/>
         </w:rPr>
-        <w:t xml:space="preserve">查看已安装的 </w:t>
-      </w:r>
-      <w:proofErr w:type="spellStart"/>
-      <w:r>
-        <w:rPr>
-          <w:rFonts w:ascii="微软雅黑" w:eastAsia="微软雅黑" w:hAnsi="微软雅黑" w:cs="宋体" w:hint="eastAsia"/>
-          <w:color w:val="4D4D4D"/>
-          <w:kern w:val="0"/>
-          <w:sz w:val="24"/>
-          <w:szCs w:val="24"/>
-        </w:rPr>
-        <w:t>Mariadb</w:t>
-      </w:r>
-      <w:proofErr w:type="spellEnd"/>
-      <w:r>
-        <w:rPr>
-          <w:rFonts w:ascii="微软雅黑" w:eastAsia="微软雅黑" w:hAnsi="微软雅黑" w:cs="宋体" w:hint="eastAsia"/>
-          <w:color w:val="4D4D4D"/>
-          <w:kern w:val="0"/>
-          <w:sz w:val="24"/>
-          <w:szCs w:val="24"/>
-        </w:rPr>
-        <w:t xml:space="preserve"> 数据库版本。</w:t>
+        <w:t>查看已安装的 Mariadb 数据库版本。</w:t>
       </w:r>
     </w:p>
     <w:p>
@@ -82,70 +60,14 @@
           <w:szCs w:val="21"/>
         </w:rPr>
       </w:pPr>
-      <w:proofErr w:type="gramStart"/>
       <w:r>
         <w:rPr>
           <w:rFonts w:ascii="DejaVu Sans Mono" w:eastAsia="宋体" w:hAnsi="DejaVu Sans Mono" w:cs="DejaVu Sans Mono"/>
           <w:color w:val="383A42"/>
           <w:kern w:val="0"/>
         </w:rPr>
-        <w:t>rpm</w:t>
-      </w:r>
-      <w:proofErr w:type="gramEnd"/>
-      <w:r>
-        <w:rPr>
-          <w:rFonts w:ascii="DejaVu Sans Mono" w:eastAsia="宋体" w:hAnsi="DejaVu Sans Mono" w:cs="DejaVu Sans Mono"/>
-          <w:color w:val="383A42"/>
-          <w:kern w:val="0"/>
-        </w:rPr>
-        <w:t xml:space="preserve"> -</w:t>
-      </w:r>
-      <w:proofErr w:type="spellStart"/>
-      <w:r>
-        <w:rPr>
-          <w:rFonts w:ascii="DejaVu Sans Mono" w:eastAsia="宋体" w:hAnsi="DejaVu Sans Mono" w:cs="DejaVu Sans Mono"/>
-          <w:color w:val="383A42"/>
-          <w:kern w:val="0"/>
-        </w:rPr>
-        <w:t>qa|grep</w:t>
-      </w:r>
-      <w:proofErr w:type="spellEnd"/>
-      <w:r>
-        <w:rPr>
-          <w:rFonts w:ascii="DejaVu Sans Mono" w:eastAsia="宋体" w:hAnsi="DejaVu Sans Mono" w:cs="DejaVu Sans Mono"/>
-          <w:color w:val="383A42"/>
-          <w:kern w:val="0"/>
-        </w:rPr>
-        <w:t xml:space="preserve"> -</w:t>
-      </w:r>
-      <w:proofErr w:type="spellStart"/>
-      <w:r>
-        <w:rPr>
-          <w:rFonts w:ascii="DejaVu Sans Mono" w:eastAsia="宋体" w:hAnsi="DejaVu Sans Mono" w:cs="DejaVu Sans Mono"/>
-          <w:color w:val="383A42"/>
-          <w:kern w:val="0"/>
-        </w:rPr>
-        <w:t>i</w:t>
-      </w:r>
-      <w:proofErr w:type="spellEnd"/>
-      <w:r>
-        <w:rPr>
-          <w:rFonts w:ascii="DejaVu Sans Mono" w:eastAsia="宋体" w:hAnsi="DejaVu Sans Mono" w:cs="DejaVu Sans Mono"/>
-          <w:color w:val="383A42"/>
-          <w:kern w:val="0"/>
-        </w:rPr>
-        <w:t xml:space="preserve"> </w:t>
-      </w:r>
-      <w:proofErr w:type="spellStart"/>
-      <w:r>
-        <w:rPr>
-          <w:rFonts w:ascii="DejaVu Sans Mono" w:eastAsia="宋体" w:hAnsi="DejaVu Sans Mono" w:cs="DejaVu Sans Mono"/>
-          <w:color w:val="383A42"/>
-          <w:kern w:val="0"/>
-        </w:rPr>
-        <w:t>mariadb</w:t>
-      </w:r>
-      <w:proofErr w:type="spellEnd"/>
+        <w:t>rpm -qa|grep -i mariadb</w:t>
+      </w:r>
     </w:p>
     <w:bookmarkEnd w:id="0"/>
     <w:bookmarkEnd w:id="1"/>
@@ -167,23 +89,7 @@
           <w:rFonts w:ascii="微软雅黑" w:eastAsia="微软雅黑" w:hAnsi="微软雅黑" w:hint="eastAsia"/>
           <w:color w:val="4D4D4D"/>
         </w:rPr>
-        <w:t xml:space="preserve">卸载已安装的 </w:t>
-      </w:r>
-      <w:proofErr w:type="spellStart"/>
-      <w:r>
-        <w:rPr>
-          <w:rFonts w:ascii="微软雅黑" w:eastAsia="微软雅黑" w:hAnsi="微软雅黑" w:hint="eastAsia"/>
-          <w:color w:val="4D4D4D"/>
-        </w:rPr>
-        <w:t>Mariadb</w:t>
-      </w:r>
-      <w:proofErr w:type="spellEnd"/>
-      <w:r>
-        <w:rPr>
-          <w:rFonts w:ascii="微软雅黑" w:eastAsia="微软雅黑" w:hAnsi="微软雅黑" w:hint="eastAsia"/>
-          <w:color w:val="4D4D4D"/>
-        </w:rPr>
-        <w:t xml:space="preserve"> 数据库。</w:t>
+        <w:t>卸载已安装的 Mariadb 数据库。</w:t>
       </w:r>
     </w:p>
     <w:p>
@@ -198,7 +104,6 @@
           <w:szCs w:val="21"/>
         </w:rPr>
       </w:pPr>
-      <w:proofErr w:type="gramStart"/>
       <w:r>
         <w:rPr>
           <w:rStyle w:val="HTML0"/>
@@ -208,9 +113,44 @@
           <w:szCs w:val="21"/>
           <w:shd w:val="clear" w:color="auto" w:fill="FAFAFA"/>
         </w:rPr>
-        <w:t>rpm</w:t>
-      </w:r>
-      <w:proofErr w:type="gramEnd"/>
+        <w:t>rpm -qa|grep mariadb|xargs rpm -e --nodeps</w:t>
+      </w:r>
+    </w:p>
+    <w:bookmarkEnd w:id="2"/>
+    <w:bookmarkEnd w:id="3"/>
+    <w:p/>
+    <w:p>
+      <w:pPr>
+        <w:pStyle w:val="a5"/>
+        <w:shd w:val="clear" w:color="auto" w:fill="FFFFFF"/>
+        <w:spacing w:before="0" w:beforeAutospacing="0" w:after="240" w:afterAutospacing="0" w:line="390" w:lineRule="atLeast"/>
+        <w:rPr>
+          <w:rFonts w:ascii="微软雅黑" w:eastAsia="微软雅黑" w:hAnsi="微软雅黑"/>
+          <w:color w:val="4D4D4D"/>
+        </w:rPr>
+      </w:pPr>
+      <w:bookmarkStart w:id="4" w:name="OLE_LINK49"/>
+      <w:bookmarkStart w:id="5" w:name="OLE_LINK50"/>
+      <w:r>
+        <w:rPr>
+          <w:rFonts w:ascii="微软雅黑" w:eastAsia="微软雅黑" w:hAnsi="微软雅黑" w:hint="eastAsia"/>
+          <w:color w:val="4D4D4D"/>
+        </w:rPr>
+        <w:t>下载安装包文件。</w:t>
+      </w:r>
+    </w:p>
+    <w:p>
+      <w:pPr>
+        <w:pStyle w:val="HTML"/>
+        <w:shd w:val="clear" w:color="auto" w:fill="FFFFFF"/>
+        <w:spacing w:line="330" w:lineRule="atLeast"/>
+        <w:rPr>
+          <w:rFonts w:ascii="Consolas" w:hAnsi="Consolas" w:cs="Consolas"/>
+          <w:color w:val="000000"/>
+          <w:sz w:val="21"/>
+          <w:szCs w:val="21"/>
+        </w:rPr>
+      </w:pPr>
       <w:r>
         <w:rPr>
           <w:rStyle w:val="HTML0"/>
@@ -220,9 +160,39 @@
           <w:szCs w:val="21"/>
           <w:shd w:val="clear" w:color="auto" w:fill="FAFAFA"/>
         </w:rPr>
-        <w:t xml:space="preserve"> -</w:t>
-      </w:r>
-      <w:proofErr w:type="spellStart"/>
+        <w:t>wget http://repo.mysql.com/mysql-community-release-el7-5.noarch.rpm</w:t>
+      </w:r>
+    </w:p>
+    <w:p>
+      <w:pPr>
+        <w:pStyle w:val="a5"/>
+        <w:shd w:val="clear" w:color="auto" w:fill="FFFFFF"/>
+        <w:spacing w:before="0" w:beforeAutospacing="0" w:after="240" w:afterAutospacing="0" w:line="390" w:lineRule="atLeast"/>
+        <w:rPr>
+          <w:rFonts w:ascii="微软雅黑" w:eastAsia="微软雅黑" w:hAnsi="微软雅黑"/>
+          <w:color w:val="4D4D4D"/>
+        </w:rPr>
+      </w:pPr>
+      <w:r>
+        <w:rPr>
+          <w:rFonts w:ascii="微软雅黑" w:eastAsia="微软雅黑" w:hAnsi="微软雅黑" w:hint="eastAsia"/>
+          <w:color w:val="4D4D4D"/>
+        </w:rPr>
+        <w:t>安装mysql-community-release-el7-5.noarch.rpm包</w:t>
+      </w:r>
+    </w:p>
+    <w:p>
+      <w:pPr>
+        <w:pStyle w:val="HTML"/>
+        <w:shd w:val="clear" w:color="auto" w:fill="FFFFFF"/>
+        <w:spacing w:line="330" w:lineRule="atLeast"/>
+        <w:rPr>
+          <w:rFonts w:ascii="Consolas" w:hAnsi="Consolas" w:cs="Consolas"/>
+          <w:color w:val="000000"/>
+          <w:sz w:val="21"/>
+          <w:szCs w:val="21"/>
+        </w:rPr>
+      </w:pPr>
       <w:r>
         <w:rPr>
           <w:rStyle w:val="HTML0"/>
@@ -232,9 +202,77 @@
           <w:szCs w:val="21"/>
           <w:shd w:val="clear" w:color="auto" w:fill="FAFAFA"/>
         </w:rPr>
-        <w:t>qa|grep</w:t>
-      </w:r>
-      <w:proofErr w:type="spellEnd"/>
+        <w:t>rpm -ivh mysql-community-release-el7-5.noarch.rpm</w:t>
+      </w:r>
+      <w:bookmarkEnd w:id="4"/>
+      <w:bookmarkEnd w:id="5"/>
+    </w:p>
+    <w:p>
+      <w:pPr>
+        <w:rPr>
+          <w:rFonts w:ascii="微软雅黑" w:eastAsia="微软雅黑" w:hAnsi="微软雅黑"/>
+          <w:color w:val="4D4D4D"/>
+          <w:shd w:val="clear" w:color="auto" w:fill="FFFFFF"/>
+        </w:rPr>
+      </w:pPr>
+      <w:r>
+        <w:rPr>
+          <w:rFonts w:ascii="微软雅黑" w:eastAsia="微软雅黑" w:hAnsi="微软雅黑" w:hint="eastAsia"/>
+          <w:color w:val="4D4D4D"/>
+          <w:shd w:val="clear" w:color="auto" w:fill="FFFFFF"/>
+        </w:rPr>
+        <w:t>安装完成之后，会在 /etc/yum.repos.d/ 目录下新增 mysql-community.repo 、mysql-community-source.repo 两个 yum 源文件。</w:t>
+      </w:r>
+    </w:p>
+    <w:p>
+      <w:pPr>
+        <w:rPr>
+          <w:rFonts w:ascii="微软雅黑" w:eastAsia="微软雅黑" w:hAnsi="微软雅黑"/>
+          <w:color w:val="4D4D4D"/>
+          <w:shd w:val="clear" w:color="auto" w:fill="FFFFFF"/>
+        </w:rPr>
+      </w:pPr>
+      <w:r>
+        <w:rPr>
+          <w:rFonts w:ascii="微软雅黑" w:eastAsia="微软雅黑" w:hAnsi="微软雅黑" w:hint="eastAsia"/>
+          <w:color w:val="4D4D4D"/>
+          <w:shd w:val="clear" w:color="auto" w:fill="FFFFFF"/>
+        </w:rPr>
+        <w:t>执行 yum repolist all | grep mysql 命令查看可用的 mysql 安装文件。</w:t>
+      </w:r>
+    </w:p>
+    <w:p>
+      <w:pPr>
+        <w:pStyle w:val="a5"/>
+        <w:shd w:val="clear" w:color="auto" w:fill="FFFFFF"/>
+        <w:spacing w:before="0" w:beforeAutospacing="0" w:after="240" w:afterAutospacing="0" w:line="390" w:lineRule="atLeast"/>
+        <w:rPr>
+          <w:rFonts w:ascii="微软雅黑" w:eastAsia="微软雅黑" w:hAnsi="微软雅黑"/>
+          <w:color w:val="4D4D4D"/>
+        </w:rPr>
+      </w:pPr>
+      <w:bookmarkStart w:id="6" w:name="OLE_LINK51"/>
+      <w:bookmarkStart w:id="7" w:name="OLE_LINK52"/>
+      <w:r>
+        <w:rPr>
+          <w:rFonts w:ascii="微软雅黑" w:eastAsia="微软雅黑" w:hAnsi="微软雅黑" w:hint="eastAsia"/>
+          <w:color w:val="4D4D4D"/>
+        </w:rPr>
+        <w:t>安装mysql。</w:t>
+      </w:r>
+    </w:p>
+    <w:p>
+      <w:pPr>
+        <w:pStyle w:val="HTML"/>
+        <w:shd w:val="clear" w:color="auto" w:fill="FFFFFF"/>
+        <w:spacing w:line="330" w:lineRule="atLeast"/>
+        <w:rPr>
+          <w:rFonts w:ascii="Consolas" w:hAnsi="Consolas" w:cs="Consolas"/>
+          <w:color w:val="000000"/>
+          <w:sz w:val="21"/>
+          <w:szCs w:val="21"/>
+        </w:rPr>
+      </w:pPr>
       <w:r>
         <w:rPr>
           <w:rStyle w:val="HTML0"/>
@@ -244,9 +282,39 @@
           <w:szCs w:val="21"/>
           <w:shd w:val="clear" w:color="auto" w:fill="FAFAFA"/>
         </w:rPr>
-        <w:t xml:space="preserve"> </w:t>
-      </w:r>
-      <w:proofErr w:type="spellStart"/>
+        <w:t>yum install mysql-server</w:t>
+      </w:r>
+    </w:p>
+    <w:p>
+      <w:pPr>
+        <w:pStyle w:val="a5"/>
+        <w:shd w:val="clear" w:color="auto" w:fill="FFFFFF"/>
+        <w:spacing w:before="0" w:beforeAutospacing="0" w:after="240" w:afterAutospacing="0" w:line="390" w:lineRule="atLeast"/>
+        <w:rPr>
+          <w:rFonts w:ascii="微软雅黑" w:eastAsia="微软雅黑" w:hAnsi="微软雅黑"/>
+          <w:color w:val="4D4D4D"/>
+        </w:rPr>
+      </w:pPr>
+      <w:r>
+        <w:rPr>
+          <w:rFonts w:ascii="微软雅黑" w:eastAsia="微软雅黑" w:hAnsi="微软雅黑" w:hint="eastAsia"/>
+          <w:color w:val="4D4D4D"/>
+        </w:rPr>
+        <w:t>检查mysql是否安装成功。</w:t>
+      </w:r>
+    </w:p>
+    <w:p>
+      <w:pPr>
+        <w:pStyle w:val="HTML"/>
+        <w:shd w:val="clear" w:color="auto" w:fill="FFFFFF"/>
+        <w:spacing w:line="330" w:lineRule="atLeast"/>
+        <w:rPr>
+          <w:rFonts w:ascii="Consolas" w:hAnsi="Consolas" w:cs="Consolas"/>
+          <w:color w:val="000000"/>
+          <w:sz w:val="21"/>
+          <w:szCs w:val="21"/>
+        </w:rPr>
+      </w:pPr>
       <w:r>
         <w:rPr>
           <w:rStyle w:val="HTML0"/>
@@ -256,36 +324,134 @@
           <w:szCs w:val="21"/>
           <w:shd w:val="clear" w:color="auto" w:fill="FAFAFA"/>
         </w:rPr>
-        <w:t>mariadb|xargs</w:t>
-      </w:r>
-      <w:proofErr w:type="spellEnd"/>
-      <w:r>
-        <w:rPr>
-          <w:rStyle w:val="HTML0"/>
-          <w:rFonts w:ascii="DejaVu Sans Mono" w:hAnsi="DejaVu Sans Mono" w:cs="DejaVu Sans Mono"/>
-          <w:color w:val="383A42"/>
-          <w:sz w:val="21"/>
-          <w:szCs w:val="21"/>
-          <w:shd w:val="clear" w:color="auto" w:fill="FAFAFA"/>
-        </w:rPr>
-        <w:t xml:space="preserve"> rpm -e --</w:t>
-      </w:r>
-      <w:proofErr w:type="spellStart"/>
-      <w:r>
-        <w:rPr>
-          <w:rStyle w:val="HTML0"/>
-          <w:rFonts w:ascii="DejaVu Sans Mono" w:hAnsi="DejaVu Sans Mono" w:cs="DejaVu Sans Mono"/>
-          <w:color w:val="383A42"/>
-          <w:sz w:val="21"/>
-          <w:szCs w:val="21"/>
-          <w:shd w:val="clear" w:color="auto" w:fill="FAFAFA"/>
-        </w:rPr>
-        <w:t>nodeps</w:t>
-      </w:r>
-      <w:proofErr w:type="spellEnd"/>
-    </w:p>
-    <w:bookmarkEnd w:id="2"/>
-    <w:bookmarkEnd w:id="3"/>
+        <w:t>rpm -qa | grep mysql</w:t>
+      </w:r>
+    </w:p>
+    <w:bookmarkEnd w:id="6"/>
+    <w:bookmarkEnd w:id="7"/>
+    <w:p>
+      <w:r>
+        <w:rPr>
+          <w:rFonts w:hint="eastAsia"/>
+        </w:rPr>
+        <w:t>启动</w:t>
+      </w:r>
+      <w:r>
+        <w:rPr>
+          <w:rFonts w:hint="eastAsia"/>
+        </w:rPr>
+        <w:t xml:space="preserve"> mysql </w:t>
+      </w:r>
+      <w:r>
+        <w:rPr>
+          <w:rFonts w:hint="eastAsia"/>
+        </w:rPr>
+        <w:t>服务</w:t>
+      </w:r>
+      <w:r>
+        <w:rPr>
+          <w:rFonts w:hint="eastAsia"/>
+        </w:rPr>
+        <w:t xml:space="preserve"> </w:t>
+      </w:r>
+      <w:r>
+        <w:rPr>
+          <w:rFonts w:hint="eastAsia"/>
+        </w:rPr>
+        <w:t>。</w:t>
+      </w:r>
+    </w:p>
+    <w:p/>
+    <w:p>
+      <w:bookmarkStart w:id="8" w:name="OLE_LINK53"/>
+      <w:bookmarkStart w:id="9" w:name="OLE_LINK54"/>
+      <w:r>
+        <w:rPr>
+          <w:rFonts w:hint="eastAsia"/>
+        </w:rPr>
+        <w:t>systemctl start mysqld.service #</w:t>
+      </w:r>
+      <w:r>
+        <w:rPr>
+          <w:rFonts w:hint="eastAsia"/>
+        </w:rPr>
+        <w:t>启动</w:t>
+      </w:r>
+      <w:r>
+        <w:rPr>
+          <w:rFonts w:hint="eastAsia"/>
+        </w:rPr>
+        <w:t xml:space="preserve"> mysql</w:t>
+      </w:r>
+    </w:p>
+    <w:p>
+      <w:r>
+        <w:rPr>
+          <w:rFonts w:hint="eastAsia"/>
+        </w:rPr>
+        <w:t>systemctl restart mysqld.service #</w:t>
+      </w:r>
+      <w:r>
+        <w:rPr>
+          <w:rFonts w:hint="eastAsia"/>
+        </w:rPr>
+        <w:t>重启</w:t>
+      </w:r>
+      <w:r>
+        <w:rPr>
+          <w:rFonts w:hint="eastAsia"/>
+        </w:rPr>
+        <w:t xml:space="preserve"> mysql</w:t>
+      </w:r>
+    </w:p>
+    <w:p>
+      <w:r>
+        <w:rPr>
+          <w:rFonts w:hint="eastAsia"/>
+        </w:rPr>
+        <w:t>systemctl stop mysqld.service #</w:t>
+      </w:r>
+      <w:r>
+        <w:rPr>
+          <w:rFonts w:hint="eastAsia"/>
+        </w:rPr>
+        <w:t>停止</w:t>
+      </w:r>
+      <w:r>
+        <w:rPr>
+          <w:rFonts w:hint="eastAsia"/>
+        </w:rPr>
+        <w:t xml:space="preserve"> mysql</w:t>
+      </w:r>
+    </w:p>
+    <w:p>
+      <w:r>
+        <w:rPr>
+          <w:rFonts w:hint="eastAsia"/>
+        </w:rPr>
+        <w:t>systemctl enable mysqld.service #</w:t>
+      </w:r>
+      <w:r>
+        <w:rPr>
+          <w:rFonts w:hint="eastAsia"/>
+        </w:rPr>
+        <w:t>设置</w:t>
+      </w:r>
+      <w:r>
+        <w:rPr>
+          <w:rFonts w:hint="eastAsia"/>
+        </w:rPr>
+        <w:t xml:space="preserve"> mysql </w:t>
+      </w:r>
+      <w:r>
+        <w:rPr>
+          <w:rFonts w:hint="eastAsia"/>
+        </w:rPr>
+        <w:t>开机启动</w:t>
+      </w:r>
+    </w:p>
+    <w:bookmarkEnd w:id="8"/>
+    <w:bookmarkEnd w:id="9"/>
     <w:p/>
     <w:p>
       <w:pPr>
@@ -297,53 +463,12 @@
           <w:color w:val="4D4D4D"/>
         </w:rPr>
       </w:pPr>
-      <w:bookmarkStart w:id="4" w:name="OLE_LINK49"/>
-      <w:bookmarkStart w:id="5" w:name="OLE_LINK50"/>
       <w:r>
         <w:rPr>
           <w:rFonts w:ascii="微软雅黑" w:eastAsia="微软雅黑" w:hAnsi="微软雅黑" w:hint="eastAsia"/>
           <w:color w:val="4D4D4D"/>
         </w:rPr>
-        <w:t>下载安装包文件。</w:t>
-      </w:r>
-    </w:p>
-    <w:p>
-      <w:pPr>
-        <w:pStyle w:val="HTML"/>
-        <w:shd w:val="clear" w:color="auto" w:fill="FFFFFF"/>
-        <w:spacing w:line="330" w:lineRule="atLeast"/>
-        <w:rPr>
-          <w:rFonts w:ascii="Consolas" w:hAnsi="Consolas" w:cs="Consolas"/>
-          <w:color w:val="000000"/>
-          <w:sz w:val="21"/>
-          <w:szCs w:val="21"/>
-        </w:rPr>
-      </w:pPr>
-      <w:proofErr w:type="spellStart"/>
-      <w:proofErr w:type="gramStart"/>
-      <w:r>
-        <w:rPr>
-          <w:rStyle w:val="HTML0"/>
-          <w:rFonts w:ascii="DejaVu Sans Mono" w:hAnsi="DejaVu Sans Mono" w:cs="DejaVu Sans Mono"/>
-          <w:color w:val="383A42"/>
-          <w:sz w:val="21"/>
-          <w:szCs w:val="21"/>
-          <w:shd w:val="clear" w:color="auto" w:fill="FAFAFA"/>
-        </w:rPr>
-        <w:t>wget</w:t>
-      </w:r>
-      <w:proofErr w:type="spellEnd"/>
-      <w:proofErr w:type="gramEnd"/>
-      <w:r>
-        <w:rPr>
-          <w:rStyle w:val="HTML0"/>
-          <w:rFonts w:ascii="DejaVu Sans Mono" w:hAnsi="DejaVu Sans Mono" w:cs="DejaVu Sans Mono"/>
-          <w:color w:val="383A42"/>
-          <w:sz w:val="21"/>
-          <w:szCs w:val="21"/>
-          <w:shd w:val="clear" w:color="auto" w:fill="FAFAFA"/>
-        </w:rPr>
-        <w:t xml:space="preserve"> http://repo.mysql.com/mysql-community-release-el7-5.noarch.rpm</w:t>
+        <w:t>设置密码 。</w:t>
       </w:r>
     </w:p>
     <w:p>
@@ -361,796 +486,8 @@
           <w:rFonts w:ascii="微软雅黑" w:eastAsia="微软雅黑" w:hAnsi="微软雅黑" w:hint="eastAsia"/>
           <w:color w:val="4D4D4D"/>
         </w:rPr>
-        <w:t>安装mysql-community-release-el7-5.noarch.rpm包</w:t>
-      </w:r>
-    </w:p>
-    <w:p>
-      <w:pPr>
-        <w:pStyle w:val="HTML"/>
-        <w:shd w:val="clear" w:color="auto" w:fill="FFFFFF"/>
-        <w:spacing w:line="330" w:lineRule="atLeast"/>
-        <w:rPr>
-          <w:rFonts w:ascii="Consolas" w:hAnsi="Consolas" w:cs="Consolas"/>
-          <w:color w:val="000000"/>
-          <w:sz w:val="21"/>
-          <w:szCs w:val="21"/>
-        </w:rPr>
-      </w:pPr>
-      <w:proofErr w:type="gramStart"/>
-      <w:r>
-        <w:rPr>
-          <w:rStyle w:val="HTML0"/>
-          <w:rFonts w:ascii="DejaVu Sans Mono" w:hAnsi="DejaVu Sans Mono" w:cs="DejaVu Sans Mono"/>
-          <w:color w:val="383A42"/>
-          <w:sz w:val="21"/>
-          <w:szCs w:val="21"/>
-          <w:shd w:val="clear" w:color="auto" w:fill="FAFAFA"/>
-        </w:rPr>
-        <w:t>rpm</w:t>
-      </w:r>
-      <w:proofErr w:type="gramEnd"/>
-      <w:r>
-        <w:rPr>
-          <w:rStyle w:val="HTML0"/>
-          <w:rFonts w:ascii="DejaVu Sans Mono" w:hAnsi="DejaVu Sans Mono" w:cs="DejaVu Sans Mono"/>
-          <w:color w:val="383A42"/>
-          <w:sz w:val="21"/>
-          <w:szCs w:val="21"/>
-          <w:shd w:val="clear" w:color="auto" w:fill="FAFAFA"/>
-        </w:rPr>
-        <w:t xml:space="preserve"> -</w:t>
-      </w:r>
-      <w:proofErr w:type="spellStart"/>
-      <w:r>
-        <w:rPr>
-          <w:rStyle w:val="HTML0"/>
-          <w:rFonts w:ascii="DejaVu Sans Mono" w:hAnsi="DejaVu Sans Mono" w:cs="DejaVu Sans Mono"/>
-          <w:color w:val="383A42"/>
-          <w:sz w:val="21"/>
-          <w:szCs w:val="21"/>
-          <w:shd w:val="clear" w:color="auto" w:fill="FAFAFA"/>
-        </w:rPr>
-        <w:t>ivh</w:t>
-      </w:r>
-      <w:proofErr w:type="spellEnd"/>
-      <w:r>
-        <w:rPr>
-          <w:rStyle w:val="HTML0"/>
-          <w:rFonts w:ascii="DejaVu Sans Mono" w:hAnsi="DejaVu Sans Mono" w:cs="DejaVu Sans Mono"/>
-          <w:color w:val="383A42"/>
-          <w:sz w:val="21"/>
-          <w:szCs w:val="21"/>
-          <w:shd w:val="clear" w:color="auto" w:fill="FAFAFA"/>
-        </w:rPr>
-        <w:t xml:space="preserve"> mysql-community-release-el7-5.noarch.rpm</w:t>
-      </w:r>
-      <w:bookmarkEnd w:id="4"/>
-      <w:bookmarkEnd w:id="5"/>
-    </w:p>
-    <w:p>
-      <w:pPr>
-        <w:rPr>
-          <w:rFonts w:ascii="微软雅黑" w:eastAsia="微软雅黑" w:hAnsi="微软雅黑"/>
-          <w:color w:val="4D4D4D"/>
-          <w:shd w:val="clear" w:color="auto" w:fill="FFFFFF"/>
-        </w:rPr>
-      </w:pPr>
-      <w:r>
-        <w:rPr>
-          <w:rFonts w:ascii="微软雅黑" w:eastAsia="微软雅黑" w:hAnsi="微软雅黑" w:hint="eastAsia"/>
-          <w:color w:val="4D4D4D"/>
-          <w:shd w:val="clear" w:color="auto" w:fill="FFFFFF"/>
-        </w:rPr>
-        <w:t>安装完成之后，会在 /etc/</w:t>
-      </w:r>
-      <w:proofErr w:type="spellStart"/>
-      <w:r>
-        <w:rPr>
-          <w:rFonts w:ascii="微软雅黑" w:eastAsia="微软雅黑" w:hAnsi="微软雅黑" w:hint="eastAsia"/>
-          <w:color w:val="4D4D4D"/>
-          <w:shd w:val="clear" w:color="auto" w:fill="FFFFFF"/>
-        </w:rPr>
-        <w:t>yum.repos.d</w:t>
-      </w:r>
-      <w:proofErr w:type="spellEnd"/>
-      <w:r>
-        <w:rPr>
-          <w:rFonts w:ascii="微软雅黑" w:eastAsia="微软雅黑" w:hAnsi="微软雅黑" w:hint="eastAsia"/>
-          <w:color w:val="4D4D4D"/>
-          <w:shd w:val="clear" w:color="auto" w:fill="FFFFFF"/>
-        </w:rPr>
-        <w:t xml:space="preserve">/ 目录下新增 </w:t>
-      </w:r>
-      <w:proofErr w:type="spellStart"/>
-      <w:r>
-        <w:rPr>
-          <w:rFonts w:ascii="微软雅黑" w:eastAsia="微软雅黑" w:hAnsi="微软雅黑" w:hint="eastAsia"/>
-          <w:color w:val="4D4D4D"/>
-          <w:shd w:val="clear" w:color="auto" w:fill="FFFFFF"/>
-        </w:rPr>
-        <w:t>mysql-community.repo</w:t>
-      </w:r>
-      <w:proofErr w:type="spellEnd"/>
-      <w:r>
-        <w:rPr>
-          <w:rFonts w:ascii="微软雅黑" w:eastAsia="微软雅黑" w:hAnsi="微软雅黑" w:hint="eastAsia"/>
-          <w:color w:val="4D4D4D"/>
-          <w:shd w:val="clear" w:color="auto" w:fill="FFFFFF"/>
-        </w:rPr>
-        <w:t xml:space="preserve"> 、</w:t>
-      </w:r>
-      <w:proofErr w:type="spellStart"/>
-      <w:r>
-        <w:rPr>
-          <w:rFonts w:ascii="微软雅黑" w:eastAsia="微软雅黑" w:hAnsi="微软雅黑" w:hint="eastAsia"/>
-          <w:color w:val="4D4D4D"/>
-          <w:shd w:val="clear" w:color="auto" w:fill="FFFFFF"/>
-        </w:rPr>
-        <w:t>mysql</w:t>
-      </w:r>
-      <w:proofErr w:type="spellEnd"/>
-      <w:r>
-        <w:rPr>
-          <w:rFonts w:ascii="微软雅黑" w:eastAsia="微软雅黑" w:hAnsi="微软雅黑" w:hint="eastAsia"/>
-          <w:color w:val="4D4D4D"/>
-          <w:shd w:val="clear" w:color="auto" w:fill="FFFFFF"/>
-        </w:rPr>
-        <w:t>-community-</w:t>
-      </w:r>
-      <w:proofErr w:type="spellStart"/>
-      <w:r>
-        <w:rPr>
-          <w:rFonts w:ascii="微软雅黑" w:eastAsia="微软雅黑" w:hAnsi="微软雅黑" w:hint="eastAsia"/>
-          <w:color w:val="4D4D4D"/>
-          <w:shd w:val="clear" w:color="auto" w:fill="FFFFFF"/>
-        </w:rPr>
-        <w:t>source.repo</w:t>
-      </w:r>
-      <w:proofErr w:type="spellEnd"/>
-      <w:r>
-        <w:rPr>
-          <w:rFonts w:ascii="微软雅黑" w:eastAsia="微软雅黑" w:hAnsi="微软雅黑" w:hint="eastAsia"/>
-          <w:color w:val="4D4D4D"/>
-          <w:shd w:val="clear" w:color="auto" w:fill="FFFFFF"/>
-        </w:rPr>
-        <w:t xml:space="preserve"> 两个 yum 源文件。</w:t>
-      </w:r>
-    </w:p>
-    <w:p>
-      <w:pPr>
-        <w:rPr>
-          <w:rFonts w:ascii="微软雅黑" w:eastAsia="微软雅黑" w:hAnsi="微软雅黑"/>
-          <w:color w:val="4D4D4D"/>
-          <w:shd w:val="clear" w:color="auto" w:fill="FFFFFF"/>
-        </w:rPr>
-      </w:pPr>
-      <w:r>
-        <w:rPr>
-          <w:rFonts w:ascii="微软雅黑" w:eastAsia="微软雅黑" w:hAnsi="微软雅黑" w:hint="eastAsia"/>
-          <w:color w:val="4D4D4D"/>
-          <w:shd w:val="clear" w:color="auto" w:fill="FFFFFF"/>
-        </w:rPr>
-        <w:t xml:space="preserve">执行 yum </w:t>
-      </w:r>
-      <w:proofErr w:type="spellStart"/>
-      <w:r>
-        <w:rPr>
-          <w:rFonts w:ascii="微软雅黑" w:eastAsia="微软雅黑" w:hAnsi="微软雅黑" w:hint="eastAsia"/>
-          <w:color w:val="4D4D4D"/>
-          <w:shd w:val="clear" w:color="auto" w:fill="FFFFFF"/>
-        </w:rPr>
-        <w:t>repolist</w:t>
-      </w:r>
-      <w:proofErr w:type="spellEnd"/>
-      <w:r>
-        <w:rPr>
-          <w:rFonts w:ascii="微软雅黑" w:eastAsia="微软雅黑" w:hAnsi="微软雅黑" w:hint="eastAsia"/>
-          <w:color w:val="4D4D4D"/>
-          <w:shd w:val="clear" w:color="auto" w:fill="FFFFFF"/>
-        </w:rPr>
-        <w:t xml:space="preserve"> all | </w:t>
-      </w:r>
-      <w:proofErr w:type="spellStart"/>
-      <w:r>
-        <w:rPr>
-          <w:rFonts w:ascii="微软雅黑" w:eastAsia="微软雅黑" w:hAnsi="微软雅黑" w:hint="eastAsia"/>
-          <w:color w:val="4D4D4D"/>
-          <w:shd w:val="clear" w:color="auto" w:fill="FFFFFF"/>
-        </w:rPr>
-        <w:t>grep</w:t>
-      </w:r>
-      <w:proofErr w:type="spellEnd"/>
-      <w:r>
-        <w:rPr>
-          <w:rFonts w:ascii="微软雅黑" w:eastAsia="微软雅黑" w:hAnsi="微软雅黑" w:hint="eastAsia"/>
-          <w:color w:val="4D4D4D"/>
-          <w:shd w:val="clear" w:color="auto" w:fill="FFFFFF"/>
-        </w:rPr>
-        <w:t xml:space="preserve"> </w:t>
-      </w:r>
-      <w:proofErr w:type="spellStart"/>
-      <w:r>
-        <w:rPr>
-          <w:rFonts w:ascii="微软雅黑" w:eastAsia="微软雅黑" w:hAnsi="微软雅黑" w:hint="eastAsia"/>
-          <w:color w:val="4D4D4D"/>
-          <w:shd w:val="clear" w:color="auto" w:fill="FFFFFF"/>
-        </w:rPr>
-        <w:t>mysql</w:t>
-      </w:r>
-      <w:proofErr w:type="spellEnd"/>
-      <w:r>
-        <w:rPr>
-          <w:rFonts w:ascii="微软雅黑" w:eastAsia="微软雅黑" w:hAnsi="微软雅黑" w:hint="eastAsia"/>
-          <w:color w:val="4D4D4D"/>
-          <w:shd w:val="clear" w:color="auto" w:fill="FFFFFF"/>
-        </w:rPr>
-        <w:t xml:space="preserve"> 命令查看可用的 </w:t>
-      </w:r>
-      <w:proofErr w:type="spellStart"/>
-      <w:r>
-        <w:rPr>
-          <w:rFonts w:ascii="微软雅黑" w:eastAsia="微软雅黑" w:hAnsi="微软雅黑" w:hint="eastAsia"/>
-          <w:color w:val="4D4D4D"/>
-          <w:shd w:val="clear" w:color="auto" w:fill="FFFFFF"/>
-        </w:rPr>
-        <w:t>mysql</w:t>
-      </w:r>
-      <w:proofErr w:type="spellEnd"/>
-      <w:r>
-        <w:rPr>
-          <w:rFonts w:ascii="微软雅黑" w:eastAsia="微软雅黑" w:hAnsi="微软雅黑" w:hint="eastAsia"/>
-          <w:color w:val="4D4D4D"/>
-          <w:shd w:val="clear" w:color="auto" w:fill="FFFFFF"/>
-        </w:rPr>
-        <w:t xml:space="preserve"> 安装文件。</w:t>
-      </w:r>
-    </w:p>
-    <w:p>
-      <w:pPr>
-        <w:pStyle w:val="a5"/>
-        <w:shd w:val="clear" w:color="auto" w:fill="FFFFFF"/>
-        <w:spacing w:before="0" w:beforeAutospacing="0" w:after="240" w:afterAutospacing="0" w:line="390" w:lineRule="atLeast"/>
-        <w:rPr>
-          <w:rFonts w:ascii="微软雅黑" w:eastAsia="微软雅黑" w:hAnsi="微软雅黑"/>
-          <w:color w:val="4D4D4D"/>
-        </w:rPr>
-      </w:pPr>
-      <w:bookmarkStart w:id="6" w:name="OLE_LINK51"/>
-      <w:bookmarkStart w:id="7" w:name="OLE_LINK52"/>
-      <w:r>
-        <w:rPr>
-          <w:rFonts w:ascii="微软雅黑" w:eastAsia="微软雅黑" w:hAnsi="微软雅黑" w:hint="eastAsia"/>
-          <w:color w:val="4D4D4D"/>
-        </w:rPr>
-        <w:t>安装</w:t>
-      </w:r>
-      <w:proofErr w:type="spellStart"/>
-      <w:r>
-        <w:rPr>
-          <w:rFonts w:ascii="微软雅黑" w:eastAsia="微软雅黑" w:hAnsi="微软雅黑" w:hint="eastAsia"/>
-          <w:color w:val="4D4D4D"/>
-        </w:rPr>
-        <w:t>mysql</w:t>
-      </w:r>
-      <w:proofErr w:type="spellEnd"/>
-      <w:r>
-        <w:rPr>
-          <w:rFonts w:ascii="微软雅黑" w:eastAsia="微软雅黑" w:hAnsi="微软雅黑" w:hint="eastAsia"/>
-          <w:color w:val="4D4D4D"/>
-        </w:rPr>
-        <w:t>。</w:t>
-      </w:r>
-    </w:p>
-    <w:p>
-      <w:pPr>
-        <w:pStyle w:val="HTML"/>
-        <w:shd w:val="clear" w:color="auto" w:fill="FFFFFF"/>
-        <w:spacing w:line="330" w:lineRule="atLeast"/>
-        <w:rPr>
-          <w:rFonts w:ascii="Consolas" w:hAnsi="Consolas" w:cs="Consolas"/>
-          <w:color w:val="000000"/>
-          <w:sz w:val="21"/>
-          <w:szCs w:val="21"/>
-        </w:rPr>
-      </w:pPr>
-      <w:proofErr w:type="gramStart"/>
-      <w:r>
-        <w:rPr>
-          <w:rStyle w:val="HTML0"/>
-          <w:rFonts w:ascii="DejaVu Sans Mono" w:hAnsi="DejaVu Sans Mono" w:cs="DejaVu Sans Mono"/>
-          <w:color w:val="383A42"/>
-          <w:sz w:val="21"/>
-          <w:szCs w:val="21"/>
-          <w:shd w:val="clear" w:color="auto" w:fill="FAFAFA"/>
-        </w:rPr>
-        <w:t>yum</w:t>
-      </w:r>
-      <w:proofErr w:type="gramEnd"/>
-      <w:r>
-        <w:rPr>
-          <w:rStyle w:val="HTML0"/>
-          <w:rFonts w:ascii="DejaVu Sans Mono" w:hAnsi="DejaVu Sans Mono" w:cs="DejaVu Sans Mono"/>
-          <w:color w:val="383A42"/>
-          <w:sz w:val="21"/>
-          <w:szCs w:val="21"/>
-          <w:shd w:val="clear" w:color="auto" w:fill="FAFAFA"/>
-        </w:rPr>
-        <w:t xml:space="preserve"> install </w:t>
-      </w:r>
-      <w:proofErr w:type="spellStart"/>
-      <w:r>
-        <w:rPr>
-          <w:rStyle w:val="HTML0"/>
-          <w:rFonts w:ascii="DejaVu Sans Mono" w:hAnsi="DejaVu Sans Mono" w:cs="DejaVu Sans Mono"/>
-          <w:color w:val="383A42"/>
-          <w:sz w:val="21"/>
-          <w:szCs w:val="21"/>
-          <w:shd w:val="clear" w:color="auto" w:fill="FAFAFA"/>
-        </w:rPr>
-        <w:t>mysql</w:t>
-      </w:r>
-      <w:proofErr w:type="spellEnd"/>
-      <w:r>
-        <w:rPr>
-          <w:rStyle w:val="HTML0"/>
-          <w:rFonts w:ascii="DejaVu Sans Mono" w:hAnsi="DejaVu Sans Mono" w:cs="DejaVu Sans Mono"/>
-          <w:color w:val="383A42"/>
-          <w:sz w:val="21"/>
-          <w:szCs w:val="21"/>
-          <w:shd w:val="clear" w:color="auto" w:fill="FAFAFA"/>
-        </w:rPr>
-        <w:t>-server</w:t>
-      </w:r>
-    </w:p>
-    <w:p>
-      <w:pPr>
-        <w:pStyle w:val="a5"/>
-        <w:shd w:val="clear" w:color="auto" w:fill="FFFFFF"/>
-        <w:spacing w:before="0" w:beforeAutospacing="0" w:after="240" w:afterAutospacing="0" w:line="390" w:lineRule="atLeast"/>
-        <w:rPr>
-          <w:rFonts w:ascii="微软雅黑" w:eastAsia="微软雅黑" w:hAnsi="微软雅黑"/>
-          <w:color w:val="4D4D4D"/>
-        </w:rPr>
-      </w:pPr>
-      <w:r>
-        <w:rPr>
-          <w:rFonts w:ascii="微软雅黑" w:eastAsia="微软雅黑" w:hAnsi="微软雅黑" w:hint="eastAsia"/>
-          <w:color w:val="4D4D4D"/>
-        </w:rPr>
-        <w:t>检查</w:t>
-      </w:r>
-      <w:proofErr w:type="spellStart"/>
-      <w:r>
-        <w:rPr>
-          <w:rFonts w:ascii="微软雅黑" w:eastAsia="微软雅黑" w:hAnsi="微软雅黑" w:hint="eastAsia"/>
-          <w:color w:val="4D4D4D"/>
-        </w:rPr>
-        <w:t>mysql</w:t>
-      </w:r>
-      <w:proofErr w:type="spellEnd"/>
-      <w:r>
-        <w:rPr>
-          <w:rFonts w:ascii="微软雅黑" w:eastAsia="微软雅黑" w:hAnsi="微软雅黑" w:hint="eastAsia"/>
-          <w:color w:val="4D4D4D"/>
-        </w:rPr>
-        <w:t>是否安装成功。</w:t>
-      </w:r>
-    </w:p>
-    <w:p>
-      <w:pPr>
-        <w:pStyle w:val="HTML"/>
-        <w:shd w:val="clear" w:color="auto" w:fill="FFFFFF"/>
-        <w:spacing w:line="330" w:lineRule="atLeast"/>
-        <w:rPr>
-          <w:rFonts w:ascii="Consolas" w:hAnsi="Consolas" w:cs="Consolas"/>
-          <w:color w:val="000000"/>
-          <w:sz w:val="21"/>
-          <w:szCs w:val="21"/>
-        </w:rPr>
-      </w:pPr>
-      <w:proofErr w:type="gramStart"/>
-      <w:r>
-        <w:rPr>
-          <w:rStyle w:val="HTML0"/>
-          <w:rFonts w:ascii="DejaVu Sans Mono" w:hAnsi="DejaVu Sans Mono" w:cs="DejaVu Sans Mono"/>
-          <w:color w:val="383A42"/>
-          <w:sz w:val="21"/>
-          <w:szCs w:val="21"/>
-          <w:shd w:val="clear" w:color="auto" w:fill="FAFAFA"/>
-        </w:rPr>
-        <w:t>rpm</w:t>
-      </w:r>
-      <w:proofErr w:type="gramEnd"/>
-      <w:r>
-        <w:rPr>
-          <w:rStyle w:val="HTML0"/>
-          <w:rFonts w:ascii="DejaVu Sans Mono" w:hAnsi="DejaVu Sans Mono" w:cs="DejaVu Sans Mono"/>
-          <w:color w:val="383A42"/>
-          <w:sz w:val="21"/>
-          <w:szCs w:val="21"/>
-          <w:shd w:val="clear" w:color="auto" w:fill="FAFAFA"/>
-        </w:rPr>
-        <w:t xml:space="preserve"> -</w:t>
-      </w:r>
-      <w:proofErr w:type="spellStart"/>
-      <w:r>
-        <w:rPr>
-          <w:rStyle w:val="HTML0"/>
-          <w:rFonts w:ascii="DejaVu Sans Mono" w:hAnsi="DejaVu Sans Mono" w:cs="DejaVu Sans Mono"/>
-          <w:color w:val="383A42"/>
-          <w:sz w:val="21"/>
-          <w:szCs w:val="21"/>
-          <w:shd w:val="clear" w:color="auto" w:fill="FAFAFA"/>
-        </w:rPr>
-        <w:t>qa</w:t>
-      </w:r>
-      <w:proofErr w:type="spellEnd"/>
-      <w:r>
-        <w:rPr>
-          <w:rStyle w:val="HTML0"/>
-          <w:rFonts w:ascii="DejaVu Sans Mono" w:hAnsi="DejaVu Sans Mono" w:cs="DejaVu Sans Mono"/>
-          <w:color w:val="383A42"/>
-          <w:sz w:val="21"/>
-          <w:szCs w:val="21"/>
-          <w:shd w:val="clear" w:color="auto" w:fill="FAFAFA"/>
-        </w:rPr>
-        <w:t xml:space="preserve"> | </w:t>
-      </w:r>
-      <w:proofErr w:type="spellStart"/>
-      <w:r>
-        <w:rPr>
-          <w:rStyle w:val="HTML0"/>
-          <w:rFonts w:ascii="DejaVu Sans Mono" w:hAnsi="DejaVu Sans Mono" w:cs="DejaVu Sans Mono"/>
-          <w:color w:val="383A42"/>
-          <w:sz w:val="21"/>
-          <w:szCs w:val="21"/>
-          <w:shd w:val="clear" w:color="auto" w:fill="FAFAFA"/>
-        </w:rPr>
-        <w:t>grep</w:t>
-      </w:r>
-      <w:proofErr w:type="spellEnd"/>
-      <w:r>
-        <w:rPr>
-          <w:rStyle w:val="HTML0"/>
-          <w:rFonts w:ascii="DejaVu Sans Mono" w:hAnsi="DejaVu Sans Mono" w:cs="DejaVu Sans Mono"/>
-          <w:color w:val="383A42"/>
-          <w:sz w:val="21"/>
-          <w:szCs w:val="21"/>
-          <w:shd w:val="clear" w:color="auto" w:fill="FAFAFA"/>
-        </w:rPr>
-        <w:t xml:space="preserve"> </w:t>
-      </w:r>
-      <w:proofErr w:type="spellStart"/>
-      <w:r>
-        <w:rPr>
-          <w:rStyle w:val="HTML0"/>
-          <w:rFonts w:ascii="DejaVu Sans Mono" w:hAnsi="DejaVu Sans Mono" w:cs="DejaVu Sans Mono"/>
-          <w:color w:val="383A42"/>
-          <w:sz w:val="21"/>
-          <w:szCs w:val="21"/>
-          <w:shd w:val="clear" w:color="auto" w:fill="FAFAFA"/>
-        </w:rPr>
-        <w:t>mysql</w:t>
-      </w:r>
-      <w:proofErr w:type="spellEnd"/>
-    </w:p>
-    <w:bookmarkEnd w:id="6"/>
-    <w:bookmarkEnd w:id="7"/>
-    <w:p>
-      <w:r>
-        <w:rPr>
-          <w:rFonts w:hint="eastAsia"/>
-        </w:rPr>
-        <w:t>启动</w:t>
-      </w:r>
-      <w:r>
-        <w:rPr>
-          <w:rFonts w:hint="eastAsia"/>
-        </w:rPr>
-        <w:t xml:space="preserve"> </w:t>
-      </w:r>
-      <w:proofErr w:type="spellStart"/>
-      <w:r>
-        <w:rPr>
-          <w:rFonts w:hint="eastAsia"/>
-        </w:rPr>
-        <w:t>mysql</w:t>
-      </w:r>
-      <w:proofErr w:type="spellEnd"/>
-      <w:r>
-        <w:rPr>
-          <w:rFonts w:hint="eastAsia"/>
-        </w:rPr>
-        <w:t xml:space="preserve"> </w:t>
-      </w:r>
-      <w:r>
-        <w:rPr>
-          <w:rFonts w:hint="eastAsia"/>
-        </w:rPr>
-        <w:t>服务</w:t>
-      </w:r>
-      <w:r>
-        <w:rPr>
-          <w:rFonts w:hint="eastAsia"/>
-        </w:rPr>
-        <w:t xml:space="preserve"> </w:t>
-      </w:r>
-      <w:r>
-        <w:rPr>
-          <w:rFonts w:hint="eastAsia"/>
-        </w:rPr>
-        <w:t>。</w:t>
-      </w:r>
-    </w:p>
-    <w:p/>
-    <w:p>
-      <w:bookmarkStart w:id="8" w:name="OLE_LINK53"/>
-      <w:bookmarkStart w:id="9" w:name="OLE_LINK54"/>
-      <w:proofErr w:type="spellStart"/>
-      <w:r>
-        <w:rPr>
-          <w:rFonts w:hint="eastAsia"/>
-        </w:rPr>
-        <w:t>systemctl</w:t>
-      </w:r>
-      <w:proofErr w:type="spellEnd"/>
-      <w:r>
-        <w:rPr>
-          <w:rFonts w:hint="eastAsia"/>
-        </w:rPr>
-        <w:t xml:space="preserve"> start </w:t>
-      </w:r>
-      <w:proofErr w:type="spellStart"/>
-      <w:r>
-        <w:rPr>
-          <w:rFonts w:hint="eastAsia"/>
-        </w:rPr>
-        <w:t>mysqld.service</w:t>
-      </w:r>
-      <w:proofErr w:type="spellEnd"/>
-      <w:r>
-        <w:rPr>
-          <w:rFonts w:hint="eastAsia"/>
-        </w:rPr>
-        <w:t xml:space="preserve"> #</w:t>
-      </w:r>
-      <w:r>
-        <w:rPr>
-          <w:rFonts w:hint="eastAsia"/>
-        </w:rPr>
-        <w:t>启动</w:t>
-      </w:r>
-      <w:r>
-        <w:rPr>
-          <w:rFonts w:hint="eastAsia"/>
-        </w:rPr>
-        <w:t xml:space="preserve"> </w:t>
-      </w:r>
-      <w:proofErr w:type="spellStart"/>
-      <w:r>
-        <w:rPr>
-          <w:rFonts w:hint="eastAsia"/>
-        </w:rPr>
-        <w:t>mysql</w:t>
-      </w:r>
-      <w:proofErr w:type="spellEnd"/>
-    </w:p>
-    <w:p>
-      <w:proofErr w:type="spellStart"/>
-      <w:r>
-        <w:rPr>
-          <w:rFonts w:hint="eastAsia"/>
-        </w:rPr>
-        <w:t>systemctl</w:t>
-      </w:r>
-      <w:proofErr w:type="spellEnd"/>
-      <w:r>
-        <w:rPr>
-          <w:rFonts w:hint="eastAsia"/>
-        </w:rPr>
-        <w:t xml:space="preserve"> restart </w:t>
-      </w:r>
-      <w:proofErr w:type="spellStart"/>
-      <w:r>
-        <w:rPr>
-          <w:rFonts w:hint="eastAsia"/>
-        </w:rPr>
-        <w:t>mysqld.service</w:t>
-      </w:r>
-      <w:proofErr w:type="spellEnd"/>
-      <w:r>
-        <w:rPr>
-          <w:rFonts w:hint="eastAsia"/>
-        </w:rPr>
-        <w:t xml:space="preserve"> #</w:t>
-      </w:r>
-      <w:r>
-        <w:rPr>
-          <w:rFonts w:hint="eastAsia"/>
-        </w:rPr>
-        <w:t>重启</w:t>
-      </w:r>
-      <w:r>
-        <w:rPr>
-          <w:rFonts w:hint="eastAsia"/>
-        </w:rPr>
-        <w:t xml:space="preserve"> </w:t>
-      </w:r>
-      <w:proofErr w:type="spellStart"/>
-      <w:r>
-        <w:rPr>
-          <w:rFonts w:hint="eastAsia"/>
-        </w:rPr>
-        <w:t>mysql</w:t>
-      </w:r>
-      <w:proofErr w:type="spellEnd"/>
-    </w:p>
-    <w:p>
-      <w:proofErr w:type="spellStart"/>
-      <w:r>
-        <w:rPr>
-          <w:rFonts w:hint="eastAsia"/>
-        </w:rPr>
-        <w:t>systemctl</w:t>
-      </w:r>
-      <w:proofErr w:type="spellEnd"/>
-      <w:r>
-        <w:rPr>
-          <w:rFonts w:hint="eastAsia"/>
-        </w:rPr>
-        <w:t xml:space="preserve"> stop </w:t>
-      </w:r>
-      <w:proofErr w:type="spellStart"/>
-      <w:r>
-        <w:rPr>
-          <w:rFonts w:hint="eastAsia"/>
-        </w:rPr>
-        <w:t>mysqld.service</w:t>
-      </w:r>
-      <w:proofErr w:type="spellEnd"/>
-      <w:r>
-        <w:rPr>
-          <w:rFonts w:hint="eastAsia"/>
-        </w:rPr>
-        <w:t xml:space="preserve"> #</w:t>
-      </w:r>
-      <w:r>
-        <w:rPr>
-          <w:rFonts w:hint="eastAsia"/>
-        </w:rPr>
-        <w:t>停止</w:t>
-      </w:r>
-      <w:r>
-        <w:rPr>
-          <w:rFonts w:hint="eastAsia"/>
-        </w:rPr>
-        <w:t xml:space="preserve"> </w:t>
-      </w:r>
-      <w:proofErr w:type="spellStart"/>
-      <w:r>
-        <w:rPr>
-          <w:rFonts w:hint="eastAsia"/>
-        </w:rPr>
-        <w:t>mysql</w:t>
-      </w:r>
-      <w:proofErr w:type="spellEnd"/>
-    </w:p>
-    <w:p>
-      <w:proofErr w:type="spellStart"/>
-      <w:r>
-        <w:rPr>
-          <w:rFonts w:hint="eastAsia"/>
-        </w:rPr>
-        <w:t>systemctl</w:t>
-      </w:r>
-      <w:proofErr w:type="spellEnd"/>
-      <w:r>
-        <w:rPr>
-          <w:rFonts w:hint="eastAsia"/>
-        </w:rPr>
-        <w:t xml:space="preserve"> enable </w:t>
-      </w:r>
-      <w:proofErr w:type="spellStart"/>
-      <w:r>
-        <w:rPr>
-          <w:rFonts w:hint="eastAsia"/>
-        </w:rPr>
-        <w:t>mysqld.service</w:t>
-      </w:r>
-      <w:proofErr w:type="spellEnd"/>
-      <w:r>
-        <w:rPr>
-          <w:rFonts w:hint="eastAsia"/>
-        </w:rPr>
-        <w:t xml:space="preserve"> #</w:t>
-      </w:r>
-      <w:r>
-        <w:rPr>
-          <w:rFonts w:hint="eastAsia"/>
-        </w:rPr>
-        <w:t>设置</w:t>
-      </w:r>
-      <w:r>
-        <w:rPr>
-          <w:rFonts w:hint="eastAsia"/>
-        </w:rPr>
-        <w:t xml:space="preserve"> </w:t>
-      </w:r>
-      <w:proofErr w:type="spellStart"/>
-      <w:r>
-        <w:rPr>
-          <w:rFonts w:hint="eastAsia"/>
-        </w:rPr>
-        <w:t>mysql</w:t>
-      </w:r>
-      <w:proofErr w:type="spellEnd"/>
-      <w:r>
-        <w:rPr>
-          <w:rFonts w:hint="eastAsia"/>
-        </w:rPr>
-        <w:t xml:space="preserve"> </w:t>
-      </w:r>
-      <w:r>
-        <w:rPr>
-          <w:rFonts w:hint="eastAsia"/>
-        </w:rPr>
-        <w:t>开机启动</w:t>
-      </w:r>
-    </w:p>
-    <w:bookmarkEnd w:id="8"/>
-    <w:bookmarkEnd w:id="9"/>
-    <w:p/>
-    <w:p>
-      <w:pPr>
-        <w:pStyle w:val="a5"/>
-        <w:shd w:val="clear" w:color="auto" w:fill="FFFFFF"/>
-        <w:spacing w:before="0" w:beforeAutospacing="0" w:after="240" w:afterAutospacing="0" w:line="390" w:lineRule="atLeast"/>
-        <w:rPr>
-          <w:rFonts w:ascii="微软雅黑" w:eastAsia="微软雅黑" w:hAnsi="微软雅黑"/>
-          <w:color w:val="4D4D4D"/>
-        </w:rPr>
-      </w:pPr>
-      <w:r>
-        <w:rPr>
-          <w:rFonts w:ascii="微软雅黑" w:eastAsia="微软雅黑" w:hAnsi="微软雅黑" w:hint="eastAsia"/>
-          <w:color w:val="4D4D4D"/>
-        </w:rPr>
-        <w:t>设置密码 。</w:t>
-      </w:r>
-    </w:p>
-    <w:p>
-      <w:pPr>
-        <w:pStyle w:val="a5"/>
-        <w:shd w:val="clear" w:color="auto" w:fill="FFFFFF"/>
-        <w:spacing w:before="0" w:beforeAutospacing="0" w:after="240" w:afterAutospacing="0" w:line="390" w:lineRule="atLeast"/>
-        <w:rPr>
-          <w:rFonts w:ascii="微软雅黑" w:eastAsia="微软雅黑" w:hAnsi="微软雅黑"/>
-          <w:color w:val="4D4D4D"/>
-        </w:rPr>
-      </w:pPr>
-      <w:r>
-        <w:rPr>
-          <w:rFonts w:ascii="微软雅黑" w:eastAsia="微软雅黑" w:hAnsi="微软雅黑" w:hint="eastAsia"/>
-          <w:color w:val="4D4D4D"/>
-        </w:rPr>
         <w:lastRenderedPageBreak/>
-        <w:t xml:space="preserve">mysql5.6 安装完成后，它的 root 用户的密码默认是空的，我们需要及时用 </w:t>
-      </w:r>
-      <w:proofErr w:type="spellStart"/>
-      <w:r>
-        <w:rPr>
-          <w:rFonts w:ascii="微软雅黑" w:eastAsia="微软雅黑" w:hAnsi="微软雅黑" w:hint="eastAsia"/>
-          <w:color w:val="4D4D4D"/>
-        </w:rPr>
-        <w:t>mysql</w:t>
-      </w:r>
-      <w:proofErr w:type="spellEnd"/>
-      <w:r>
-        <w:rPr>
-          <w:rFonts w:ascii="微软雅黑" w:eastAsia="微软雅黑" w:hAnsi="微软雅黑" w:hint="eastAsia"/>
-          <w:color w:val="4D4D4D"/>
-        </w:rPr>
-        <w:t xml:space="preserve"> 的 root 用户登录（第一次直接回车，不用输入密码），并修改密码。</w:t>
+        <w:t>mysql5.6 安装完成后，它的 root 用户的密码默认是空的，我们需要及时用 mysql 的 root 用户登录（第一次直接回车，不用输入密码），并修改密码。</w:t>
       </w:r>
     </w:p>
     <w:p>
@@ -1184,29 +521,7 @@
           <w:szCs w:val="21"/>
           <w:shd w:val="clear" w:color="auto" w:fill="FAFAFA"/>
         </w:rPr>
-        <w:t xml:space="preserve"># </w:t>
-      </w:r>
-      <w:proofErr w:type="spellStart"/>
-      <w:r>
-        <w:rPr>
-          <w:rFonts w:ascii="DejaVu Sans Mono" w:eastAsia="微软雅黑" w:hAnsi="DejaVu Sans Mono" w:cs="DejaVu Sans Mono"/>
-          <w:color w:val="383A42"/>
-          <w:sz w:val="21"/>
-          <w:szCs w:val="21"/>
-          <w:shd w:val="clear" w:color="auto" w:fill="FAFAFA"/>
-        </w:rPr>
-        <w:t>mysql</w:t>
-      </w:r>
-      <w:proofErr w:type="spellEnd"/>
-      <w:r>
-        <w:rPr>
-          <w:rFonts w:ascii="DejaVu Sans Mono" w:eastAsia="微软雅黑" w:hAnsi="DejaVu Sans Mono" w:cs="DejaVu Sans Mono"/>
-          <w:color w:val="383A42"/>
-          <w:sz w:val="21"/>
-          <w:szCs w:val="21"/>
-          <w:shd w:val="clear" w:color="auto" w:fill="FAFAFA"/>
-        </w:rPr>
-        <w:t xml:space="preserve"> -u root</w:t>
+        <w:t># mysql -u root</w:t>
       </w:r>
     </w:p>
     <w:p>
@@ -1234,7 +549,6 @@
       <w:bookmarkStart w:id="13" w:name="OLE_LINK58"/>
       <w:bookmarkEnd w:id="10"/>
       <w:bookmarkEnd w:id="11"/>
-      <w:proofErr w:type="spellStart"/>
       <w:r>
         <w:rPr>
           <w:rFonts w:ascii="DejaVu Sans Mono" w:eastAsia="微软雅黑" w:hAnsi="DejaVu Sans Mono" w:cs="DejaVu Sans Mono"/>
@@ -1243,18 +557,7 @@
           <w:szCs w:val="21"/>
           <w:shd w:val="clear" w:color="auto" w:fill="FAFAFA"/>
         </w:rPr>
-        <w:t>mysql</w:t>
-      </w:r>
-      <w:proofErr w:type="spellEnd"/>
-      <w:r>
-        <w:rPr>
-          <w:rFonts w:ascii="DejaVu Sans Mono" w:eastAsia="微软雅黑" w:hAnsi="DejaVu Sans Mono" w:cs="DejaVu Sans Mono"/>
-          <w:color w:val="383A42"/>
-          <w:sz w:val="21"/>
-          <w:szCs w:val="21"/>
-          <w:shd w:val="clear" w:color="auto" w:fill="FAFAFA"/>
-        </w:rPr>
-        <w:t xml:space="preserve">&gt; </w:t>
+        <w:t xml:space="preserve">mysql&gt; </w:t>
       </w:r>
       <w:r>
         <w:rPr>
@@ -1275,29 +578,7 @@
           <w:szCs w:val="21"/>
           <w:shd w:val="clear" w:color="auto" w:fill="FAFAFA"/>
         </w:rPr>
-        <w:t xml:space="preserve"> </w:t>
-      </w:r>
-      <w:proofErr w:type="spellStart"/>
-      <w:r>
-        <w:rPr>
-          <w:rFonts w:ascii="DejaVu Sans Mono" w:eastAsia="微软雅黑" w:hAnsi="DejaVu Sans Mono" w:cs="DejaVu Sans Mono"/>
-          <w:color w:val="383A42"/>
-          <w:sz w:val="21"/>
-          <w:szCs w:val="21"/>
-          <w:shd w:val="clear" w:color="auto" w:fill="FAFAFA"/>
-        </w:rPr>
-        <w:t>mysql</w:t>
-      </w:r>
-      <w:proofErr w:type="spellEnd"/>
-      <w:r>
-        <w:rPr>
-          <w:rFonts w:ascii="DejaVu Sans Mono" w:eastAsia="微软雅黑" w:hAnsi="DejaVu Sans Mono" w:cs="DejaVu Sans Mono"/>
-          <w:color w:val="383A42"/>
-          <w:sz w:val="21"/>
-          <w:szCs w:val="21"/>
-          <w:shd w:val="clear" w:color="auto" w:fill="FAFAFA"/>
-        </w:rPr>
-        <w:t>;</w:t>
+        <w:t xml:space="preserve"> mysql;</w:t>
       </w:r>
     </w:p>
     <w:p>
@@ -1318,9 +599,8 @@
           <w:szCs w:val="20"/>
           <w:shd w:val="clear" w:color="auto" w:fill="FEFEF2"/>
         </w:rPr>
-        <w:t>ALTER USER "root"@"</w:t>
-      </w:r>
-      <w:proofErr w:type="spellStart"/>
+        <w:t>ALTER USER "root"@"localhost" IDENTIFIED  BY "</w:t>
+      </w:r>
       <w:r>
         <w:rPr>
           <w:rFonts w:ascii="Verdana" w:hAnsi="Verdana"/>
@@ -1329,9 +609,8 @@
           <w:szCs w:val="20"/>
           <w:shd w:val="clear" w:color="auto" w:fill="FEFEF2"/>
         </w:rPr>
-        <w:t>localhost</w:t>
-      </w:r>
-      <w:proofErr w:type="spellEnd"/>
+        <w:t>你的新密码</w:t>
+      </w:r>
       <w:r>
         <w:rPr>
           <w:rFonts w:ascii="Verdana" w:hAnsi="Verdana"/>
@@ -1340,9 +619,11 @@
           <w:szCs w:val="20"/>
           <w:shd w:val="clear" w:color="auto" w:fill="FEFEF2"/>
         </w:rPr>
-        <w:t>" IDENTIFIED  BY "</w:t>
-      </w:r>
-      <w:r>
+        <w:t>";</w:t>
+      </w:r>
+    </w:p>
+    <w:p>
+      <w:pPr>
         <w:rPr>
           <w:rFonts w:ascii="Verdana" w:hAnsi="Verdana"/>
           <w:color w:val="000000"/>
@@ -1350,9 +631,10 @@
           <w:szCs w:val="20"/>
           <w:shd w:val="clear" w:color="auto" w:fill="FEFEF2"/>
         </w:rPr>
-        <w:t>你的新密码</w:t>
-      </w:r>
-      <w:r>
+      </w:pPr>
+    </w:p>
+    <w:p>
+      <w:pPr>
         <w:rPr>
           <w:rFonts w:ascii="Verdana" w:hAnsi="Verdana"/>
           <w:color w:val="000000"/>
@@ -1360,38 +642,15 @@
           <w:szCs w:val="20"/>
           <w:shd w:val="clear" w:color="auto" w:fill="FEFEF2"/>
         </w:rPr>
-        <w:t>";</w:t>
-      </w:r>
-    </w:p>
-    <w:p>
-      <w:pPr>
-        <w:rPr>
-          <w:rFonts w:ascii="Verdana" w:hAnsi="Verdana"/>
+      </w:pPr>
+      <w:r>
+        <w:rPr>
+          <w:rFonts w:ascii="Verdana" w:hAnsi="Verdana" w:hint="eastAsia"/>
           <w:color w:val="000000"/>
           <w:sz w:val="20"/>
           <w:szCs w:val="20"/>
           <w:shd w:val="clear" w:color="auto" w:fill="FEFEF2"/>
         </w:rPr>
-      </w:pPr>
-    </w:p>
-    <w:p>
-      <w:pPr>
-        <w:rPr>
-          <w:rFonts w:ascii="Verdana" w:hAnsi="Verdana"/>
-          <w:color w:val="000000"/>
-          <w:sz w:val="20"/>
-          <w:szCs w:val="20"/>
-          <w:shd w:val="clear" w:color="auto" w:fill="FEFEF2"/>
-        </w:rPr>
-      </w:pPr>
-      <w:r>
-        <w:rPr>
-          <w:rFonts w:ascii="Verdana" w:hAnsi="Verdana" w:hint="eastAsia"/>
-          <w:color w:val="000000"/>
-          <w:sz w:val="20"/>
-          <w:szCs w:val="20"/>
-          <w:shd w:val="clear" w:color="auto" w:fill="FEFEF2"/>
-        </w:rPr>
         <w:t>打开远程访问</w:t>
       </w:r>
     </w:p>
@@ -1419,63 +678,25 @@
           <w:sz w:val="18"/>
           <w:szCs w:val="18"/>
         </w:rPr>
-        <w:t>:用户名;%:任意</w:t>
-      </w:r>
-      <w:proofErr w:type="spellStart"/>
-      <w:r>
+        <w:t>:用户名;%:任意ip,也可以指定，root默认就是localhost;123456：登录密码</w:t>
+      </w:r>
+    </w:p>
+    <w:p>
+      <w:pPr>
+        <w:pStyle w:val="HTML"/>
         <w:rPr>
           <w:color w:val="000000"/>
           <w:sz w:val="18"/>
           <w:szCs w:val="18"/>
         </w:rPr>
-        <w:t>ip</w:t>
-      </w:r>
-      <w:proofErr w:type="spellEnd"/>
+      </w:pPr>
       <w:r>
         <w:rPr>
           <w:color w:val="000000"/>
           <w:sz w:val="18"/>
           <w:szCs w:val="18"/>
         </w:rPr>
-        <w:t>,也可以指定，root默认就是localhost;123456：登录密码</w:t>
-      </w:r>
-    </w:p>
-    <w:p>
-      <w:pPr>
-        <w:pStyle w:val="HTML"/>
-        <w:rPr>
-          <w:color w:val="000000"/>
-          <w:sz w:val="18"/>
-          <w:szCs w:val="18"/>
-        </w:rPr>
-      </w:pPr>
-      <w:proofErr w:type="spellStart"/>
-      <w:proofErr w:type="gramStart"/>
-      <w:r>
-        <w:rPr>
-          <w:color w:val="000000"/>
-          <w:sz w:val="18"/>
-          <w:szCs w:val="18"/>
-        </w:rPr>
-        <w:t>mysql</w:t>
-      </w:r>
-      <w:proofErr w:type="spellEnd"/>
-      <w:r>
-        <w:rPr>
-          <w:color w:val="000000"/>
-          <w:sz w:val="18"/>
-          <w:szCs w:val="18"/>
-        </w:rPr>
-        <w:t>&gt;</w:t>
-      </w:r>
-      <w:proofErr w:type="gramEnd"/>
-      <w:r>
-        <w:rPr>
-          <w:color w:val="000000"/>
-          <w:sz w:val="18"/>
-          <w:szCs w:val="18"/>
-        </w:rPr>
-        <w:t xml:space="preserve">CREATE USER </w:t>
+        <w:t xml:space="preserve">mysql&gt;CREATE USER </w:t>
       </w:r>
       <w:r>
         <w:rPr>
@@ -1590,23 +811,12 @@
           <w:szCs w:val="20"/>
         </w:rPr>
       </w:pPr>
-      <w:proofErr w:type="spellStart"/>
-      <w:proofErr w:type="gramStart"/>
       <w:r>
         <w:rPr>
           <w:rStyle w:val="HTML0"/>
           <w:color w:val="ABB2BF"/>
         </w:rPr>
-        <w:t>mysql</w:t>
-      </w:r>
-      <w:proofErr w:type="spellEnd"/>
-      <w:proofErr w:type="gramEnd"/>
-      <w:r>
-        <w:rPr>
-          <w:rStyle w:val="HTML0"/>
-          <w:color w:val="ABB2BF"/>
-        </w:rPr>
-        <w:t>&gt; GRANT ALL PRIVILEGES ON *.* TO 'root'@'%' WITH GRANT OPTION;</w:t>
+        <w:t>mysql&gt; GRANT ALL PRIVILEGES ON *.* TO 'root'@'%' WITH GRANT OPTION;</w:t>
       </w:r>
     </w:p>
     <w:bookmarkEnd w:id="12"/>
@@ -1646,7 +856,6 @@
         </w:rPr>
         <w:t>的连接信息</w:t>
       </w:r>
-      <w:proofErr w:type="spellStart"/>
       <w:r>
         <w:rPr>
           <w:rFonts w:ascii="Consolas" w:hAnsi="Consolas" w:cs="Consolas"/>
@@ -1656,19 +865,7 @@
           <w:szCs w:val="24"/>
           <w:highlight w:val="blue"/>
         </w:rPr>
-        <w:t>game.jdbc.url</w:t>
-      </w:r>
-      <w:proofErr w:type="spellEnd"/>
-      <w:r>
-        <w:rPr>
-          <w:rFonts w:ascii="Consolas" w:hAnsi="Consolas" w:cs="Consolas"/>
-          <w:color w:val="000000"/>
-          <w:kern w:val="0"/>
-          <w:sz w:val="24"/>
-          <w:szCs w:val="24"/>
-          <w:highlight w:val="blue"/>
-        </w:rPr>
-        <w:t>=</w:t>
+        <w:t>game.jdbc.url=</w:t>
       </w:r>
       <w:r>
         <w:rPr>
@@ -1701,7 +898,6 @@
         </w:rPr>
         <w:t>使用的数据库引擎必须的</w:t>
       </w:r>
-      <w:proofErr w:type="spellStart"/>
       <w:r>
         <w:rPr>
           <w:rFonts w:ascii="Consolas" w:hAnsi="Consolas" w:cs="Consolas" w:hint="eastAsia"/>
@@ -1712,7 +908,6 @@
         </w:rPr>
         <w:t>mysql</w:t>
       </w:r>
-      <w:proofErr w:type="spellEnd"/>
       <w:r>
         <w:rPr>
           <w:rFonts w:ascii="Consolas" w:hAnsi="Consolas" w:cs="Consolas" w:hint="eastAsia"/>
@@ -1758,7 +953,6 @@
           <w:szCs w:val="24"/>
         </w:rPr>
       </w:pPr>
-      <w:proofErr w:type="spellStart"/>
       <w:r>
         <w:rPr>
           <w:rFonts w:ascii="Consolas" w:hAnsi="Consolas" w:cs="Consolas"/>
@@ -1779,7 +973,6 @@
         </w:rPr>
         <w:t>ysql</w:t>
       </w:r>
-      <w:proofErr w:type="spellEnd"/>
       <w:r>
         <w:rPr>
           <w:rFonts w:ascii="Consolas" w:hAnsi="Consolas" w:cs="Consolas" w:hint="eastAsia"/>
@@ -1790,115 +983,35 @@
         </w:rPr>
         <w:t>启动报错</w:t>
       </w:r>
-      <w:proofErr w:type="spellStart"/>
-      <w:r>
-        <w:rPr>
-          <w:rFonts w:ascii="Consolas" w:hAnsi="Consolas" w:cs="Consolas"/>
-          <w:color w:val="000000"/>
-          <w:kern w:val="0"/>
-          <w:sz w:val="24"/>
-          <w:szCs w:val="24"/>
-        </w:rPr>
-        <w:t>mysqld</w:t>
-      </w:r>
-      <w:proofErr w:type="spellEnd"/>
-      <w:r>
-        <w:rPr>
-          <w:rFonts w:ascii="Consolas" w:hAnsi="Consolas" w:cs="Consolas"/>
-          <w:color w:val="000000"/>
-          <w:kern w:val="0"/>
-          <w:sz w:val="24"/>
-          <w:szCs w:val="24"/>
-        </w:rPr>
-        <w:t>: Can't create/write to file '/</w:t>
-      </w:r>
-      <w:proofErr w:type="spellStart"/>
-      <w:r>
-        <w:rPr>
-          <w:rFonts w:ascii="Consolas" w:hAnsi="Consolas" w:cs="Consolas"/>
-          <w:color w:val="000000"/>
-          <w:kern w:val="0"/>
-          <w:sz w:val="24"/>
-          <w:szCs w:val="24"/>
-        </w:rPr>
-        <w:t>var</w:t>
-      </w:r>
-      <w:proofErr w:type="spellEnd"/>
-      <w:r>
-        <w:rPr>
-          <w:rFonts w:ascii="Consolas" w:hAnsi="Consolas" w:cs="Consolas"/>
-          <w:color w:val="000000"/>
-          <w:kern w:val="0"/>
-          <w:sz w:val="24"/>
-          <w:szCs w:val="24"/>
-        </w:rPr>
-        <w:t>/lib/</w:t>
-      </w:r>
-      <w:proofErr w:type="spellStart"/>
-      <w:r>
-        <w:rPr>
-          <w:rFonts w:ascii="Consolas" w:hAnsi="Consolas" w:cs="Consolas"/>
-          <w:color w:val="000000"/>
-          <w:kern w:val="0"/>
-          <w:sz w:val="24"/>
-          <w:szCs w:val="24"/>
-        </w:rPr>
-        <w:t>mys</w:t>
-      </w:r>
-      <w:proofErr w:type="spellEnd"/>
-      <w:r>
-        <w:rPr>
-          <w:rFonts w:ascii="Consolas" w:hAnsi="Consolas" w:cs="Consolas"/>
-          <w:color w:val="000000"/>
-          <w:kern w:val="0"/>
-          <w:sz w:val="24"/>
-          <w:szCs w:val="24"/>
-        </w:rPr>
-        <w:t>/</w:t>
-      </w:r>
-      <w:proofErr w:type="spellStart"/>
-      <w:r>
-        <w:rPr>
-          <w:rFonts w:ascii="Consolas" w:hAnsi="Consolas" w:cs="Consolas"/>
-          <w:color w:val="000000"/>
-          <w:kern w:val="0"/>
-          <w:sz w:val="24"/>
-          <w:szCs w:val="24"/>
-        </w:rPr>
-        <w:t>is_writable</w:t>
-      </w:r>
-      <w:proofErr w:type="spellEnd"/>
-      <w:r>
-        <w:rPr>
-          <w:rFonts w:ascii="Consolas" w:hAnsi="Consolas" w:cs="Consolas"/>
-          <w:color w:val="000000"/>
-          <w:kern w:val="0"/>
-          <w:sz w:val="24"/>
-          <w:szCs w:val="24"/>
-        </w:rPr>
-        <w:t xml:space="preserve">' (OS e </w:t>
-      </w:r>
-      <w:proofErr w:type="spellStart"/>
-      <w:r>
-        <w:rPr>
-          <w:rFonts w:ascii="Consolas" w:hAnsi="Consolas" w:cs="Consolas"/>
-          <w:color w:val="000000"/>
-          <w:kern w:val="0"/>
-          <w:sz w:val="24"/>
-          <w:szCs w:val="24"/>
-        </w:rPr>
-        <w:t>qlrrno</w:t>
-      </w:r>
-      <w:proofErr w:type="spellEnd"/>
-      <w:r>
-        <w:rPr>
-          <w:rFonts w:ascii="Consolas" w:hAnsi="Consolas" w:cs="Consolas"/>
-          <w:color w:val="000000"/>
-          <w:kern w:val="0"/>
-          <w:sz w:val="24"/>
-          <w:szCs w:val="24"/>
-        </w:rPr>
-        <w:t xml:space="preserve"> 13 - Permission denied)</w:t>
+      <w:r>
+        <w:rPr>
+          <w:rFonts w:ascii="Consolas" w:hAnsi="Consolas" w:cs="Consolas"/>
+          <w:color w:val="000000"/>
+          <w:kern w:val="0"/>
+          <w:sz w:val="24"/>
+          <w:szCs w:val="24"/>
+        </w:rPr>
+        <w:t>mysqld: Can't create/write to file '/var/lib/mys</w:t>
+      </w:r>
+      <w:r>
+        <w:rPr>
+          <w:rFonts w:ascii="Consolas" w:hAnsi="Consolas" w:cs="Consolas"/>
+          <w:color w:val="000000"/>
+          <w:kern w:val="0"/>
+          <w:sz w:val="24"/>
+          <w:szCs w:val="24"/>
+        </w:rPr>
+        <w:t xml:space="preserve">/is_writable' (OS e </w:t>
+      </w:r>
+      <w:r>
+        <w:rPr>
+          <w:rFonts w:ascii="Consolas" w:hAnsi="Consolas" w:cs="Consolas"/>
+          <w:color w:val="000000"/>
+          <w:kern w:val="0"/>
+          <w:sz w:val="24"/>
+          <w:szCs w:val="24"/>
+        </w:rPr>
+        <w:t>qlrrno 13 - Permission denied)</w:t>
       </w:r>
     </w:p>
     <w:p>
@@ -1934,194 +1047,32 @@
           <w:rFonts w:ascii="微软雅黑" w:eastAsia="微软雅黑" w:hAnsi="微软雅黑" w:hint="eastAsia"/>
           <w:color w:val="4D4D4D"/>
         </w:rPr>
-        <w:t>将 /</w:t>
-      </w:r>
-      <w:proofErr w:type="spellStart"/>
+        <w:t>将 /var/run/mysqld/权限赋给mysql =</w:t>
+      </w:r>
       <w:r>
         <w:rPr>
           <w:rFonts w:ascii="微软雅黑" w:eastAsia="微软雅黑" w:hAnsi="微软雅黑" w:hint="eastAsia"/>
           <w:color w:val="4D4D4D"/>
         </w:rPr>
-        <w:t>var</w:t>
-      </w:r>
-      <w:proofErr w:type="spellEnd"/>
+        <w:br/>
+        <w:t>执行以下命令即可：</w:t>
+      </w:r>
       <w:r>
         <w:rPr>
           <w:rFonts w:ascii="微软雅黑" w:eastAsia="微软雅黑" w:hAnsi="微软雅黑" w:hint="eastAsia"/>
           <w:color w:val="4D4D4D"/>
         </w:rPr>
-        <w:t>/run/</w:t>
-      </w:r>
-      <w:proofErr w:type="spellStart"/>
+        <w:br/>
+        <w:t>chown -R mysql /var/run/mysqld</w:t>
+      </w:r>
       <w:r>
         <w:rPr>
           <w:rFonts w:ascii="微软雅黑" w:eastAsia="微软雅黑" w:hAnsi="微软雅黑" w:hint="eastAsia"/>
           <w:color w:val="4D4D4D"/>
         </w:rPr>
-        <w:t>mysqld</w:t>
-      </w:r>
-      <w:proofErr w:type="spellEnd"/>
-      <w:r>
-        <w:rPr>
-          <w:rFonts w:ascii="微软雅黑" w:eastAsia="微软雅黑" w:hAnsi="微软雅黑" w:hint="eastAsia"/>
-          <w:color w:val="4D4D4D"/>
-        </w:rPr>
-        <w:t>/权限赋给</w:t>
-      </w:r>
-      <w:proofErr w:type="spellStart"/>
-      <w:r>
-        <w:rPr>
-          <w:rFonts w:ascii="微软雅黑" w:eastAsia="微软雅黑" w:hAnsi="微软雅黑" w:hint="eastAsia"/>
-          <w:color w:val="4D4D4D"/>
-        </w:rPr>
-        <w:t>mysql</w:t>
-      </w:r>
-      <w:proofErr w:type="spellEnd"/>
-      <w:r>
-        <w:rPr>
-          <w:rFonts w:ascii="微软雅黑" w:eastAsia="微软雅黑" w:hAnsi="微软雅黑" w:hint="eastAsia"/>
-          <w:color w:val="4D4D4D"/>
-        </w:rPr>
-        <w:t> =</w:t>
-      </w:r>
-      <w:r>
-        <w:rPr>
-          <w:rFonts w:ascii="微软雅黑" w:eastAsia="微软雅黑" w:hAnsi="微软雅黑" w:hint="eastAsia"/>
-          <w:color w:val="4D4D4D"/>
-        </w:rPr>
         <w:br/>
-        <w:t>执行以下命令即可：</w:t>
-      </w:r>
-      <w:r>
-        <w:rPr>
-          <w:rFonts w:ascii="微软雅黑" w:eastAsia="微软雅黑" w:hAnsi="微软雅黑" w:hint="eastAsia"/>
-          <w:color w:val="4D4D4D"/>
-        </w:rPr>
-        <w:br/>
-      </w:r>
-      <w:proofErr w:type="spellStart"/>
-      <w:proofErr w:type="gramStart"/>
-      <w:r>
-        <w:rPr>
-          <w:rFonts w:ascii="微软雅黑" w:eastAsia="微软雅黑" w:hAnsi="微软雅黑" w:hint="eastAsia"/>
-          <w:color w:val="4D4D4D"/>
-        </w:rPr>
-        <w:t>chown</w:t>
-      </w:r>
-      <w:proofErr w:type="spellEnd"/>
-      <w:proofErr w:type="gramEnd"/>
-      <w:r>
-        <w:rPr>
-          <w:rFonts w:ascii="微软雅黑" w:eastAsia="微软雅黑" w:hAnsi="微软雅黑" w:hint="eastAsia"/>
-          <w:color w:val="4D4D4D"/>
-        </w:rPr>
-        <w:t xml:space="preserve"> -R </w:t>
-      </w:r>
-      <w:proofErr w:type="spellStart"/>
-      <w:r>
-        <w:rPr>
-          <w:rFonts w:ascii="微软雅黑" w:eastAsia="微软雅黑" w:hAnsi="微软雅黑" w:hint="eastAsia"/>
-          <w:color w:val="4D4D4D"/>
-        </w:rPr>
-        <w:t>mysql</w:t>
-      </w:r>
-      <w:proofErr w:type="spellEnd"/>
-      <w:r>
-        <w:rPr>
-          <w:rFonts w:ascii="微软雅黑" w:eastAsia="微软雅黑" w:hAnsi="微软雅黑" w:hint="eastAsia"/>
-          <w:color w:val="4D4D4D"/>
-        </w:rPr>
-        <w:t xml:space="preserve"> /</w:t>
-      </w:r>
-      <w:proofErr w:type="spellStart"/>
-      <w:r>
-        <w:rPr>
-          <w:rFonts w:ascii="微软雅黑" w:eastAsia="微软雅黑" w:hAnsi="微软雅黑" w:hint="eastAsia"/>
-          <w:color w:val="4D4D4D"/>
-        </w:rPr>
-        <w:t>var</w:t>
-      </w:r>
-      <w:proofErr w:type="spellEnd"/>
-      <w:r>
-        <w:rPr>
-          <w:rFonts w:ascii="微软雅黑" w:eastAsia="微软雅黑" w:hAnsi="微软雅黑" w:hint="eastAsia"/>
-          <w:color w:val="4D4D4D"/>
-        </w:rPr>
-        <w:t>/run/</w:t>
-      </w:r>
-      <w:proofErr w:type="spellStart"/>
-      <w:r>
-        <w:rPr>
-          <w:rFonts w:ascii="微软雅黑" w:eastAsia="微软雅黑" w:hAnsi="微软雅黑" w:hint="eastAsia"/>
-          <w:color w:val="4D4D4D"/>
-        </w:rPr>
-        <w:t>mysqld</w:t>
-      </w:r>
-      <w:proofErr w:type="spellEnd"/>
-      <w:r>
-        <w:rPr>
-          <w:rFonts w:ascii="微软雅黑" w:eastAsia="微软雅黑" w:hAnsi="微软雅黑" w:hint="eastAsia"/>
-          <w:color w:val="4D4D4D"/>
-        </w:rPr>
-        <w:br/>
-      </w:r>
-      <w:proofErr w:type="spellStart"/>
-      <w:r>
-        <w:rPr>
-          <w:rFonts w:ascii="微软雅黑" w:eastAsia="微软雅黑" w:hAnsi="微软雅黑" w:hint="eastAsia"/>
-          <w:color w:val="4D4D4D"/>
-        </w:rPr>
-        <w:t>chgrp</w:t>
-      </w:r>
-      <w:proofErr w:type="spellEnd"/>
-      <w:r>
-        <w:rPr>
-          <w:rFonts w:ascii="微软雅黑" w:eastAsia="微软雅黑" w:hAnsi="微软雅黑" w:hint="eastAsia"/>
-          <w:color w:val="4D4D4D"/>
-        </w:rPr>
-        <w:t xml:space="preserve"> -R </w:t>
-      </w:r>
-      <w:proofErr w:type="spellStart"/>
-      <w:r>
-        <w:rPr>
-          <w:rFonts w:ascii="微软雅黑" w:eastAsia="微软雅黑" w:hAnsi="微软雅黑" w:hint="eastAsia"/>
-          <w:color w:val="4D4D4D"/>
-        </w:rPr>
-        <w:t>mysql</w:t>
-      </w:r>
-      <w:proofErr w:type="spellEnd"/>
-      <w:r>
-        <w:rPr>
-          <w:rFonts w:ascii="微软雅黑" w:eastAsia="微软雅黑" w:hAnsi="微软雅黑" w:hint="eastAsia"/>
-          <w:color w:val="4D4D4D"/>
-        </w:rPr>
-        <w:t xml:space="preserve"> /</w:t>
-      </w:r>
-      <w:proofErr w:type="spellStart"/>
-      <w:r>
-        <w:rPr>
-          <w:rFonts w:ascii="微软雅黑" w:eastAsia="微软雅黑" w:hAnsi="微软雅黑" w:hint="eastAsia"/>
-          <w:color w:val="4D4D4D"/>
-        </w:rPr>
-        <w:t>var</w:t>
-      </w:r>
-      <w:proofErr w:type="spellEnd"/>
-      <w:r>
-        <w:rPr>
-          <w:rFonts w:ascii="微软雅黑" w:eastAsia="微软雅黑" w:hAnsi="微软雅黑" w:hint="eastAsia"/>
-          <w:color w:val="4D4D4D"/>
-        </w:rPr>
-        <w:t>/run/</w:t>
-      </w:r>
-      <w:proofErr w:type="spellStart"/>
-      <w:r>
-        <w:rPr>
-          <w:rFonts w:ascii="微软雅黑" w:eastAsia="微软雅黑" w:hAnsi="微软雅黑" w:hint="eastAsia"/>
-          <w:color w:val="4D4D4D"/>
-        </w:rPr>
-        <w:t>mysqld</w:t>
-      </w:r>
-      <w:proofErr w:type="spellEnd"/>
+        <w:t>chgrp -R mysql /var/run/mysqld</w:t>
+      </w:r>
     </w:p>
     <w:p>
       <w:pPr>
@@ -2140,7 +1091,6 @@
       <w:pPr>
         <w:outlineLvl w:val="0"/>
       </w:pPr>
-      <w:proofErr w:type="spellStart"/>
       <w:r>
         <w:t>M</w:t>
       </w:r>
@@ -2150,7 +1100,6 @@
         </w:rPr>
         <w:t>ysql</w:t>
       </w:r>
-      <w:proofErr w:type="spellEnd"/>
       <w:r>
         <w:rPr>
           <w:rFonts w:hint="eastAsia"/>
@@ -2180,7 +1129,6 @@
         </w:rPr>
         <w:t>、使用以下命令查看当前安装</w:t>
       </w:r>
-      <w:proofErr w:type="spellStart"/>
       <w:r>
         <w:rPr>
           <w:rFonts w:ascii="Verdana" w:eastAsia="宋体" w:hAnsi="Verdana" w:cs="宋体"/>
@@ -2191,7 +1139,6 @@
         </w:rPr>
         <w:t>mysql</w:t>
       </w:r>
-      <w:proofErr w:type="spellEnd"/>
       <w:r>
         <w:rPr>
           <w:rFonts w:ascii="Verdana" w:eastAsia="宋体" w:hAnsi="Verdana" w:cs="宋体"/>
@@ -2202,7 +1149,6 @@
         </w:rPr>
         <w:t>情况，查找以前是否装有</w:t>
       </w:r>
-      <w:proofErr w:type="spellStart"/>
       <w:r>
         <w:rPr>
           <w:rFonts w:ascii="Verdana" w:eastAsia="宋体" w:hAnsi="Verdana" w:cs="宋体"/>
@@ -2213,7 +1159,6 @@
         </w:rPr>
         <w:t>mysql</w:t>
       </w:r>
-      <w:proofErr w:type="spellEnd"/>
     </w:p>
     <w:tbl>
       <w:tblPr>
@@ -2310,18 +1255,8 @@
                 <w:kern w:val="0"/>
                 <w:sz w:val="24"/>
               </w:rPr>
-              <w:t>rpm -</w:t>
-            </w:r>
-            <w:proofErr w:type="spellStart"/>
-            <w:r>
-              <w:rPr>
-                <w:rFonts w:ascii="宋体" w:eastAsia="宋体" w:hAnsi="宋体" w:cs="宋体"/>
-                <w:kern w:val="0"/>
-                <w:sz w:val="24"/>
-              </w:rPr>
-              <w:t>qa|grep</w:t>
-            </w:r>
-            <w:proofErr w:type="spellEnd"/>
+              <w:t>rpm -qa|grep</w:t>
+            </w:r>
             <w:r>
               <w:rPr>
                 <w:rFonts w:ascii="宋体" w:eastAsia="宋体" w:hAnsi="宋体" w:cs="宋体"/>
@@ -2337,36 +1272,8 @@
                 <w:kern w:val="0"/>
                 <w:sz w:val="24"/>
               </w:rPr>
-              <w:t>-</w:t>
-            </w:r>
-            <w:proofErr w:type="spellStart"/>
-            <w:r>
-              <w:rPr>
-                <w:rFonts w:ascii="宋体" w:eastAsia="宋体" w:hAnsi="宋体" w:cs="宋体"/>
-                <w:kern w:val="0"/>
-                <w:sz w:val="24"/>
-              </w:rPr>
-              <w:t>i</w:t>
-            </w:r>
-            <w:proofErr w:type="spellEnd"/>
-            <w:r>
-              <w:rPr>
-                <w:rFonts w:ascii="宋体" w:eastAsia="宋体" w:hAnsi="宋体" w:cs="宋体"/>
-                <w:kern w:val="0"/>
-                <w:sz w:val="24"/>
-              </w:rPr>
-              <w:t xml:space="preserve"> </w:t>
-            </w:r>
-            <w:proofErr w:type="spellStart"/>
-            <w:r>
-              <w:rPr>
-                <w:rFonts w:ascii="宋体" w:eastAsia="宋体" w:hAnsi="宋体" w:cs="宋体"/>
-                <w:kern w:val="0"/>
-                <w:sz w:val="24"/>
-              </w:rPr>
-              <w:t>mysql</w:t>
-            </w:r>
-            <w:proofErr w:type="spellEnd"/>
+              <w:t>-i mysql</w:t>
+            </w:r>
           </w:p>
         </w:tc>
       </w:tr>
@@ -2540,7 +1447,6 @@
         </w:rPr>
         <w:t>、停止</w:t>
       </w:r>
-      <w:proofErr w:type="spellStart"/>
       <w:r>
         <w:rPr>
           <w:rFonts w:ascii="Verdana" w:eastAsia="宋体" w:hAnsi="Verdana" w:cs="宋体"/>
@@ -2551,7 +1457,6 @@
         </w:rPr>
         <w:t>mysql</w:t>
       </w:r>
-      <w:proofErr w:type="spellEnd"/>
       <w:r>
         <w:rPr>
           <w:rFonts w:ascii="Verdana" w:eastAsia="宋体" w:hAnsi="Verdana" w:cs="宋体"/>
@@ -2562,7 +1467,6 @@
         </w:rPr>
         <w:t>服务、删除之前安装的</w:t>
       </w:r>
-      <w:proofErr w:type="spellStart"/>
       <w:r>
         <w:rPr>
           <w:rFonts w:ascii="Verdana" w:eastAsia="宋体" w:hAnsi="Verdana" w:cs="宋体"/>
@@ -2573,7 +1477,6 @@
         </w:rPr>
         <w:t>mysql</w:t>
       </w:r>
-      <w:proofErr w:type="spellEnd"/>
     </w:p>
     <w:p>
       <w:pPr>
@@ -2603,27 +1506,7 @@
           <w:kern w:val="0"/>
           <w:sz w:val="24"/>
         </w:rPr>
-        <w:t>rpm -e –</w:t>
-      </w:r>
-      <w:proofErr w:type="spellStart"/>
-      <w:r>
-        <w:rPr>
-          <w:rFonts w:ascii="宋体" w:eastAsia="宋体" w:hAnsi="宋体" w:cs="宋体"/>
-          <w:color w:val="333333"/>
-          <w:kern w:val="0"/>
-          <w:sz w:val="24"/>
-        </w:rPr>
-        <w:t>nodeps</w:t>
-      </w:r>
-      <w:proofErr w:type="spellEnd"/>
-      <w:r>
-        <w:rPr>
-          <w:rFonts w:ascii="宋体" w:eastAsia="宋体" w:hAnsi="宋体" w:cs="宋体"/>
-          <w:color w:val="333333"/>
-          <w:kern w:val="0"/>
-          <w:sz w:val="24"/>
-        </w:rPr>
-        <w:t xml:space="preserve"> 包名</w:t>
+        <w:t>rpm -e –nodeps 包名</w:t>
       </w:r>
     </w:p>
     <w:tbl>
@@ -2742,25 +1625,7 @@
                 <w:kern w:val="0"/>
                 <w:sz w:val="24"/>
               </w:rPr>
-              <w:t>rpm -</w:t>
-            </w:r>
-            <w:proofErr w:type="spellStart"/>
-            <w:r>
-              <w:rPr>
-                <w:rFonts w:ascii="宋体" w:eastAsia="宋体" w:hAnsi="宋体" w:cs="宋体"/>
-                <w:kern w:val="0"/>
-                <w:sz w:val="24"/>
-              </w:rPr>
-              <w:t>ev</w:t>
-            </w:r>
-            <w:proofErr w:type="spellEnd"/>
-            <w:r>
-              <w:rPr>
-                <w:rFonts w:ascii="宋体" w:eastAsia="宋体" w:hAnsi="宋体" w:cs="宋体"/>
-                <w:kern w:val="0"/>
-                <w:sz w:val="24"/>
-              </w:rPr>
-              <w:t xml:space="preserve"> MySQL-client-5.5.25a-1.rhel5 </w:t>
+              <w:t xml:space="preserve">rpm -ev MySQL-client-5.5.25a-1.rhel5 </w:t>
             </w:r>
           </w:p>
           <w:p>
@@ -2780,25 +1645,7 @@
                 <w:kern w:val="0"/>
                 <w:sz w:val="24"/>
               </w:rPr>
-              <w:t>rpm -</w:t>
-            </w:r>
-            <w:proofErr w:type="spellStart"/>
-            <w:r>
-              <w:rPr>
-                <w:rFonts w:ascii="宋体" w:eastAsia="宋体" w:hAnsi="宋体" w:cs="宋体"/>
-                <w:kern w:val="0"/>
-                <w:sz w:val="24"/>
-              </w:rPr>
-              <w:t>ev</w:t>
-            </w:r>
-            <w:proofErr w:type="spellEnd"/>
-            <w:r>
-              <w:rPr>
-                <w:rFonts w:ascii="宋体" w:eastAsia="宋体" w:hAnsi="宋体" w:cs="宋体"/>
-                <w:kern w:val="0"/>
-                <w:sz w:val="24"/>
-              </w:rPr>
-              <w:t xml:space="preserve"> MySQL-server-5.5.25a-1.rhel5</w:t>
+              <w:t>rpm -ev MySQL-server-5.5.25a-1.rhel5</w:t>
             </w:r>
           </w:p>
         </w:tc>
@@ -2922,36 +1769,8 @@
                 <w:kern w:val="0"/>
                 <w:sz w:val="24"/>
               </w:rPr>
-              <w:t>rpm -</w:t>
-            </w:r>
-            <w:proofErr w:type="spellStart"/>
-            <w:r>
-              <w:rPr>
-                <w:rFonts w:ascii="宋体" w:eastAsia="宋体" w:hAnsi="宋体" w:cs="宋体"/>
-                <w:kern w:val="0"/>
-                <w:sz w:val="24"/>
-              </w:rPr>
-              <w:t>ev</w:t>
-            </w:r>
-            <w:proofErr w:type="spellEnd"/>
-            <w:r>
-              <w:rPr>
-                <w:rFonts w:ascii="宋体" w:eastAsia="宋体" w:hAnsi="宋体" w:cs="宋体"/>
-                <w:kern w:val="0"/>
-                <w:sz w:val="24"/>
-              </w:rPr>
-              <w:t xml:space="preserve"> MySQL-client-5.5.25a-1.rhel5 --</w:t>
-            </w:r>
-            <w:proofErr w:type="spellStart"/>
-            <w:r>
-              <w:rPr>
-                <w:rFonts w:ascii="宋体" w:eastAsia="宋体" w:hAnsi="宋体" w:cs="宋体"/>
-                <w:kern w:val="0"/>
-                <w:sz w:val="24"/>
-              </w:rPr>
-              <w:t>nodeps</w:t>
-            </w:r>
-            <w:proofErr w:type="spellEnd"/>
+              <w:t>rpm -ev MySQL-client-5.5.25a-1.rhel5 --nodeps</w:t>
+            </w:r>
           </w:p>
         </w:tc>
       </w:tr>
@@ -2977,7 +1796,6 @@
         </w:rPr>
         <w:t>如果提示错误：</w:t>
       </w:r>
-      <w:proofErr w:type="gramStart"/>
       <w:r>
         <w:rPr>
           <w:rFonts w:ascii="宋体" w:eastAsia="宋体" w:hAnsi="宋体" w:cs="宋体"/>
@@ -2985,77 +1803,7 @@
           <w:kern w:val="0"/>
           <w:sz w:val="24"/>
         </w:rPr>
-        <w:t>error</w:t>
-      </w:r>
-      <w:proofErr w:type="gramEnd"/>
-      <w:r>
-        <w:rPr>
-          <w:rFonts w:ascii="宋体" w:eastAsia="宋体" w:hAnsi="宋体" w:cs="宋体"/>
-          <w:color w:val="333333"/>
-          <w:kern w:val="0"/>
-          <w:sz w:val="24"/>
-        </w:rPr>
-        <w:t>: %</w:t>
-      </w:r>
-      <w:proofErr w:type="spellStart"/>
-      <w:r>
-        <w:rPr>
-          <w:rFonts w:ascii="宋体" w:eastAsia="宋体" w:hAnsi="宋体" w:cs="宋体"/>
-          <w:color w:val="333333"/>
-          <w:kern w:val="0"/>
-          <w:sz w:val="24"/>
-        </w:rPr>
-        <w:t>preun</w:t>
-      </w:r>
-      <w:proofErr w:type="spellEnd"/>
-      <w:r>
-        <w:rPr>
-          <w:rFonts w:ascii="宋体" w:eastAsia="宋体" w:hAnsi="宋体" w:cs="宋体"/>
-          <w:color w:val="333333"/>
-          <w:kern w:val="0"/>
-          <w:sz w:val="24"/>
-        </w:rPr>
-        <w:t>(</w:t>
-      </w:r>
-      <w:proofErr w:type="spellStart"/>
-      <w:r>
-        <w:rPr>
-          <w:rFonts w:ascii="宋体" w:eastAsia="宋体" w:hAnsi="宋体" w:cs="宋体"/>
-          <w:color w:val="333333"/>
-          <w:kern w:val="0"/>
-          <w:sz w:val="24"/>
-        </w:rPr>
-        <w:t>xxxxxx</w:t>
-      </w:r>
-      <w:proofErr w:type="spellEnd"/>
-      <w:r>
-        <w:rPr>
-          <w:rFonts w:ascii="宋体" w:eastAsia="宋体" w:hAnsi="宋体" w:cs="宋体"/>
-          <w:color w:val="333333"/>
-          <w:kern w:val="0"/>
-          <w:sz w:val="24"/>
-        </w:rPr>
-        <w:t xml:space="preserve">) </w:t>
-      </w:r>
-      <w:proofErr w:type="spellStart"/>
-      <w:r>
-        <w:rPr>
-          <w:rFonts w:ascii="宋体" w:eastAsia="宋体" w:hAnsi="宋体" w:cs="宋体"/>
-          <w:color w:val="333333"/>
-          <w:kern w:val="0"/>
-          <w:sz w:val="24"/>
-        </w:rPr>
-        <w:t>scriptlet</w:t>
-      </w:r>
-      <w:proofErr w:type="spellEnd"/>
-      <w:r>
-        <w:rPr>
-          <w:rFonts w:ascii="宋体" w:eastAsia="宋体" w:hAnsi="宋体" w:cs="宋体"/>
-          <w:color w:val="333333"/>
-          <w:kern w:val="0"/>
-          <w:sz w:val="24"/>
-        </w:rPr>
-        <w:t xml:space="preserve"> failed, exit status 1</w:t>
+        <w:t>error: %preun(xxxxxx) scriptlet failed, exit status 1</w:t>
       </w:r>
     </w:p>
     <w:p>
@@ -3176,25 +1924,7 @@
                 <w:kern w:val="0"/>
                 <w:sz w:val="24"/>
               </w:rPr>
-              <w:t>rpm -e --</w:t>
-            </w:r>
-            <w:proofErr w:type="spellStart"/>
-            <w:r>
-              <w:rPr>
-                <w:rFonts w:ascii="宋体" w:eastAsia="宋体" w:hAnsi="宋体" w:cs="宋体"/>
-                <w:kern w:val="0"/>
-                <w:sz w:val="24"/>
-              </w:rPr>
-              <w:t>noscripts</w:t>
-            </w:r>
-            <w:proofErr w:type="spellEnd"/>
-            <w:r>
-              <w:rPr>
-                <w:rFonts w:ascii="宋体" w:eastAsia="宋体" w:hAnsi="宋体" w:cs="宋体"/>
-                <w:kern w:val="0"/>
-                <w:sz w:val="24"/>
-              </w:rPr>
-              <w:t xml:space="preserve"> MySQL-client-5.5.25a-1.rhel5</w:t>
+              <w:t>rpm -e --noscripts MySQL-client-5.5.25a-1.rhel5</w:t>
             </w:r>
           </w:p>
         </w:tc>
@@ -3232,7 +1962,6 @@
         </w:rPr>
         <w:t>、查找之前老版本</w:t>
       </w:r>
-      <w:proofErr w:type="spellStart"/>
       <w:r>
         <w:rPr>
           <w:rFonts w:ascii="Verdana" w:eastAsia="宋体" w:hAnsi="Verdana" w:cs="宋体"/>
@@ -3243,7 +1972,6 @@
         </w:rPr>
         <w:t>mysql</w:t>
       </w:r>
-      <w:proofErr w:type="spellEnd"/>
       <w:r>
         <w:rPr>
           <w:rFonts w:ascii="Verdana" w:eastAsia="宋体" w:hAnsi="Verdana" w:cs="宋体"/>
@@ -3254,7 +1982,6 @@
         </w:rPr>
         <w:t>的目录、并且删除老版本</w:t>
       </w:r>
-      <w:proofErr w:type="spellStart"/>
       <w:r>
         <w:rPr>
           <w:rFonts w:ascii="Verdana" w:eastAsia="宋体" w:hAnsi="Verdana" w:cs="宋体"/>
@@ -3265,7 +1992,6 @@
         </w:rPr>
         <w:t>mysql</w:t>
       </w:r>
-      <w:proofErr w:type="spellEnd"/>
       <w:r>
         <w:rPr>
           <w:rFonts w:ascii="Verdana" w:eastAsia="宋体" w:hAnsi="Verdana" w:cs="宋体"/>
@@ -3389,18 +2115,8 @@
                 <w:kern w:val="0"/>
                 <w:sz w:val="24"/>
               </w:rPr>
-              <w:t xml:space="preserve">/ -name </w:t>
-            </w:r>
-            <w:proofErr w:type="spellStart"/>
-            <w:r>
-              <w:rPr>
-                <w:rFonts w:ascii="宋体" w:eastAsia="宋体" w:hAnsi="宋体" w:cs="宋体"/>
-                <w:kern w:val="0"/>
-                <w:sz w:val="24"/>
-              </w:rPr>
-              <w:t>mysql</w:t>
-            </w:r>
-            <w:proofErr w:type="spellEnd"/>
+              <w:t>/ -name mysql</w:t>
+            </w:r>
           </w:p>
         </w:tc>
       </w:tr>
@@ -3624,25 +2340,7 @@
                 <w:kern w:val="0"/>
                 <w:sz w:val="24"/>
               </w:rPr>
-              <w:t xml:space="preserve">/ -name </w:t>
-            </w:r>
-            <w:proofErr w:type="spellStart"/>
-            <w:r>
-              <w:rPr>
-                <w:rFonts w:ascii="宋体" w:eastAsia="宋体" w:hAnsi="宋体" w:cs="宋体"/>
-                <w:kern w:val="0"/>
-                <w:sz w:val="24"/>
-              </w:rPr>
-              <w:t>mysql</w:t>
-            </w:r>
-            <w:proofErr w:type="spellEnd"/>
-            <w:r>
-              <w:rPr>
-                <w:rFonts w:ascii="宋体" w:eastAsia="宋体" w:hAnsi="宋体" w:cs="宋体"/>
-                <w:kern w:val="0"/>
-                <w:sz w:val="24"/>
-              </w:rPr>
-              <w:t xml:space="preserve"> </w:t>
+              <w:t xml:space="preserve">/ -name mysql </w:t>
             </w:r>
           </w:p>
           <w:p>
@@ -3683,36 +2381,8 @@
                 <w:kern w:val="0"/>
                 <w:sz w:val="24"/>
               </w:rPr>
-              <w:t>/</w:t>
-            </w:r>
-            <w:proofErr w:type="spellStart"/>
-            <w:r>
-              <w:rPr>
-                <w:rFonts w:ascii="宋体" w:eastAsia="宋体" w:hAnsi="宋体" w:cs="宋体"/>
-                <w:kern w:val="0"/>
-                <w:sz w:val="24"/>
-              </w:rPr>
-              <w:t>var</w:t>
-            </w:r>
-            <w:proofErr w:type="spellEnd"/>
-            <w:r>
-              <w:rPr>
-                <w:rFonts w:ascii="宋体" w:eastAsia="宋体" w:hAnsi="宋体" w:cs="宋体"/>
-                <w:kern w:val="0"/>
-                <w:sz w:val="24"/>
-              </w:rPr>
-              <w:t>/lib/</w:t>
-            </w:r>
-            <w:proofErr w:type="spellStart"/>
-            <w:r>
-              <w:rPr>
-                <w:rFonts w:ascii="宋体" w:eastAsia="宋体" w:hAnsi="宋体" w:cs="宋体"/>
-                <w:kern w:val="0"/>
-                <w:sz w:val="24"/>
-              </w:rPr>
-              <w:t>mysql</w:t>
-            </w:r>
-            <w:proofErr w:type="spellEnd"/>
+              <w:t>/var/lib/mysql</w:t>
+            </w:r>
           </w:p>
           <w:p>
             <w:pPr>
@@ -3731,54 +2401,8 @@
                 <w:kern w:val="0"/>
                 <w:sz w:val="24"/>
               </w:rPr>
-              <w:t>/</w:t>
-            </w:r>
-            <w:proofErr w:type="spellStart"/>
-            <w:r>
-              <w:rPr>
-                <w:rFonts w:ascii="宋体" w:eastAsia="宋体" w:hAnsi="宋体" w:cs="宋体"/>
-                <w:kern w:val="0"/>
-                <w:sz w:val="24"/>
-              </w:rPr>
-              <w:t>var</w:t>
-            </w:r>
-            <w:proofErr w:type="spellEnd"/>
-            <w:r>
-              <w:rPr>
-                <w:rFonts w:ascii="宋体" w:eastAsia="宋体" w:hAnsi="宋体" w:cs="宋体"/>
-                <w:kern w:val="0"/>
-                <w:sz w:val="24"/>
-              </w:rPr>
-              <w:t>/lib/</w:t>
-            </w:r>
-            <w:proofErr w:type="spellStart"/>
-            <w:r>
-              <w:rPr>
-                <w:rFonts w:ascii="宋体" w:eastAsia="宋体" w:hAnsi="宋体" w:cs="宋体"/>
-                <w:kern w:val="0"/>
-                <w:sz w:val="24"/>
-              </w:rPr>
-              <w:t>mysql</w:t>
-            </w:r>
-            <w:proofErr w:type="spellEnd"/>
-            <w:r>
-              <w:rPr>
-                <w:rFonts w:ascii="宋体" w:eastAsia="宋体" w:hAnsi="宋体" w:cs="宋体"/>
-                <w:kern w:val="0"/>
-                <w:sz w:val="24"/>
-              </w:rPr>
-              <w:t>/</w:t>
-            </w:r>
-            <w:proofErr w:type="spellStart"/>
-            <w:r>
-              <w:rPr>
-                <w:rFonts w:ascii="宋体" w:eastAsia="宋体" w:hAnsi="宋体" w:cs="宋体"/>
-                <w:kern w:val="0"/>
-                <w:sz w:val="24"/>
-              </w:rPr>
-              <w:t>mysql</w:t>
-            </w:r>
-            <w:proofErr w:type="spellEnd"/>
+              <w:t>/var/lib/mysql/mysql</w:t>
+            </w:r>
           </w:p>
           <w:p>
             <w:pPr>
@@ -3797,36 +2421,8 @@
                 <w:kern w:val="0"/>
                 <w:sz w:val="24"/>
               </w:rPr>
-              <w:t>/</w:t>
-            </w:r>
-            <w:proofErr w:type="spellStart"/>
-            <w:r>
-              <w:rPr>
-                <w:rFonts w:ascii="宋体" w:eastAsia="宋体" w:hAnsi="宋体" w:cs="宋体"/>
-                <w:kern w:val="0"/>
-                <w:sz w:val="24"/>
-              </w:rPr>
-              <w:t>usr</w:t>
-            </w:r>
-            <w:proofErr w:type="spellEnd"/>
-            <w:r>
-              <w:rPr>
-                <w:rFonts w:ascii="宋体" w:eastAsia="宋体" w:hAnsi="宋体" w:cs="宋体"/>
-                <w:kern w:val="0"/>
-                <w:sz w:val="24"/>
-              </w:rPr>
-              <w:t>/lib64/</w:t>
-            </w:r>
-            <w:proofErr w:type="spellStart"/>
-            <w:r>
-              <w:rPr>
-                <w:rFonts w:ascii="宋体" w:eastAsia="宋体" w:hAnsi="宋体" w:cs="宋体"/>
-                <w:kern w:val="0"/>
-                <w:sz w:val="24"/>
-              </w:rPr>
-              <w:t>mysql</w:t>
-            </w:r>
-            <w:proofErr w:type="spellEnd"/>
+              <w:t>/usr/lib64/mysql</w:t>
+            </w:r>
           </w:p>
         </w:tc>
       </w:tr>
@@ -3853,7 +2449,6 @@
         </w:rPr>
         <w:t>删除对应的</w:t>
       </w:r>
-      <w:proofErr w:type="spellStart"/>
       <w:r>
         <w:rPr>
           <w:rFonts w:ascii="Verdana" w:eastAsia="宋体" w:hAnsi="Verdana" w:cs="宋体"/>
@@ -3863,7 +2458,6 @@
         </w:rPr>
         <w:t>mysql</w:t>
       </w:r>
-      <w:proofErr w:type="spellEnd"/>
       <w:r>
         <w:rPr>
           <w:rFonts w:ascii="Verdana" w:eastAsia="宋体" w:hAnsi="Verdana" w:cs="宋体"/>
@@ -4005,7 +2599,6 @@
                 <w:szCs w:val="24"/>
               </w:rPr>
             </w:pPr>
-            <w:proofErr w:type="spellStart"/>
             <w:r>
               <w:rPr>
                 <w:rFonts w:ascii="宋体" w:eastAsia="宋体" w:hAnsi="宋体" w:cs="宋体"/>
@@ -4014,7 +2607,6 @@
               </w:rPr>
               <w:t>rm</w:t>
             </w:r>
-            <w:proofErr w:type="spellEnd"/>
             <w:r>
               <w:rPr>
                 <w:rFonts w:ascii="宋体" w:eastAsia="宋体" w:hAnsi="宋体" w:cs="宋体"/>
@@ -4030,54 +2622,8 @@
                 <w:kern w:val="0"/>
                 <w:sz w:val="24"/>
               </w:rPr>
-              <w:t>-</w:t>
-            </w:r>
-            <w:proofErr w:type="spellStart"/>
-            <w:r>
-              <w:rPr>
-                <w:rFonts w:ascii="宋体" w:eastAsia="宋体" w:hAnsi="宋体" w:cs="宋体"/>
-                <w:kern w:val="0"/>
-                <w:sz w:val="24"/>
-              </w:rPr>
-              <w:t>rf</w:t>
-            </w:r>
-            <w:proofErr w:type="spellEnd"/>
-            <w:r>
-              <w:rPr>
-                <w:rFonts w:ascii="宋体" w:eastAsia="宋体" w:hAnsi="宋体" w:cs="宋体"/>
-                <w:kern w:val="0"/>
-                <w:sz w:val="24"/>
-              </w:rPr>
-              <w:t xml:space="preserve"> /</w:t>
-            </w:r>
-            <w:proofErr w:type="spellStart"/>
-            <w:r>
-              <w:rPr>
-                <w:rFonts w:ascii="宋体" w:eastAsia="宋体" w:hAnsi="宋体" w:cs="宋体"/>
-                <w:kern w:val="0"/>
-                <w:sz w:val="24"/>
-              </w:rPr>
-              <w:t>var</w:t>
-            </w:r>
-            <w:proofErr w:type="spellEnd"/>
-            <w:r>
-              <w:rPr>
-                <w:rFonts w:ascii="宋体" w:eastAsia="宋体" w:hAnsi="宋体" w:cs="宋体"/>
-                <w:kern w:val="0"/>
-                <w:sz w:val="24"/>
-              </w:rPr>
-              <w:t>/lib/</w:t>
-            </w:r>
-            <w:proofErr w:type="spellStart"/>
-            <w:r>
-              <w:rPr>
-                <w:rFonts w:ascii="宋体" w:eastAsia="宋体" w:hAnsi="宋体" w:cs="宋体"/>
-                <w:kern w:val="0"/>
-                <w:sz w:val="24"/>
-              </w:rPr>
-              <w:t>mysql</w:t>
-            </w:r>
-            <w:proofErr w:type="spellEnd"/>
+              <w:t>-rf /var/lib/mysql</w:t>
+            </w:r>
           </w:p>
           <w:p>
             <w:pPr>
@@ -4090,7 +2636,6 @@
                 <w:szCs w:val="24"/>
               </w:rPr>
             </w:pPr>
-            <w:proofErr w:type="spellStart"/>
             <w:r>
               <w:rPr>
                 <w:rFonts w:ascii="宋体" w:eastAsia="宋体" w:hAnsi="宋体" w:cs="宋体"/>
@@ -4099,7 +2644,6 @@
               </w:rPr>
               <w:t>rm</w:t>
             </w:r>
-            <w:proofErr w:type="spellEnd"/>
             <w:r>
               <w:rPr>
                 <w:rFonts w:ascii="宋体" w:eastAsia="宋体" w:hAnsi="宋体" w:cs="宋体"/>
@@ -4115,54 +2659,8 @@
                 <w:kern w:val="0"/>
                 <w:sz w:val="24"/>
               </w:rPr>
-              <w:t>-</w:t>
-            </w:r>
-            <w:proofErr w:type="spellStart"/>
-            <w:r>
-              <w:rPr>
-                <w:rFonts w:ascii="宋体" w:eastAsia="宋体" w:hAnsi="宋体" w:cs="宋体"/>
-                <w:kern w:val="0"/>
-                <w:sz w:val="24"/>
-              </w:rPr>
-              <w:t>rf</w:t>
-            </w:r>
-            <w:proofErr w:type="spellEnd"/>
-            <w:r>
-              <w:rPr>
-                <w:rFonts w:ascii="宋体" w:eastAsia="宋体" w:hAnsi="宋体" w:cs="宋体"/>
-                <w:kern w:val="0"/>
-                <w:sz w:val="24"/>
-              </w:rPr>
-              <w:t xml:space="preserve"> /</w:t>
-            </w:r>
-            <w:proofErr w:type="spellStart"/>
-            <w:r>
-              <w:rPr>
-                <w:rFonts w:ascii="宋体" w:eastAsia="宋体" w:hAnsi="宋体" w:cs="宋体"/>
-                <w:kern w:val="0"/>
-                <w:sz w:val="24"/>
-              </w:rPr>
-              <w:t>var</w:t>
-            </w:r>
-            <w:proofErr w:type="spellEnd"/>
-            <w:r>
-              <w:rPr>
-                <w:rFonts w:ascii="宋体" w:eastAsia="宋体" w:hAnsi="宋体" w:cs="宋体"/>
-                <w:kern w:val="0"/>
-                <w:sz w:val="24"/>
-              </w:rPr>
-              <w:t>/lib/</w:t>
-            </w:r>
-            <w:proofErr w:type="spellStart"/>
-            <w:r>
-              <w:rPr>
-                <w:rFonts w:ascii="宋体" w:eastAsia="宋体" w:hAnsi="宋体" w:cs="宋体"/>
-                <w:kern w:val="0"/>
-                <w:sz w:val="24"/>
-              </w:rPr>
-              <w:t>mysql</w:t>
-            </w:r>
-            <w:proofErr w:type="spellEnd"/>
+              <w:t>-rf /var/lib/mysql</w:t>
+            </w:r>
           </w:p>
           <w:p>
             <w:pPr>
@@ -4175,7 +2673,6 @@
                 <w:szCs w:val="24"/>
               </w:rPr>
             </w:pPr>
-            <w:proofErr w:type="spellStart"/>
             <w:r>
               <w:rPr>
                 <w:rFonts w:ascii="宋体" w:eastAsia="宋体" w:hAnsi="宋体" w:cs="宋体"/>
@@ -4184,7 +2681,6 @@
               </w:rPr>
               <w:t>rm</w:t>
             </w:r>
-            <w:proofErr w:type="spellEnd"/>
             <w:r>
               <w:rPr>
                 <w:rFonts w:ascii="宋体" w:eastAsia="宋体" w:hAnsi="宋体" w:cs="宋体"/>
@@ -4200,54 +2696,8 @@
                 <w:kern w:val="0"/>
                 <w:sz w:val="24"/>
               </w:rPr>
-              <w:t>-</w:t>
-            </w:r>
-            <w:proofErr w:type="spellStart"/>
-            <w:r>
-              <w:rPr>
-                <w:rFonts w:ascii="宋体" w:eastAsia="宋体" w:hAnsi="宋体" w:cs="宋体"/>
-                <w:kern w:val="0"/>
-                <w:sz w:val="24"/>
-              </w:rPr>
-              <w:t>rf</w:t>
-            </w:r>
-            <w:proofErr w:type="spellEnd"/>
-            <w:r>
-              <w:rPr>
-                <w:rFonts w:ascii="宋体" w:eastAsia="宋体" w:hAnsi="宋体" w:cs="宋体"/>
-                <w:kern w:val="0"/>
-                <w:sz w:val="24"/>
-              </w:rPr>
-              <w:t xml:space="preserve"> /</w:t>
-            </w:r>
-            <w:proofErr w:type="spellStart"/>
-            <w:r>
-              <w:rPr>
-                <w:rFonts w:ascii="宋体" w:eastAsia="宋体" w:hAnsi="宋体" w:cs="宋体"/>
-                <w:kern w:val="0"/>
-                <w:sz w:val="24"/>
-              </w:rPr>
-              <w:t>usr</w:t>
-            </w:r>
-            <w:proofErr w:type="spellEnd"/>
-            <w:r>
-              <w:rPr>
-                <w:rFonts w:ascii="宋体" w:eastAsia="宋体" w:hAnsi="宋体" w:cs="宋体"/>
-                <w:kern w:val="0"/>
-                <w:sz w:val="24"/>
-              </w:rPr>
-              <w:t>/lib64/</w:t>
-            </w:r>
-            <w:proofErr w:type="spellStart"/>
-            <w:r>
-              <w:rPr>
-                <w:rFonts w:ascii="宋体" w:eastAsia="宋体" w:hAnsi="宋体" w:cs="宋体"/>
-                <w:kern w:val="0"/>
-                <w:sz w:val="24"/>
-              </w:rPr>
-              <w:t>mysql</w:t>
-            </w:r>
-            <w:proofErr w:type="spellEnd"/>
+              <w:t>-rf /usr/lib64/mysql</w:t>
+            </w:r>
           </w:p>
         </w:tc>
       </w:tr>
@@ -4439,7 +2889,6 @@
                 <w:szCs w:val="24"/>
               </w:rPr>
             </w:pPr>
-            <w:proofErr w:type="spellStart"/>
             <w:r>
               <w:rPr>
                 <w:rFonts w:ascii="宋体" w:eastAsia="宋体" w:hAnsi="宋体" w:cs="宋体"/>
@@ -4448,7 +2897,6 @@
               </w:rPr>
               <w:t>rm</w:t>
             </w:r>
-            <w:proofErr w:type="spellEnd"/>
             <w:r>
               <w:rPr>
                 <w:rFonts w:ascii="宋体" w:eastAsia="宋体" w:hAnsi="宋体" w:cs="宋体"/>
@@ -4464,25 +2912,7 @@
                 <w:kern w:val="0"/>
                 <w:sz w:val="24"/>
               </w:rPr>
-              <w:t>-</w:t>
-            </w:r>
-            <w:proofErr w:type="spellStart"/>
-            <w:r>
-              <w:rPr>
-                <w:rFonts w:ascii="宋体" w:eastAsia="宋体" w:hAnsi="宋体" w:cs="宋体"/>
-                <w:kern w:val="0"/>
-                <w:sz w:val="24"/>
-              </w:rPr>
-              <w:t>rf</w:t>
-            </w:r>
-            <w:proofErr w:type="spellEnd"/>
-            <w:r>
-              <w:rPr>
-                <w:rFonts w:ascii="宋体" w:eastAsia="宋体" w:hAnsi="宋体" w:cs="宋体"/>
-                <w:kern w:val="0"/>
-                <w:sz w:val="24"/>
-              </w:rPr>
-              <w:t xml:space="preserve"> /etc/my.cnf</w:t>
+              <w:t>-rf /etc/my.cnf</w:t>
             </w:r>
           </w:p>
         </w:tc>
@@ -4520,7 +2950,6 @@
         </w:rPr>
         <w:t>、再次查找机器是否安装</w:t>
       </w:r>
-      <w:proofErr w:type="spellStart"/>
       <w:r>
         <w:rPr>
           <w:rFonts w:ascii="Verdana" w:eastAsia="宋体" w:hAnsi="Verdana" w:cs="宋体"/>
@@ -4531,7 +2960,6 @@
         </w:rPr>
         <w:t>mysql</w:t>
       </w:r>
-      <w:proofErr w:type="spellEnd"/>
     </w:p>
     <w:tbl>
       <w:tblPr>
@@ -4628,18 +3056,8 @@
                 <w:kern w:val="0"/>
                 <w:sz w:val="24"/>
               </w:rPr>
-              <w:t>rpm -</w:t>
-            </w:r>
-            <w:proofErr w:type="spellStart"/>
-            <w:r>
-              <w:rPr>
-                <w:rFonts w:ascii="宋体" w:eastAsia="宋体" w:hAnsi="宋体" w:cs="宋体"/>
-                <w:kern w:val="0"/>
-                <w:sz w:val="24"/>
-              </w:rPr>
-              <w:t>qa|grep</w:t>
-            </w:r>
-            <w:proofErr w:type="spellEnd"/>
+              <w:t>rpm -qa|grep</w:t>
+            </w:r>
             <w:r>
               <w:rPr>
                 <w:rFonts w:ascii="宋体" w:eastAsia="宋体" w:hAnsi="宋体" w:cs="宋体"/>
@@ -4655,36 +3073,8 @@
                 <w:kern w:val="0"/>
                 <w:sz w:val="24"/>
               </w:rPr>
-              <w:t>-</w:t>
-            </w:r>
-            <w:proofErr w:type="spellStart"/>
-            <w:r>
-              <w:rPr>
-                <w:rFonts w:ascii="宋体" w:eastAsia="宋体" w:hAnsi="宋体" w:cs="宋体"/>
-                <w:kern w:val="0"/>
-                <w:sz w:val="24"/>
-              </w:rPr>
-              <w:t>i</w:t>
-            </w:r>
-            <w:proofErr w:type="spellEnd"/>
-            <w:r>
-              <w:rPr>
-                <w:rFonts w:ascii="宋体" w:eastAsia="宋体" w:hAnsi="宋体" w:cs="宋体"/>
-                <w:kern w:val="0"/>
-                <w:sz w:val="24"/>
-              </w:rPr>
-              <w:t xml:space="preserve"> </w:t>
-            </w:r>
-            <w:proofErr w:type="spellStart"/>
-            <w:r>
-              <w:rPr>
-                <w:rFonts w:ascii="宋体" w:eastAsia="宋体" w:hAnsi="宋体" w:cs="宋体"/>
-                <w:kern w:val="0"/>
-                <w:sz w:val="24"/>
-              </w:rPr>
-              <w:t>mysql</w:t>
-            </w:r>
-            <w:proofErr w:type="spellEnd"/>
+              <w:t>-i mysql</w:t>
+            </w:r>
           </w:p>
         </w:tc>
       </w:tr>
@@ -4735,7 +3125,6 @@
         </w:rPr>
         <w:t>无结果，说明已经卸载彻底，接下来直接安装</w:t>
       </w:r>
-      <w:proofErr w:type="spellStart"/>
       <w:r>
         <w:rPr>
           <w:rFonts w:ascii="Verdana" w:eastAsia="宋体" w:hAnsi="Verdana" w:cs="宋体"/>
@@ -4745,7 +3134,6 @@
         </w:rPr>
         <w:t>mysql</w:t>
       </w:r>
-      <w:proofErr w:type="spellEnd"/>
       <w:r>
         <w:rPr>
           <w:rFonts w:ascii="Verdana" w:eastAsia="宋体" w:hAnsi="Verdana" w:cs="宋体"/>
@@ -4775,34 +3163,19 @@
       </w:r>
     </w:p>
     <w:p>
-      <w:proofErr w:type="gramStart"/>
-      <w:r>
-        <w:t>vi</w:t>
-      </w:r>
-      <w:proofErr w:type="gramEnd"/>
-      <w:r>
-        <w:t xml:space="preserve"> /etc/</w:t>
-      </w:r>
-      <w:proofErr w:type="spellStart"/>
-      <w:r>
-        <w:t>my.cnf.d</w:t>
-      </w:r>
-      <w:proofErr w:type="spellEnd"/>
-      <w:r>
-        <w:t>/mysql-server.cnf</w:t>
+      <w:r>
+        <w:t>vi /etc/my.cnf.d/mysql-server.cnf</w:t>
       </w:r>
     </w:p>
     <w:p/>
     <w:p/>
     <w:p>
-      <w:proofErr w:type="spellStart"/>
       <w:r>
         <w:rPr>
           <w:rFonts w:hint="eastAsia"/>
         </w:rPr>
         <w:t>mysql</w:t>
       </w:r>
-      <w:proofErr w:type="spellEnd"/>
       <w:r>
         <w:rPr>
           <w:rFonts w:hint="eastAsia"/>
@@ -4810,62 +3183,578 @@
         <w:t>启动报错查看日志：</w:t>
       </w:r>
       <w:r>
-        <w:t>log-error=/</w:t>
-      </w:r>
-      <w:proofErr w:type="spellStart"/>
-      <w:r>
-        <w:t>var</w:t>
-      </w:r>
-      <w:proofErr w:type="spellEnd"/>
-      <w:r>
-        <w:t>/log/</w:t>
-      </w:r>
-      <w:proofErr w:type="spellStart"/>
-      <w:r>
+        <w:t>log-error=/var/log/mysql/mysqld.log</w:t>
+      </w:r>
+    </w:p>
+    <w:p>
+      <w:pPr>
+        <w:rPr>
+          <w:rFonts w:hint="eastAsia"/>
+        </w:rPr>
+      </w:pPr>
+      <w:r>
+        <w:rPr>
+          <w:rFonts w:hint="eastAsia"/>
+        </w:rPr>
+        <w:t>修改缓存大小在</w:t>
+      </w:r>
+      <w:r>
+        <w:t>/etc/my.cnf.d/mysql-server.cnf</w:t>
+      </w:r>
+      <w:r>
+        <w:rPr>
+          <w:rFonts w:hint="eastAsia"/>
+        </w:rPr>
+        <w:t>内添加</w:t>
+      </w:r>
+      <w:r>
+        <w:t>innodb_buffer_pool_size = 64M</w:t>
+      </w:r>
+      <w:r>
+        <w:rPr>
+          <w:rFonts w:hint="eastAsia"/>
+        </w:rPr>
+        <w:t>，重新启动即可</w:t>
+      </w:r>
+    </w:p>
+    <w:p>
+      <w:pPr>
+        <w:rPr>
+          <w:rFonts w:hint="eastAsia"/>
+        </w:rPr>
+      </w:pPr>
+    </w:p>
+    <w:p>
+      <w:pPr>
+        <w:rPr>
+          <w:rFonts w:hint="eastAsia"/>
+        </w:rPr>
+      </w:pPr>
+      <w:r>
+        <w:t>M</w:t>
+      </w:r>
+      <w:r>
+        <w:rPr>
+          <w:rFonts w:hint="eastAsia"/>
+        </w:rPr>
+        <w:t>aven</w:t>
+      </w:r>
+      <w:r>
+        <w:rPr>
+          <w:rFonts w:hint="eastAsia"/>
+        </w:rPr>
+        <w:t>里面的</w:t>
+      </w:r>
+    </w:p>
+    <w:p>
+      <w:pPr>
+        <w:autoSpaceDE w:val="0"/>
+        <w:autoSpaceDN w:val="0"/>
+        <w:adjustRightInd w:val="0"/>
+        <w:jc w:val="left"/>
+        <w:rPr>
+          <w:rFonts w:ascii="Consolas" w:hAnsi="Consolas" w:cs="Consolas"/>
+          <w:kern w:val="0"/>
+          <w:sz w:val="24"/>
+          <w:szCs w:val="24"/>
+        </w:rPr>
+      </w:pPr>
+      <w:r>
+        <w:rPr>
+          <w:rFonts w:ascii="Consolas" w:hAnsi="Consolas" w:cs="Consolas"/>
+          <w:color w:val="008080"/>
+          <w:kern w:val="0"/>
+          <w:sz w:val="24"/>
+          <w:szCs w:val="24"/>
+        </w:rPr>
+        <w:t>&lt;</w:t>
+      </w:r>
+      <w:r>
+        <w:rPr>
+          <w:rFonts w:ascii="Consolas" w:hAnsi="Consolas" w:cs="Consolas"/>
+          <w:color w:val="3F7F7F"/>
+          <w:kern w:val="0"/>
+          <w:sz w:val="24"/>
+          <w:szCs w:val="24"/>
+        </w:rPr>
+        <w:t>dependency</w:t>
+      </w:r>
+      <w:r>
+        <w:rPr>
+          <w:rFonts w:ascii="Consolas" w:hAnsi="Consolas" w:cs="Consolas"/>
+          <w:color w:val="008080"/>
+          <w:kern w:val="0"/>
+          <w:sz w:val="24"/>
+          <w:szCs w:val="24"/>
+        </w:rPr>
+        <w:t>&gt;</w:t>
+      </w:r>
+    </w:p>
+    <w:p>
+      <w:pPr>
+        <w:autoSpaceDE w:val="0"/>
+        <w:autoSpaceDN w:val="0"/>
+        <w:adjustRightInd w:val="0"/>
+        <w:jc w:val="left"/>
+        <w:rPr>
+          <w:rFonts w:ascii="Consolas" w:hAnsi="Consolas" w:cs="Consolas"/>
+          <w:kern w:val="0"/>
+          <w:sz w:val="24"/>
+          <w:szCs w:val="24"/>
+        </w:rPr>
+      </w:pPr>
+      <w:r>
+        <w:rPr>
+          <w:rFonts w:ascii="Consolas" w:hAnsi="Consolas" w:cs="Consolas"/>
+          <w:color w:val="000000"/>
+          <w:kern w:val="0"/>
+          <w:sz w:val="24"/>
+          <w:szCs w:val="24"/>
+        </w:rPr>
+        <w:t xml:space="preserve"> </w:t>
+      </w:r>
+      <w:r>
+        <w:rPr>
+          <w:rFonts w:ascii="Consolas" w:hAnsi="Consolas" w:cs="Consolas"/>
+          <w:color w:val="000000"/>
+          <w:kern w:val="0"/>
+          <w:sz w:val="24"/>
+          <w:szCs w:val="24"/>
+        </w:rPr>
+        <w:tab/>
+      </w:r>
+      <w:r>
+        <w:rPr>
+          <w:rFonts w:ascii="Consolas" w:hAnsi="Consolas" w:cs="Consolas"/>
+          <w:color w:val="000000"/>
+          <w:kern w:val="0"/>
+          <w:sz w:val="24"/>
+          <w:szCs w:val="24"/>
+        </w:rPr>
+        <w:tab/>
+      </w:r>
+      <w:r>
+        <w:rPr>
+          <w:rFonts w:ascii="Consolas" w:hAnsi="Consolas" w:cs="Consolas"/>
+          <w:color w:val="000000"/>
+          <w:kern w:val="0"/>
+          <w:sz w:val="24"/>
+          <w:szCs w:val="24"/>
+        </w:rPr>
+        <w:tab/>
+      </w:r>
+      <w:r>
+        <w:rPr>
+          <w:rFonts w:ascii="Consolas" w:hAnsi="Consolas" w:cs="Consolas"/>
+          <w:color w:val="008080"/>
+          <w:kern w:val="0"/>
+          <w:sz w:val="24"/>
+          <w:szCs w:val="24"/>
+        </w:rPr>
+        <w:t>&lt;</w:t>
+      </w:r>
+      <w:r>
+        <w:rPr>
+          <w:rFonts w:ascii="Consolas" w:hAnsi="Consolas" w:cs="Consolas"/>
+          <w:color w:val="3F7F7F"/>
+          <w:kern w:val="0"/>
+          <w:sz w:val="24"/>
+          <w:szCs w:val="24"/>
+        </w:rPr>
+        <w:t>groupId</w:t>
+      </w:r>
+      <w:r>
+        <w:rPr>
+          <w:rFonts w:ascii="Consolas" w:hAnsi="Consolas" w:cs="Consolas"/>
+          <w:color w:val="008080"/>
+          <w:kern w:val="0"/>
+          <w:sz w:val="24"/>
+          <w:szCs w:val="24"/>
+        </w:rPr>
+        <w:t>&gt;</w:t>
+      </w:r>
+      <w:r>
+        <w:rPr>
+          <w:rFonts w:ascii="Consolas" w:hAnsi="Consolas" w:cs="Consolas"/>
+          <w:color w:val="000000"/>
+          <w:kern w:val="0"/>
+          <w:sz w:val="24"/>
+          <w:szCs w:val="24"/>
+          <w:u w:val="single"/>
+        </w:rPr>
         <w:t>mysql</w:t>
       </w:r>
-      <w:proofErr w:type="spellEnd"/>
-      <w:r>
-        <w:t>/mysqld.log</w:t>
-      </w:r>
-    </w:p>
-    <w:p>
-      <w:r>
-        <w:rPr>
-          <w:rFonts w:hint="eastAsia"/>
-        </w:rPr>
-        <w:t>修改缓存大小在</w:t>
-      </w:r>
-      <w:r>
-        <w:t>/etc/</w:t>
-      </w:r>
-      <w:proofErr w:type="spellStart"/>
-      <w:r>
-        <w:t>my.cnf.d</w:t>
-      </w:r>
-      <w:proofErr w:type="spellEnd"/>
-      <w:r>
-        <w:t>/mysql-server.cnf</w:t>
-      </w:r>
-      <w:r>
-        <w:rPr>
-          <w:rFonts w:hint="eastAsia"/>
-        </w:rPr>
-        <w:t>内添加</w:t>
-      </w:r>
-      <w:proofErr w:type="spellStart"/>
-      <w:r>
-        <w:t>innodb_buffer_pool_size</w:t>
-      </w:r>
-      <w:proofErr w:type="spellEnd"/>
-      <w:r>
-        <w:t xml:space="preserve"> = 64M</w:t>
-      </w:r>
-      <w:r>
-        <w:rPr>
-          <w:rFonts w:hint="eastAsia"/>
-        </w:rPr>
-        <w:t>，重新启动即可</w:t>
+      <w:r>
+        <w:rPr>
+          <w:rFonts w:ascii="Consolas" w:hAnsi="Consolas" w:cs="Consolas"/>
+          <w:color w:val="008080"/>
+          <w:kern w:val="0"/>
+          <w:sz w:val="24"/>
+          <w:szCs w:val="24"/>
+        </w:rPr>
+        <w:t>&lt;/</w:t>
+      </w:r>
+      <w:r>
+        <w:rPr>
+          <w:rFonts w:ascii="Consolas" w:hAnsi="Consolas" w:cs="Consolas"/>
+          <w:color w:val="3F7F7F"/>
+          <w:kern w:val="0"/>
+          <w:sz w:val="24"/>
+          <w:szCs w:val="24"/>
+        </w:rPr>
+        <w:t>groupId</w:t>
+      </w:r>
+      <w:r>
+        <w:rPr>
+          <w:rFonts w:ascii="Consolas" w:hAnsi="Consolas" w:cs="Consolas"/>
+          <w:color w:val="008080"/>
+          <w:kern w:val="0"/>
+          <w:sz w:val="24"/>
+          <w:szCs w:val="24"/>
+        </w:rPr>
+        <w:t>&gt;</w:t>
+      </w:r>
+    </w:p>
+    <w:p>
+      <w:pPr>
+        <w:autoSpaceDE w:val="0"/>
+        <w:autoSpaceDN w:val="0"/>
+        <w:adjustRightInd w:val="0"/>
+        <w:jc w:val="left"/>
+        <w:rPr>
+          <w:rFonts w:ascii="Consolas" w:hAnsi="Consolas" w:cs="Consolas"/>
+          <w:kern w:val="0"/>
+          <w:sz w:val="24"/>
+          <w:szCs w:val="24"/>
+        </w:rPr>
+      </w:pPr>
+      <w:r>
+        <w:rPr>
+          <w:rFonts w:ascii="Consolas" w:hAnsi="Consolas" w:cs="Consolas"/>
+          <w:color w:val="000000"/>
+          <w:kern w:val="0"/>
+          <w:sz w:val="24"/>
+          <w:szCs w:val="24"/>
+        </w:rPr>
+        <w:t xml:space="preserve"> </w:t>
+      </w:r>
+      <w:r>
+        <w:rPr>
+          <w:rFonts w:ascii="Consolas" w:hAnsi="Consolas" w:cs="Consolas"/>
+          <w:color w:val="000000"/>
+          <w:kern w:val="0"/>
+          <w:sz w:val="24"/>
+          <w:szCs w:val="24"/>
+        </w:rPr>
+        <w:tab/>
+      </w:r>
+      <w:r>
+        <w:rPr>
+          <w:rFonts w:ascii="Consolas" w:hAnsi="Consolas" w:cs="Consolas"/>
+          <w:color w:val="000000"/>
+          <w:kern w:val="0"/>
+          <w:sz w:val="24"/>
+          <w:szCs w:val="24"/>
+        </w:rPr>
+        <w:tab/>
+      </w:r>
+      <w:r>
+        <w:rPr>
+          <w:rFonts w:ascii="Consolas" w:hAnsi="Consolas" w:cs="Consolas"/>
+          <w:color w:val="000000"/>
+          <w:kern w:val="0"/>
+          <w:sz w:val="24"/>
+          <w:szCs w:val="24"/>
+        </w:rPr>
+        <w:tab/>
+      </w:r>
+      <w:r>
+        <w:rPr>
+          <w:rFonts w:ascii="Consolas" w:hAnsi="Consolas" w:cs="Consolas"/>
+          <w:color w:val="008080"/>
+          <w:kern w:val="0"/>
+          <w:sz w:val="24"/>
+          <w:szCs w:val="24"/>
+        </w:rPr>
+        <w:t>&lt;</w:t>
+      </w:r>
+      <w:r>
+        <w:rPr>
+          <w:rFonts w:ascii="Consolas" w:hAnsi="Consolas" w:cs="Consolas"/>
+          <w:color w:val="3F7F7F"/>
+          <w:kern w:val="0"/>
+          <w:sz w:val="24"/>
+          <w:szCs w:val="24"/>
+        </w:rPr>
+        <w:t>artifactId</w:t>
+      </w:r>
+      <w:r>
+        <w:rPr>
+          <w:rFonts w:ascii="Consolas" w:hAnsi="Consolas" w:cs="Consolas"/>
+          <w:color w:val="008080"/>
+          <w:kern w:val="0"/>
+          <w:sz w:val="24"/>
+          <w:szCs w:val="24"/>
+        </w:rPr>
+        <w:t>&gt;</w:t>
+      </w:r>
+      <w:r>
+        <w:rPr>
+          <w:rFonts w:ascii="Consolas" w:hAnsi="Consolas" w:cs="Consolas"/>
+          <w:color w:val="000000"/>
+          <w:kern w:val="0"/>
+          <w:sz w:val="24"/>
+          <w:szCs w:val="24"/>
+          <w:u w:val="single"/>
+        </w:rPr>
+        <w:t>mysql</w:t>
+      </w:r>
+      <w:r>
+        <w:rPr>
+          <w:rFonts w:ascii="Consolas" w:hAnsi="Consolas" w:cs="Consolas"/>
+          <w:color w:val="000000"/>
+          <w:kern w:val="0"/>
+          <w:sz w:val="24"/>
+          <w:szCs w:val="24"/>
+        </w:rPr>
+        <w:t>-connector-java</w:t>
+      </w:r>
+      <w:r>
+        <w:rPr>
+          <w:rFonts w:ascii="Consolas" w:hAnsi="Consolas" w:cs="Consolas"/>
+          <w:color w:val="008080"/>
+          <w:kern w:val="0"/>
+          <w:sz w:val="24"/>
+          <w:szCs w:val="24"/>
+        </w:rPr>
+        <w:t>&lt;/</w:t>
+      </w:r>
+      <w:r>
+        <w:rPr>
+          <w:rFonts w:ascii="Consolas" w:hAnsi="Consolas" w:cs="Consolas"/>
+          <w:color w:val="3F7F7F"/>
+          <w:kern w:val="0"/>
+          <w:sz w:val="24"/>
+          <w:szCs w:val="24"/>
+        </w:rPr>
+        <w:t>artifactId</w:t>
+      </w:r>
+      <w:r>
+        <w:rPr>
+          <w:rFonts w:ascii="Consolas" w:hAnsi="Consolas" w:cs="Consolas"/>
+          <w:color w:val="008080"/>
+          <w:kern w:val="0"/>
+          <w:sz w:val="24"/>
+          <w:szCs w:val="24"/>
+        </w:rPr>
+        <w:t>&gt;</w:t>
+      </w:r>
+    </w:p>
+    <w:p>
+      <w:pPr>
+        <w:autoSpaceDE w:val="0"/>
+        <w:autoSpaceDN w:val="0"/>
+        <w:adjustRightInd w:val="0"/>
+        <w:jc w:val="left"/>
+        <w:rPr>
+          <w:rFonts w:ascii="Consolas" w:hAnsi="Consolas" w:cs="Consolas"/>
+          <w:kern w:val="0"/>
+          <w:sz w:val="24"/>
+          <w:szCs w:val="24"/>
+        </w:rPr>
+      </w:pPr>
+      <w:r>
+        <w:rPr>
+          <w:rFonts w:ascii="Consolas" w:hAnsi="Consolas" w:cs="Consolas"/>
+          <w:color w:val="000000"/>
+          <w:kern w:val="0"/>
+          <w:sz w:val="24"/>
+          <w:szCs w:val="24"/>
+        </w:rPr>
+        <w:t xml:space="preserve"> </w:t>
+      </w:r>
+      <w:r>
+        <w:rPr>
+          <w:rFonts w:ascii="Consolas" w:hAnsi="Consolas" w:cs="Consolas"/>
+          <w:color w:val="000000"/>
+          <w:kern w:val="0"/>
+          <w:sz w:val="24"/>
+          <w:szCs w:val="24"/>
+        </w:rPr>
+        <w:tab/>
+      </w:r>
+      <w:r>
+        <w:rPr>
+          <w:rFonts w:ascii="Consolas" w:hAnsi="Consolas" w:cs="Consolas"/>
+          <w:color w:val="000000"/>
+          <w:kern w:val="0"/>
+          <w:sz w:val="24"/>
+          <w:szCs w:val="24"/>
+        </w:rPr>
+        <w:tab/>
+      </w:r>
+      <w:r>
+        <w:rPr>
+          <w:rFonts w:ascii="Consolas" w:hAnsi="Consolas" w:cs="Consolas"/>
+          <w:color w:val="000000"/>
+          <w:kern w:val="0"/>
+          <w:sz w:val="24"/>
+          <w:szCs w:val="24"/>
+        </w:rPr>
+        <w:tab/>
+      </w:r>
+      <w:r>
+        <w:rPr>
+          <w:rFonts w:ascii="Consolas" w:hAnsi="Consolas" w:cs="Consolas"/>
+          <w:color w:val="008080"/>
+          <w:kern w:val="0"/>
+          <w:sz w:val="24"/>
+          <w:szCs w:val="24"/>
+        </w:rPr>
+        <w:t>&lt;</w:t>
+      </w:r>
+      <w:r>
+        <w:rPr>
+          <w:rFonts w:ascii="Consolas" w:hAnsi="Consolas" w:cs="Consolas"/>
+          <w:color w:val="3F7F7F"/>
+          <w:kern w:val="0"/>
+          <w:sz w:val="24"/>
+          <w:szCs w:val="24"/>
+        </w:rPr>
+        <w:t>version</w:t>
+      </w:r>
+      <w:r>
+        <w:rPr>
+          <w:rFonts w:ascii="Consolas" w:hAnsi="Consolas" w:cs="Consolas"/>
+          <w:color w:val="008080"/>
+          <w:kern w:val="0"/>
+          <w:sz w:val="24"/>
+          <w:szCs w:val="24"/>
+        </w:rPr>
+        <w:t>&gt;</w:t>
+      </w:r>
+      <w:r>
+        <w:rPr>
+          <w:rFonts w:ascii="Consolas" w:hAnsi="Consolas" w:cs="Consolas"/>
+          <w:color w:val="000000"/>
+          <w:kern w:val="0"/>
+          <w:sz w:val="24"/>
+          <w:szCs w:val="24"/>
+        </w:rPr>
+        <w:t>8.0.17</w:t>
+      </w:r>
+      <w:r>
+        <w:rPr>
+          <w:rFonts w:ascii="Consolas" w:hAnsi="Consolas" w:cs="Consolas"/>
+          <w:color w:val="008080"/>
+          <w:kern w:val="0"/>
+          <w:sz w:val="24"/>
+          <w:szCs w:val="24"/>
+        </w:rPr>
+        <w:t>&lt;/</w:t>
+      </w:r>
+      <w:r>
+        <w:rPr>
+          <w:rFonts w:ascii="Consolas" w:hAnsi="Consolas" w:cs="Consolas"/>
+          <w:color w:val="3F7F7F"/>
+          <w:kern w:val="0"/>
+          <w:sz w:val="24"/>
+          <w:szCs w:val="24"/>
+        </w:rPr>
+        <w:t>version</w:t>
+      </w:r>
+      <w:r>
+        <w:rPr>
+          <w:rFonts w:ascii="Consolas" w:hAnsi="Consolas" w:cs="Consolas"/>
+          <w:color w:val="008080"/>
+          <w:kern w:val="0"/>
+          <w:sz w:val="24"/>
+          <w:szCs w:val="24"/>
+        </w:rPr>
+        <w:t>&gt;</w:t>
+      </w:r>
+    </w:p>
+    <w:p>
+      <w:pPr>
+        <w:rPr>
+          <w:rFonts w:ascii="Consolas" w:hAnsi="Consolas" w:cs="Consolas" w:hint="eastAsia"/>
+          <w:color w:val="008080"/>
+          <w:kern w:val="0"/>
+          <w:sz w:val="24"/>
+          <w:szCs w:val="24"/>
+        </w:rPr>
+      </w:pPr>
+      <w:r>
+        <w:rPr>
+          <w:rFonts w:ascii="Consolas" w:hAnsi="Consolas" w:cs="Consolas"/>
+          <w:color w:val="000000"/>
+          <w:kern w:val="0"/>
+          <w:sz w:val="24"/>
+          <w:szCs w:val="24"/>
+        </w:rPr>
+        <w:tab/>
+      </w:r>
+      <w:r>
+        <w:rPr>
+          <w:rFonts w:ascii="Consolas" w:hAnsi="Consolas" w:cs="Consolas"/>
+          <w:color w:val="008080"/>
+          <w:kern w:val="0"/>
+          <w:sz w:val="24"/>
+          <w:szCs w:val="24"/>
+        </w:rPr>
+        <w:t>&lt;/</w:t>
+      </w:r>
+      <w:r>
+        <w:rPr>
+          <w:rFonts w:ascii="Consolas" w:hAnsi="Consolas" w:cs="Consolas"/>
+          <w:color w:val="3F7F7F"/>
+          <w:kern w:val="0"/>
+          <w:sz w:val="24"/>
+          <w:szCs w:val="24"/>
+        </w:rPr>
+        <w:t>dependency</w:t>
+      </w:r>
+      <w:r>
+        <w:rPr>
+          <w:rFonts w:ascii="Consolas" w:hAnsi="Consolas" w:cs="Consolas"/>
+          <w:color w:val="008080"/>
+          <w:kern w:val="0"/>
+          <w:sz w:val="24"/>
+          <w:szCs w:val="24"/>
+        </w:rPr>
+        <w:t>&gt;</w:t>
+      </w:r>
+    </w:p>
+    <w:p>
+      <w:r>
+        <w:rPr>
+          <w:rFonts w:ascii="Consolas" w:hAnsi="Consolas" w:cs="Consolas" w:hint="eastAsia"/>
+          <w:color w:val="008080"/>
+          <w:kern w:val="0"/>
+          <w:sz w:val="24"/>
+          <w:szCs w:val="24"/>
+        </w:rPr>
+        <w:t>必须指定</w:t>
+      </w:r>
+      <w:r>
+        <w:rPr>
+          <w:rFonts w:ascii="Consolas" w:hAnsi="Consolas" w:cs="Consolas" w:hint="eastAsia"/>
+          <w:color w:val="008080"/>
+          <w:kern w:val="0"/>
+          <w:sz w:val="24"/>
+          <w:szCs w:val="24"/>
+        </w:rPr>
+        <w:t>mysql</w:t>
+      </w:r>
+      <w:r>
+        <w:rPr>
+          <w:rFonts w:ascii="Consolas" w:hAnsi="Consolas" w:cs="Consolas" w:hint="eastAsia"/>
+          <w:color w:val="008080"/>
+          <w:kern w:val="0"/>
+          <w:sz w:val="24"/>
+          <w:szCs w:val="24"/>
+        </w:rPr>
+        <w:t>的版本</w:t>
       </w:r>
     </w:p>
     <w:sectPr>
